--- a/1º Semestre/3ª Feira - Teoria Geral de Sistemas - Danielle/Trabalho TGS - Levantamento Requisito Site UNIFRAN.docx
+++ b/1º Semestre/3ª Feira - Teoria Geral de Sistemas - Danielle/Trabalho TGS - Levantamento Requisito Site UNIFRAN.docx
@@ -375,7 +375,7 @@
           <w:b/>
           <w:color w:val="404040" w:themeColor="text1" w:themeTint="BF"/>
         </w:rPr>
-        <w:t>Conteúdo em comum</w:t>
+        <w:t>Menu Superior</w:t>
       </w:r>
     </w:p>
     <w:p>
@@ -397,7 +397,7 @@
           <w:b/>
           <w:color w:val="404040" w:themeColor="text1" w:themeTint="BF"/>
         </w:rPr>
-        <w:t>Menu Superior</w:t>
+        <w:t>Área do Aluno</w:t>
       </w:r>
     </w:p>
     <w:p>
@@ -426,7 +426,7 @@
       <w:pPr>
         <w:pStyle w:val="PargrafodaLista"/>
         <w:numPr>
-          <w:ilvl w:val="3"/>
+          <w:ilvl w:val="2"/>
           <w:numId w:val="3"/>
         </w:numPr>
         <w:rPr>
@@ -441,14 +441,24 @@
           <w:b/>
           <w:color w:val="404040" w:themeColor="text1" w:themeTint="BF"/>
         </w:rPr>
-        <w:t>Área do Aluno</w:t>
-      </w:r>
+        <w:t xml:space="preserve">Aluno </w:t>
+      </w:r>
+      <w:proofErr w:type="spellStart"/>
+      <w:r>
+        <w:rPr>
+          <w:rFonts w:ascii="Arial" w:hAnsi="Arial" w:cs="Arial"/>
+          <w:b/>
+          <w:color w:val="404040" w:themeColor="text1" w:themeTint="BF"/>
+        </w:rPr>
+        <w:t>Sisfad</w:t>
+      </w:r>
+      <w:proofErr w:type="spellEnd"/>
     </w:p>
     <w:p>
       <w:pPr>
         <w:pStyle w:val="PargrafodaLista"/>
         <w:numPr>
-          <w:ilvl w:val="3"/>
+          <w:ilvl w:val="1"/>
           <w:numId w:val="3"/>
         </w:numPr>
         <w:rPr>
@@ -457,14 +467,6 @@
           <w:color w:val="404040" w:themeColor="text1" w:themeTint="BF"/>
         </w:rPr>
       </w:pPr>
-      <w:r>
-        <w:rPr>
-          <w:rFonts w:ascii="Arial" w:hAnsi="Arial" w:cs="Arial"/>
-          <w:b/>
-          <w:color w:val="404040" w:themeColor="text1" w:themeTint="BF"/>
-        </w:rPr>
-        <w:t xml:space="preserve">Aluno </w:t>
-      </w:r>
       <w:proofErr w:type="spellStart"/>
       <w:r>
         <w:rPr>
@@ -472,9 +474,284 @@
           <w:b/>
           <w:color w:val="404040" w:themeColor="text1" w:themeTint="BF"/>
         </w:rPr>
-        <w:t>Sisfad</w:t>
+        <w:t>Blackboard</w:t>
       </w:r>
       <w:proofErr w:type="spellEnd"/>
+    </w:p>
+    <w:p>
+      <w:pPr>
+        <w:pStyle w:val="PargrafodaLista"/>
+        <w:numPr>
+          <w:ilvl w:val="1"/>
+          <w:numId w:val="3"/>
+        </w:numPr>
+        <w:rPr>
+          <w:rFonts w:ascii="Arial" w:hAnsi="Arial" w:cs="Arial"/>
+          <w:b/>
+          <w:color w:val="404040" w:themeColor="text1" w:themeTint="BF"/>
+        </w:rPr>
+      </w:pPr>
+      <w:r>
+        <w:rPr>
+          <w:rFonts w:ascii="Arial" w:hAnsi="Arial" w:cs="Arial"/>
+          <w:b/>
+          <w:color w:val="404040" w:themeColor="text1" w:themeTint="BF"/>
+        </w:rPr>
+        <w:t>Área do Professor</w:t>
+      </w:r>
+    </w:p>
+    <w:p>
+      <w:pPr>
+        <w:pStyle w:val="PargrafodaLista"/>
+        <w:numPr>
+          <w:ilvl w:val="1"/>
+          <w:numId w:val="3"/>
+        </w:numPr>
+        <w:rPr>
+          <w:rFonts w:ascii="Arial" w:hAnsi="Arial" w:cs="Arial"/>
+          <w:b/>
+          <w:color w:val="404040" w:themeColor="text1" w:themeTint="BF"/>
+        </w:rPr>
+      </w:pPr>
+      <w:r>
+        <w:rPr>
+          <w:rFonts w:ascii="Arial" w:hAnsi="Arial" w:cs="Arial"/>
+          <w:b/>
+          <w:color w:val="404040" w:themeColor="text1" w:themeTint="BF"/>
+        </w:rPr>
+        <w:t>Biblioteca</w:t>
+      </w:r>
+    </w:p>
+    <w:p>
+      <w:pPr>
+        <w:pStyle w:val="PargrafodaLista"/>
+        <w:numPr>
+          <w:ilvl w:val="1"/>
+          <w:numId w:val="3"/>
+        </w:numPr>
+        <w:rPr>
+          <w:rFonts w:ascii="Arial" w:hAnsi="Arial" w:cs="Arial"/>
+          <w:b/>
+          <w:color w:val="404040" w:themeColor="text1" w:themeTint="BF"/>
+        </w:rPr>
+      </w:pPr>
+      <w:r>
+        <w:rPr>
+          <w:rFonts w:ascii="Arial" w:hAnsi="Arial" w:cs="Arial"/>
+          <w:b/>
+          <w:color w:val="404040" w:themeColor="text1" w:themeTint="BF"/>
+        </w:rPr>
+        <w:t>Blog</w:t>
+      </w:r>
+    </w:p>
+    <w:p>
+      <w:pPr>
+        <w:pStyle w:val="PargrafodaLista"/>
+        <w:numPr>
+          <w:ilvl w:val="1"/>
+          <w:numId w:val="3"/>
+        </w:numPr>
+        <w:rPr>
+          <w:rFonts w:ascii="Arial" w:hAnsi="Arial" w:cs="Arial"/>
+          <w:b/>
+          <w:color w:val="404040" w:themeColor="text1" w:themeTint="BF"/>
+        </w:rPr>
+      </w:pPr>
+      <w:r>
+        <w:rPr>
+          <w:rFonts w:ascii="Arial" w:hAnsi="Arial" w:cs="Arial"/>
+          <w:b/>
+          <w:color w:val="404040" w:themeColor="text1" w:themeTint="BF"/>
+        </w:rPr>
+        <w:t>Área do Colaborador</w:t>
+      </w:r>
+    </w:p>
+    <w:p>
+      <w:pPr>
+        <w:pStyle w:val="PargrafodaLista"/>
+        <w:numPr>
+          <w:ilvl w:val="1"/>
+          <w:numId w:val="3"/>
+        </w:numPr>
+        <w:rPr>
+          <w:rFonts w:ascii="Arial" w:hAnsi="Arial" w:cs="Arial"/>
+          <w:b/>
+          <w:color w:val="404040" w:themeColor="text1" w:themeTint="BF"/>
+        </w:rPr>
+      </w:pPr>
+      <w:r>
+        <w:rPr>
+          <w:rFonts w:ascii="Arial" w:hAnsi="Arial" w:cs="Arial"/>
+          <w:b/>
+          <w:color w:val="404040" w:themeColor="text1" w:themeTint="BF"/>
+        </w:rPr>
+        <w:t>Webmail</w:t>
+      </w:r>
+    </w:p>
+    <w:p>
+      <w:pPr>
+        <w:pStyle w:val="PargrafodaLista"/>
+        <w:numPr>
+          <w:ilvl w:val="1"/>
+          <w:numId w:val="3"/>
+        </w:numPr>
+        <w:rPr>
+          <w:rFonts w:ascii="Arial" w:hAnsi="Arial" w:cs="Arial"/>
+          <w:b/>
+          <w:color w:val="404040" w:themeColor="text1" w:themeTint="BF"/>
+        </w:rPr>
+      </w:pPr>
+      <w:r>
+        <w:rPr>
+          <w:rFonts w:ascii="Arial" w:hAnsi="Arial" w:cs="Arial"/>
+          <w:b/>
+          <w:color w:val="404040" w:themeColor="text1" w:themeTint="BF"/>
+        </w:rPr>
+        <w:t>Egressos</w:t>
+      </w:r>
+    </w:p>
+    <w:p>
+      <w:pPr>
+        <w:pStyle w:val="PargrafodaLista"/>
+        <w:numPr>
+          <w:ilvl w:val="1"/>
+          <w:numId w:val="3"/>
+        </w:numPr>
+        <w:rPr>
+          <w:rFonts w:ascii="Arial" w:hAnsi="Arial" w:cs="Arial"/>
+          <w:b/>
+          <w:color w:val="404040" w:themeColor="text1" w:themeTint="BF"/>
+        </w:rPr>
+      </w:pPr>
+      <w:r>
+        <w:rPr>
+          <w:rFonts w:ascii="Arial" w:hAnsi="Arial" w:cs="Arial"/>
+          <w:b/>
+          <w:color w:val="404040" w:themeColor="text1" w:themeTint="BF"/>
+        </w:rPr>
+        <w:t>Fale conosco</w:t>
+      </w:r>
+    </w:p>
+    <w:p>
+      <w:pPr>
+        <w:pStyle w:val="PargrafodaLista"/>
+        <w:numPr>
+          <w:ilvl w:val="1"/>
+          <w:numId w:val="3"/>
+        </w:numPr>
+        <w:ind w:left="851" w:hanging="491"/>
+        <w:rPr>
+          <w:rFonts w:ascii="Arial" w:hAnsi="Arial" w:cs="Arial"/>
+          <w:b/>
+          <w:color w:val="404040" w:themeColor="text1" w:themeTint="BF"/>
+        </w:rPr>
+      </w:pPr>
+      <w:r>
+        <w:rPr>
+          <w:rFonts w:ascii="Arial" w:hAnsi="Arial" w:cs="Arial"/>
+          <w:b/>
+          <w:color w:val="404040" w:themeColor="text1" w:themeTint="BF"/>
+        </w:rPr>
+        <w:t>Serviços à Comunidade</w:t>
+      </w:r>
+    </w:p>
+    <w:p>
+      <w:pPr>
+        <w:pStyle w:val="PargrafodaLista"/>
+        <w:numPr>
+          <w:ilvl w:val="0"/>
+          <w:numId w:val="3"/>
+        </w:numPr>
+        <w:rPr>
+          <w:rFonts w:ascii="Arial" w:hAnsi="Arial" w:cs="Arial"/>
+          <w:b/>
+          <w:color w:val="404040" w:themeColor="text1" w:themeTint="BF"/>
+        </w:rPr>
+      </w:pPr>
+      <w:r>
+        <w:rPr>
+          <w:rFonts w:ascii="Arial" w:hAnsi="Arial" w:cs="Arial"/>
+          <w:b/>
+          <w:color w:val="404040" w:themeColor="text1" w:themeTint="BF"/>
+        </w:rPr>
+        <w:t>Topo</w:t>
+      </w:r>
+    </w:p>
+    <w:p>
+      <w:pPr>
+        <w:pStyle w:val="PargrafodaLista"/>
+        <w:numPr>
+          <w:ilvl w:val="1"/>
+          <w:numId w:val="3"/>
+        </w:numPr>
+        <w:rPr>
+          <w:rFonts w:ascii="Arial" w:hAnsi="Arial" w:cs="Arial"/>
+          <w:b/>
+          <w:color w:val="404040" w:themeColor="text1" w:themeTint="BF"/>
+        </w:rPr>
+      </w:pPr>
+      <w:r>
+        <w:rPr>
+          <w:rFonts w:ascii="Arial" w:hAnsi="Arial" w:cs="Arial"/>
+          <w:b/>
+          <w:color w:val="404040" w:themeColor="text1" w:themeTint="BF"/>
+        </w:rPr>
+        <w:t xml:space="preserve">Logo </w:t>
+      </w:r>
+      <w:proofErr w:type="spellStart"/>
+      <w:r>
+        <w:rPr>
+          <w:rFonts w:ascii="Arial" w:hAnsi="Arial" w:cs="Arial"/>
+          <w:b/>
+          <w:color w:val="404040" w:themeColor="text1" w:themeTint="BF"/>
+        </w:rPr>
+        <w:t>Unifran</w:t>
+      </w:r>
+      <w:proofErr w:type="spellEnd"/>
+    </w:p>
+    <w:p>
+      <w:pPr>
+        <w:pStyle w:val="PargrafodaLista"/>
+        <w:numPr>
+          <w:ilvl w:val="1"/>
+          <w:numId w:val="3"/>
+        </w:numPr>
+        <w:rPr>
+          <w:rFonts w:ascii="Arial" w:hAnsi="Arial" w:cs="Arial"/>
+          <w:b/>
+          <w:color w:val="404040" w:themeColor="text1" w:themeTint="BF"/>
+        </w:rPr>
+      </w:pPr>
+      <w:r>
+        <w:rPr>
+          <w:rFonts w:ascii="Arial" w:hAnsi="Arial" w:cs="Arial"/>
+          <w:b/>
+          <w:color w:val="404040" w:themeColor="text1" w:themeTint="BF"/>
+        </w:rPr>
+        <w:t>Ícone de Acessibilidade</w:t>
+      </w:r>
+    </w:p>
+    <w:p>
+      <w:pPr>
+        <w:pStyle w:val="PargrafodaLista"/>
+        <w:numPr>
+          <w:ilvl w:val="1"/>
+          <w:numId w:val="3"/>
+        </w:numPr>
+        <w:rPr>
+          <w:rFonts w:ascii="Arial" w:hAnsi="Arial" w:cs="Arial"/>
+          <w:b/>
+          <w:color w:val="404040" w:themeColor="text1" w:themeTint="BF"/>
+        </w:rPr>
+      </w:pPr>
+      <w:r>
+        <w:rPr>
+          <w:rFonts w:ascii="Arial" w:hAnsi="Arial" w:cs="Arial"/>
+          <w:b/>
+          <w:color w:val="404040" w:themeColor="text1" w:themeTint="BF"/>
+        </w:rPr>
+        <w:t>Menu</w:t>
+      </w:r>
     </w:p>
     <w:p>
       <w:pPr>
@@ -489,6 +766,14 @@
           <w:color w:val="404040" w:themeColor="text1" w:themeTint="BF"/>
         </w:rPr>
       </w:pPr>
+      <w:r>
+        <w:rPr>
+          <w:rFonts w:ascii="Arial" w:hAnsi="Arial" w:cs="Arial"/>
+          <w:b/>
+          <w:color w:val="404040" w:themeColor="text1" w:themeTint="BF"/>
+        </w:rPr>
+        <w:t xml:space="preserve">Conheça a </w:t>
+      </w:r>
       <w:proofErr w:type="spellStart"/>
       <w:r>
         <w:rPr>
@@ -496,7 +781,7 @@
           <w:b/>
           <w:color w:val="404040" w:themeColor="text1" w:themeTint="BF"/>
         </w:rPr>
-        <w:t>Blackboard</w:t>
+        <w:t>Unifran</w:t>
       </w:r>
       <w:proofErr w:type="spellEnd"/>
     </w:p>
@@ -519,8 +804,18 @@
           <w:b/>
           <w:color w:val="404040" w:themeColor="text1" w:themeTint="BF"/>
         </w:rPr>
-        <w:t>Área do Professor</w:t>
-      </w:r>
+        <w:t xml:space="preserve">Estude na </w:t>
+      </w:r>
+      <w:proofErr w:type="spellStart"/>
+      <w:r>
+        <w:rPr>
+          <w:rFonts w:ascii="Arial" w:hAnsi="Arial" w:cs="Arial"/>
+          <w:b/>
+          <w:color w:val="404040" w:themeColor="text1" w:themeTint="BF"/>
+        </w:rPr>
+        <w:t>Unifran</w:t>
+      </w:r>
+      <w:proofErr w:type="spellEnd"/>
     </w:p>
     <w:p>
       <w:pPr>
@@ -541,7 +836,7 @@
           <w:b/>
           <w:color w:val="404040" w:themeColor="text1" w:themeTint="BF"/>
         </w:rPr>
-        <w:t>Biblioteca</w:t>
+        <w:t>Graduação</w:t>
       </w:r>
     </w:p>
     <w:p>
@@ -563,7 +858,7 @@
           <w:b/>
           <w:color w:val="404040" w:themeColor="text1" w:themeTint="BF"/>
         </w:rPr>
-        <w:t>Blog</w:t>
+        <w:t>Pós Graduação, Pesquisa e Extensão</w:t>
       </w:r>
     </w:p>
     <w:p>
@@ -585,7 +880,7 @@
           <w:b/>
           <w:color w:val="404040" w:themeColor="text1" w:themeTint="BF"/>
         </w:rPr>
-        <w:t>Área do Colaborador</w:t>
+        <w:t>Educação a Distância</w:t>
       </w:r>
     </w:p>
     <w:p>
@@ -601,13 +896,177 @@
           <w:color w:val="404040" w:themeColor="text1" w:themeTint="BF"/>
         </w:rPr>
       </w:pPr>
-      <w:r>
-        <w:rPr>
-          <w:rFonts w:ascii="Arial" w:hAnsi="Arial" w:cs="Arial"/>
-          <w:b/>
-          <w:color w:val="404040" w:themeColor="text1" w:themeTint="BF"/>
-        </w:rPr>
-        <w:t>Webmail</w:t>
+      <w:proofErr w:type="spellStart"/>
+      <w:r>
+        <w:rPr>
+          <w:rFonts w:ascii="Arial" w:hAnsi="Arial" w:cs="Arial"/>
+          <w:b/>
+          <w:color w:val="404040" w:themeColor="text1" w:themeTint="BF"/>
+        </w:rPr>
+        <w:t>Pronatec</w:t>
+      </w:r>
+      <w:proofErr w:type="spellEnd"/>
+      <w:r>
+        <w:rPr>
+          <w:rFonts w:ascii="Arial" w:hAnsi="Arial" w:cs="Arial"/>
+          <w:b/>
+          <w:color w:val="404040" w:themeColor="text1" w:themeTint="BF"/>
+        </w:rPr>
+        <w:t>, Cursos Técnicos</w:t>
+      </w:r>
+    </w:p>
+    <w:p>
+      <w:pPr>
+        <w:pStyle w:val="PargrafodaLista"/>
+        <w:numPr>
+          <w:ilvl w:val="0"/>
+          <w:numId w:val="3"/>
+        </w:numPr>
+        <w:rPr>
+          <w:rFonts w:ascii="Arial" w:hAnsi="Arial" w:cs="Arial"/>
+          <w:b/>
+          <w:color w:val="404040" w:themeColor="text1" w:themeTint="BF"/>
+        </w:rPr>
+      </w:pPr>
+      <w:r>
+        <w:rPr>
+          <w:rFonts w:ascii="Arial" w:hAnsi="Arial" w:cs="Arial"/>
+          <w:b/>
+          <w:color w:val="404040" w:themeColor="text1" w:themeTint="BF"/>
+        </w:rPr>
+        <w:t>Rodapé</w:t>
+      </w:r>
+    </w:p>
+    <w:p>
+      <w:pPr>
+        <w:pStyle w:val="PargrafodaLista"/>
+        <w:numPr>
+          <w:ilvl w:val="1"/>
+          <w:numId w:val="3"/>
+        </w:numPr>
+        <w:rPr>
+          <w:rFonts w:ascii="Arial" w:hAnsi="Arial" w:cs="Arial"/>
+          <w:b/>
+          <w:color w:val="404040" w:themeColor="text1" w:themeTint="BF"/>
+        </w:rPr>
+      </w:pPr>
+      <w:r>
+        <w:rPr>
+          <w:rFonts w:ascii="Arial" w:hAnsi="Arial" w:cs="Arial"/>
+          <w:b/>
+          <w:color w:val="404040" w:themeColor="text1" w:themeTint="BF"/>
+        </w:rPr>
+        <w:t>Redes Sociais</w:t>
+      </w:r>
+    </w:p>
+    <w:p>
+      <w:pPr>
+        <w:pStyle w:val="PargrafodaLista"/>
+        <w:numPr>
+          <w:ilvl w:val="1"/>
+          <w:numId w:val="3"/>
+        </w:numPr>
+        <w:rPr>
+          <w:rFonts w:ascii="Arial" w:hAnsi="Arial" w:cs="Arial"/>
+          <w:b/>
+          <w:color w:val="404040" w:themeColor="text1" w:themeTint="BF"/>
+        </w:rPr>
+      </w:pPr>
+      <w:r>
+        <w:rPr>
+          <w:rFonts w:ascii="Arial" w:hAnsi="Arial" w:cs="Arial"/>
+          <w:b/>
+          <w:color w:val="404040" w:themeColor="text1" w:themeTint="BF"/>
+        </w:rPr>
+        <w:t>Links úteis</w:t>
+      </w:r>
+    </w:p>
+    <w:p>
+      <w:pPr>
+        <w:pStyle w:val="PargrafodaLista"/>
+        <w:numPr>
+          <w:ilvl w:val="1"/>
+          <w:numId w:val="3"/>
+        </w:numPr>
+        <w:rPr>
+          <w:rFonts w:ascii="Arial" w:hAnsi="Arial" w:cs="Arial"/>
+          <w:b/>
+          <w:color w:val="404040" w:themeColor="text1" w:themeTint="BF"/>
+        </w:rPr>
+      </w:pPr>
+      <w:r>
+        <w:rPr>
+          <w:rFonts w:ascii="Arial" w:hAnsi="Arial" w:cs="Arial"/>
+          <w:b/>
+          <w:color w:val="404040" w:themeColor="text1" w:themeTint="BF"/>
+        </w:rPr>
+        <w:t>Endereço</w:t>
+      </w:r>
+    </w:p>
+    <w:p>
+      <w:pPr>
+        <w:pStyle w:val="PargrafodaLista"/>
+        <w:numPr>
+          <w:ilvl w:val="0"/>
+          <w:numId w:val="3"/>
+        </w:numPr>
+        <w:rPr>
+          <w:rFonts w:ascii="Arial" w:hAnsi="Arial" w:cs="Arial"/>
+          <w:b/>
+          <w:color w:val="404040" w:themeColor="text1" w:themeTint="BF"/>
+        </w:rPr>
+      </w:pPr>
+      <w:r>
+        <w:rPr>
+          <w:rFonts w:ascii="Arial" w:hAnsi="Arial" w:cs="Arial"/>
+          <w:b/>
+          <w:color w:val="404040" w:themeColor="text1" w:themeTint="BF"/>
+        </w:rPr>
+        <w:t>Página Inicial</w:t>
+      </w:r>
+    </w:p>
+    <w:p>
+      <w:pPr>
+        <w:pStyle w:val="PargrafodaLista"/>
+        <w:numPr>
+          <w:ilvl w:val="1"/>
+          <w:numId w:val="3"/>
+        </w:numPr>
+        <w:rPr>
+          <w:rFonts w:ascii="Arial" w:hAnsi="Arial" w:cs="Arial"/>
+          <w:b/>
+          <w:color w:val="404040" w:themeColor="text1" w:themeTint="BF"/>
+        </w:rPr>
+      </w:pPr>
+      <w:r>
+        <w:rPr>
+          <w:rFonts w:ascii="Arial" w:hAnsi="Arial" w:cs="Arial"/>
+          <w:b/>
+          <w:color w:val="404040" w:themeColor="text1" w:themeTint="BF"/>
+        </w:rPr>
+        <w:t>Carrossel</w:t>
+      </w:r>
+    </w:p>
+    <w:p>
+      <w:pPr>
+        <w:pStyle w:val="PargrafodaLista"/>
+        <w:numPr>
+          <w:ilvl w:val="1"/>
+          <w:numId w:val="3"/>
+        </w:numPr>
+        <w:rPr>
+          <w:rFonts w:ascii="Arial" w:hAnsi="Arial" w:cs="Arial"/>
+          <w:b/>
+          <w:color w:val="404040" w:themeColor="text1" w:themeTint="BF"/>
+        </w:rPr>
+      </w:pPr>
+      <w:r>
+        <w:rPr>
+          <w:rFonts w:ascii="Arial" w:hAnsi="Arial" w:cs="Arial"/>
+          <w:b/>
+          <w:color w:val="404040" w:themeColor="text1" w:themeTint="BF"/>
+        </w:rPr>
+        <w:t>Tópicos</w:t>
       </w:r>
     </w:p>
     <w:p>
@@ -629,7 +1088,7 @@
           <w:b/>
           <w:color w:val="404040" w:themeColor="text1" w:themeTint="BF"/>
         </w:rPr>
-        <w:t>Egressos</w:t>
+        <w:t>Destaques</w:t>
       </w:r>
     </w:p>
     <w:p>
@@ -651,7 +1110,7 @@
           <w:b/>
           <w:color w:val="404040" w:themeColor="text1" w:themeTint="BF"/>
         </w:rPr>
-        <w:t>Fale conosco</w:t>
+        <w:t>Mais</w:t>
       </w:r>
     </w:p>
     <w:p>
@@ -673,813 +1132,267 @@
           <w:b/>
           <w:color w:val="404040" w:themeColor="text1" w:themeTint="BF"/>
         </w:rPr>
-        <w:t>Serviços à Comunidade</w:t>
+        <w:t>Notícias</w:t>
+      </w:r>
+    </w:p>
+    <w:p>
+      <w:pPr>
+        <w:rPr>
+          <w:rFonts w:ascii="Arial" w:hAnsi="Arial" w:cs="Arial"/>
+          <w:b/>
+          <w:color w:val="404040" w:themeColor="text1" w:themeTint="BF"/>
+          <w:sz w:val="32"/>
+          <w:szCs w:val="32"/>
+        </w:rPr>
+      </w:pPr>
+    </w:p>
+    <w:p>
+      <w:pPr>
+        <w:rPr>
+          <w:rFonts w:ascii="Arial" w:hAnsi="Arial" w:cs="Arial"/>
+          <w:sz w:val="24"/>
+          <w:szCs w:val="24"/>
+        </w:rPr>
+      </w:pPr>
+    </w:p>
+    <w:p>
+      <w:pPr>
+        <w:rPr>
+          <w:rFonts w:ascii="Arial" w:hAnsi="Arial" w:cs="Arial"/>
+          <w:sz w:val="24"/>
+          <w:szCs w:val="24"/>
+        </w:rPr>
+      </w:pPr>
+    </w:p>
+    <w:p>
+      <w:pPr>
+        <w:rPr>
+          <w:rFonts w:ascii="Arial" w:hAnsi="Arial" w:cs="Arial"/>
+          <w:sz w:val="24"/>
+          <w:szCs w:val="24"/>
+        </w:rPr>
+      </w:pPr>
+    </w:p>
+    <w:p>
+      <w:pPr>
+        <w:rPr>
+          <w:rFonts w:ascii="Arial" w:hAnsi="Arial" w:cs="Arial"/>
+          <w:sz w:val="24"/>
+          <w:szCs w:val="24"/>
+        </w:rPr>
+      </w:pPr>
+    </w:p>
+    <w:p>
+      <w:pPr>
+        <w:rPr>
+          <w:rFonts w:ascii="Arial" w:hAnsi="Arial" w:cs="Arial"/>
+          <w:sz w:val="24"/>
+          <w:szCs w:val="24"/>
+        </w:rPr>
+      </w:pPr>
+    </w:p>
+    <w:p>
+      <w:pPr>
+        <w:rPr>
+          <w:rFonts w:ascii="Arial" w:hAnsi="Arial" w:cs="Arial"/>
+          <w:sz w:val="24"/>
+          <w:szCs w:val="24"/>
+        </w:rPr>
+      </w:pPr>
+    </w:p>
+    <w:p>
+      <w:pPr>
+        <w:rPr>
+          <w:rFonts w:ascii="Arial" w:hAnsi="Arial" w:cs="Arial"/>
+          <w:sz w:val="24"/>
+          <w:szCs w:val="24"/>
+        </w:rPr>
+      </w:pPr>
+    </w:p>
+    <w:p>
+      <w:pPr>
+        <w:spacing w:after="120"/>
+        <w:jc w:val="both"/>
+        <w:rPr>
+          <w:rFonts w:ascii="Arial" w:hAnsi="Arial" w:cs="Arial"/>
+          <w:sz w:val="24"/>
+          <w:szCs w:val="24"/>
+        </w:rPr>
+      </w:pPr>
+      <w:r>
+        <w:rPr>
+          <w:rFonts w:ascii="Arial" w:hAnsi="Arial" w:cs="Arial"/>
+          <w:sz w:val="24"/>
+          <w:szCs w:val="24"/>
+        </w:rPr>
+        <w:lastRenderedPageBreak/>
+        <w:t>1.</w:t>
+      </w:r>
+      <w:r>
+        <w:rPr>
+          <w:rFonts w:ascii="Arial" w:hAnsi="Arial" w:cs="Arial"/>
+          <w:sz w:val="24"/>
+          <w:szCs w:val="24"/>
+        </w:rPr>
+        <w:t xml:space="preserve">  Menu Superior</w:t>
+      </w:r>
+    </w:p>
+    <w:p>
+      <w:pPr>
+        <w:spacing w:after="0"/>
+        <w:ind w:left="708"/>
+        <w:jc w:val="both"/>
+        <w:rPr>
+          <w:rFonts w:ascii="Arial" w:hAnsi="Arial" w:cs="Arial"/>
+          <w:sz w:val="24"/>
+          <w:szCs w:val="24"/>
+        </w:rPr>
+      </w:pPr>
+      <w:r>
+        <w:rPr>
+          <w:rFonts w:ascii="Arial" w:hAnsi="Arial" w:cs="Arial"/>
+          <w:sz w:val="24"/>
+          <w:szCs w:val="24"/>
+        </w:rPr>
+        <w:t xml:space="preserve">Toda página deverá conter um menu superior com as seguintes opções: Área do Aluno; </w:t>
+      </w:r>
+      <w:proofErr w:type="spellStart"/>
+      <w:r>
+        <w:rPr>
+          <w:rFonts w:ascii="Arial" w:hAnsi="Arial" w:cs="Arial"/>
+          <w:sz w:val="24"/>
+          <w:szCs w:val="24"/>
+        </w:rPr>
+        <w:t>Blackboard</w:t>
+      </w:r>
+      <w:proofErr w:type="spellEnd"/>
+      <w:r>
+        <w:rPr>
+          <w:rFonts w:ascii="Arial" w:hAnsi="Arial" w:cs="Arial"/>
+          <w:sz w:val="24"/>
+          <w:szCs w:val="24"/>
+        </w:rPr>
+        <w:t>; Área do Professor; Biblioteca; Blog; Área do Colaborador; Webmail; Egressos; Fale Conosco; Serviços à Comunidade.</w:t>
+      </w:r>
+    </w:p>
+    <w:p>
+      <w:pPr>
+        <w:spacing w:after="0"/>
+        <w:jc w:val="both"/>
+        <w:rPr>
+          <w:rFonts w:ascii="Arial" w:hAnsi="Arial" w:cs="Arial"/>
+          <w:sz w:val="24"/>
+          <w:szCs w:val="24"/>
+        </w:rPr>
+      </w:pPr>
+    </w:p>
+    <w:p>
+      <w:pPr>
+        <w:spacing w:after="120"/>
+        <w:jc w:val="both"/>
+        <w:rPr>
+          <w:rFonts w:ascii="Arial" w:hAnsi="Arial" w:cs="Arial"/>
+          <w:sz w:val="24"/>
+          <w:szCs w:val="24"/>
+        </w:rPr>
+      </w:pPr>
+      <w:r>
+        <w:rPr>
+          <w:rFonts w:ascii="Arial" w:hAnsi="Arial" w:cs="Arial"/>
+          <w:sz w:val="24"/>
+          <w:szCs w:val="24"/>
+        </w:rPr>
+        <w:t xml:space="preserve">1.1. </w:t>
+      </w:r>
+      <w:r>
+        <w:rPr>
+          <w:rFonts w:ascii="Arial" w:hAnsi="Arial" w:cs="Arial"/>
+          <w:sz w:val="24"/>
+          <w:szCs w:val="24"/>
+        </w:rPr>
+        <w:t>Área do Aluno</w:t>
+      </w:r>
+    </w:p>
+    <w:p>
+      <w:pPr>
+        <w:spacing w:after="0"/>
+        <w:ind w:left="708"/>
+        <w:jc w:val="both"/>
+        <w:rPr>
+          <w:rFonts w:ascii="Arial" w:hAnsi="Arial" w:cs="Arial"/>
+          <w:sz w:val="24"/>
+          <w:szCs w:val="24"/>
+        </w:rPr>
+      </w:pPr>
+      <w:r>
+        <w:rPr>
+          <w:rFonts w:ascii="Arial" w:hAnsi="Arial" w:cs="Arial"/>
+          <w:sz w:val="24"/>
+          <w:szCs w:val="24"/>
+        </w:rPr>
+        <w:t xml:space="preserve">Neste item do menu, ao passar o mouse sobre ele deverá aparecer duas opções: Área do Aluno e Aluno </w:t>
+      </w:r>
+      <w:proofErr w:type="spellStart"/>
+      <w:r>
+        <w:rPr>
+          <w:rFonts w:ascii="Arial" w:hAnsi="Arial" w:cs="Arial"/>
+          <w:sz w:val="24"/>
+          <w:szCs w:val="24"/>
+        </w:rPr>
+        <w:t>Sisfad</w:t>
+      </w:r>
+      <w:proofErr w:type="spellEnd"/>
+      <w:r>
+        <w:rPr>
+          <w:rFonts w:ascii="Arial" w:hAnsi="Arial" w:cs="Arial"/>
+          <w:sz w:val="24"/>
+          <w:szCs w:val="24"/>
+        </w:rPr>
+        <w:t>.</w:t>
       </w:r>
     </w:p>
     <w:p>
       <w:pPr>
         <w:pStyle w:val="PargrafodaLista"/>
-        <w:numPr>
-          <w:ilvl w:val="1"/>
-          <w:numId w:val="3"/>
-        </w:numPr>
-        <w:rPr>
-          <w:rFonts w:ascii="Arial" w:hAnsi="Arial" w:cs="Arial"/>
-          <w:b/>
-          <w:color w:val="404040" w:themeColor="text1" w:themeTint="BF"/>
-        </w:rPr>
-      </w:pPr>
-      <w:r>
-        <w:rPr>
-          <w:rFonts w:ascii="Arial" w:hAnsi="Arial" w:cs="Arial"/>
-          <w:b/>
-          <w:color w:val="404040" w:themeColor="text1" w:themeTint="BF"/>
-        </w:rPr>
-        <w:t>Topo</w:t>
-      </w:r>
+        <w:spacing w:after="0"/>
+        <w:ind w:left="0"/>
+        <w:jc w:val="both"/>
+        <w:rPr>
+          <w:rFonts w:ascii="Arial" w:hAnsi="Arial" w:cs="Arial"/>
+          <w:sz w:val="24"/>
+          <w:szCs w:val="24"/>
+        </w:rPr>
+      </w:pPr>
     </w:p>
     <w:p>
       <w:pPr>
         <w:pStyle w:val="PargrafodaLista"/>
         <w:numPr>
           <w:ilvl w:val="2"/>
-          <w:numId w:val="3"/>
+          <w:numId w:val="11"/>
         </w:numPr>
-        <w:rPr>
-          <w:rFonts w:ascii="Arial" w:hAnsi="Arial" w:cs="Arial"/>
-          <w:b/>
-          <w:color w:val="404040" w:themeColor="text1" w:themeTint="BF"/>
-        </w:rPr>
-      </w:pPr>
-      <w:r>
-        <w:rPr>
-          <w:rFonts w:ascii="Arial" w:hAnsi="Arial" w:cs="Arial"/>
-          <w:b/>
-          <w:color w:val="404040" w:themeColor="text1" w:themeTint="BF"/>
-        </w:rPr>
-        <w:t xml:space="preserve">Logo </w:t>
-      </w:r>
-      <w:proofErr w:type="spellStart"/>
-      <w:r>
-        <w:rPr>
-          <w:rFonts w:ascii="Arial" w:hAnsi="Arial" w:cs="Arial"/>
-          <w:b/>
-          <w:color w:val="404040" w:themeColor="text1" w:themeTint="BF"/>
-        </w:rPr>
-        <w:t>Unifran</w:t>
-      </w:r>
-      <w:proofErr w:type="spellEnd"/>
-    </w:p>
-    <w:p>
-      <w:pPr>
-        <w:pStyle w:val="PargrafodaLista"/>
-        <w:numPr>
-          <w:ilvl w:val="2"/>
-          <w:numId w:val="3"/>
-        </w:numPr>
-        <w:rPr>
-          <w:rFonts w:ascii="Arial" w:hAnsi="Arial" w:cs="Arial"/>
-          <w:b/>
-          <w:color w:val="404040" w:themeColor="text1" w:themeTint="BF"/>
-        </w:rPr>
-      </w:pPr>
-      <w:r>
-        <w:rPr>
-          <w:rFonts w:ascii="Arial" w:hAnsi="Arial" w:cs="Arial"/>
-          <w:b/>
-          <w:color w:val="404040" w:themeColor="text1" w:themeTint="BF"/>
-        </w:rPr>
-        <w:t>Ícone de Acessibilidade</w:t>
-      </w:r>
-    </w:p>
-    <w:p>
-      <w:pPr>
-        <w:pStyle w:val="PargrafodaLista"/>
-        <w:numPr>
-          <w:ilvl w:val="2"/>
-          <w:numId w:val="3"/>
-        </w:numPr>
-        <w:rPr>
-          <w:rFonts w:ascii="Arial" w:hAnsi="Arial" w:cs="Arial"/>
-          <w:b/>
-          <w:color w:val="404040" w:themeColor="text1" w:themeTint="BF"/>
-        </w:rPr>
-      </w:pPr>
-      <w:r>
-        <w:rPr>
-          <w:rFonts w:ascii="Arial" w:hAnsi="Arial" w:cs="Arial"/>
-          <w:b/>
-          <w:color w:val="404040" w:themeColor="text1" w:themeTint="BF"/>
-        </w:rPr>
-        <w:t>Menu</w:t>
-      </w:r>
-    </w:p>
-    <w:p>
-      <w:pPr>
-        <w:pStyle w:val="PargrafodaLista"/>
-        <w:numPr>
-          <w:ilvl w:val="3"/>
-          <w:numId w:val="3"/>
-        </w:numPr>
-        <w:rPr>
-          <w:rFonts w:ascii="Arial" w:hAnsi="Arial" w:cs="Arial"/>
-          <w:b/>
-          <w:color w:val="404040" w:themeColor="text1" w:themeTint="BF"/>
-        </w:rPr>
-      </w:pPr>
-      <w:r>
-        <w:rPr>
-          <w:rFonts w:ascii="Arial" w:hAnsi="Arial" w:cs="Arial"/>
-          <w:b/>
-          <w:color w:val="404040" w:themeColor="text1" w:themeTint="BF"/>
-        </w:rPr>
-        <w:t xml:space="preserve">Conheça a </w:t>
-      </w:r>
-      <w:proofErr w:type="spellStart"/>
-      <w:r>
-        <w:rPr>
-          <w:rFonts w:ascii="Arial" w:hAnsi="Arial" w:cs="Arial"/>
-          <w:b/>
-          <w:color w:val="404040" w:themeColor="text1" w:themeTint="BF"/>
-        </w:rPr>
-        <w:t>Unifran</w:t>
-      </w:r>
-      <w:proofErr w:type="spellEnd"/>
-    </w:p>
-    <w:p>
-      <w:pPr>
-        <w:pStyle w:val="PargrafodaLista"/>
-        <w:numPr>
-          <w:ilvl w:val="3"/>
-          <w:numId w:val="3"/>
-        </w:numPr>
-        <w:rPr>
-          <w:rFonts w:ascii="Arial" w:hAnsi="Arial" w:cs="Arial"/>
-          <w:b/>
-          <w:color w:val="404040" w:themeColor="text1" w:themeTint="BF"/>
-        </w:rPr>
-      </w:pPr>
-      <w:r>
-        <w:rPr>
-          <w:rFonts w:ascii="Arial" w:hAnsi="Arial" w:cs="Arial"/>
-          <w:b/>
-          <w:color w:val="404040" w:themeColor="text1" w:themeTint="BF"/>
-        </w:rPr>
-        <w:t xml:space="preserve">Estude na </w:t>
-      </w:r>
-      <w:proofErr w:type="spellStart"/>
-      <w:r>
-        <w:rPr>
-          <w:rFonts w:ascii="Arial" w:hAnsi="Arial" w:cs="Arial"/>
-          <w:b/>
-          <w:color w:val="404040" w:themeColor="text1" w:themeTint="BF"/>
-        </w:rPr>
-        <w:t>Unifran</w:t>
-      </w:r>
-      <w:proofErr w:type="spellEnd"/>
-    </w:p>
-    <w:p>
-      <w:pPr>
-        <w:pStyle w:val="PargrafodaLista"/>
-        <w:numPr>
-          <w:ilvl w:val="3"/>
-          <w:numId w:val="3"/>
-        </w:numPr>
-        <w:rPr>
-          <w:rFonts w:ascii="Arial" w:hAnsi="Arial" w:cs="Arial"/>
-          <w:b/>
-          <w:color w:val="404040" w:themeColor="text1" w:themeTint="BF"/>
-        </w:rPr>
-      </w:pPr>
-      <w:r>
-        <w:rPr>
-          <w:rFonts w:ascii="Arial" w:hAnsi="Arial" w:cs="Arial"/>
-          <w:b/>
-          <w:color w:val="404040" w:themeColor="text1" w:themeTint="BF"/>
-        </w:rPr>
-        <w:t>Graduação</w:t>
-      </w:r>
-    </w:p>
-    <w:p>
-      <w:pPr>
-        <w:pStyle w:val="PargrafodaLista"/>
-        <w:numPr>
-          <w:ilvl w:val="3"/>
-          <w:numId w:val="3"/>
-        </w:numPr>
-        <w:rPr>
-          <w:rFonts w:ascii="Arial" w:hAnsi="Arial" w:cs="Arial"/>
-          <w:b/>
-          <w:color w:val="404040" w:themeColor="text1" w:themeTint="BF"/>
-        </w:rPr>
-      </w:pPr>
-      <w:proofErr w:type="gramStart"/>
-      <w:r>
-        <w:rPr>
-          <w:rFonts w:ascii="Arial" w:hAnsi="Arial" w:cs="Arial"/>
-          <w:b/>
-          <w:color w:val="404040" w:themeColor="text1" w:themeTint="BF"/>
-        </w:rPr>
-        <w:t>Pós Graduação</w:t>
-      </w:r>
-      <w:proofErr w:type="gramEnd"/>
-      <w:r>
-        <w:rPr>
-          <w:rFonts w:ascii="Arial" w:hAnsi="Arial" w:cs="Arial"/>
-          <w:b/>
-          <w:color w:val="404040" w:themeColor="text1" w:themeTint="BF"/>
-        </w:rPr>
-        <w:t>, Pesquisa e Extensão</w:t>
-      </w:r>
-    </w:p>
-    <w:p>
-      <w:pPr>
-        <w:pStyle w:val="PargrafodaLista"/>
-        <w:numPr>
-          <w:ilvl w:val="3"/>
-          <w:numId w:val="3"/>
-        </w:numPr>
-        <w:rPr>
-          <w:rFonts w:ascii="Arial" w:hAnsi="Arial" w:cs="Arial"/>
-          <w:b/>
-          <w:color w:val="404040" w:themeColor="text1" w:themeTint="BF"/>
-        </w:rPr>
-      </w:pPr>
-      <w:r>
-        <w:rPr>
-          <w:rFonts w:ascii="Arial" w:hAnsi="Arial" w:cs="Arial"/>
-          <w:b/>
-          <w:color w:val="404040" w:themeColor="text1" w:themeTint="BF"/>
-        </w:rPr>
-        <w:t>Educação a Distância</w:t>
-      </w:r>
-    </w:p>
-    <w:p>
-      <w:pPr>
-        <w:pStyle w:val="PargrafodaLista"/>
-        <w:numPr>
-          <w:ilvl w:val="3"/>
-          <w:numId w:val="3"/>
-        </w:numPr>
-        <w:rPr>
-          <w:rFonts w:ascii="Arial" w:hAnsi="Arial" w:cs="Arial"/>
-          <w:b/>
-          <w:color w:val="404040" w:themeColor="text1" w:themeTint="BF"/>
-        </w:rPr>
-      </w:pPr>
-      <w:proofErr w:type="spellStart"/>
-      <w:r>
-        <w:rPr>
-          <w:rFonts w:ascii="Arial" w:hAnsi="Arial" w:cs="Arial"/>
-          <w:b/>
-          <w:color w:val="404040" w:themeColor="text1" w:themeTint="BF"/>
-        </w:rPr>
-        <w:t>Pronatec</w:t>
-      </w:r>
-      <w:proofErr w:type="spellEnd"/>
-      <w:r>
-        <w:rPr>
-          <w:rFonts w:ascii="Arial" w:hAnsi="Arial" w:cs="Arial"/>
-          <w:b/>
-          <w:color w:val="404040" w:themeColor="text1" w:themeTint="BF"/>
-        </w:rPr>
-        <w:t>, Cursos Técnicos</w:t>
-      </w:r>
-    </w:p>
-    <w:p>
-      <w:pPr>
-        <w:pStyle w:val="PargrafodaLista"/>
-        <w:numPr>
-          <w:ilvl w:val="1"/>
-          <w:numId w:val="3"/>
-        </w:numPr>
-        <w:rPr>
-          <w:rFonts w:ascii="Arial" w:hAnsi="Arial" w:cs="Arial"/>
-          <w:b/>
-          <w:color w:val="404040" w:themeColor="text1" w:themeTint="BF"/>
-        </w:rPr>
-      </w:pPr>
-      <w:r>
-        <w:rPr>
-          <w:rFonts w:ascii="Arial" w:hAnsi="Arial" w:cs="Arial"/>
-          <w:b/>
-          <w:color w:val="404040" w:themeColor="text1" w:themeTint="BF"/>
-        </w:rPr>
-        <w:t>Rodapé</w:t>
-      </w:r>
-    </w:p>
-    <w:p>
-      <w:pPr>
-        <w:pStyle w:val="PargrafodaLista"/>
-        <w:numPr>
-          <w:ilvl w:val="2"/>
-          <w:numId w:val="3"/>
-        </w:numPr>
-        <w:rPr>
-          <w:rFonts w:ascii="Arial" w:hAnsi="Arial" w:cs="Arial"/>
-          <w:b/>
-          <w:color w:val="404040" w:themeColor="text1" w:themeTint="BF"/>
-        </w:rPr>
-      </w:pPr>
-      <w:r>
-        <w:rPr>
-          <w:rFonts w:ascii="Arial" w:hAnsi="Arial" w:cs="Arial"/>
-          <w:b/>
-          <w:color w:val="404040" w:themeColor="text1" w:themeTint="BF"/>
-        </w:rPr>
-        <w:t>Redes Sociais</w:t>
-      </w:r>
-    </w:p>
-    <w:p>
-      <w:pPr>
-        <w:pStyle w:val="PargrafodaLista"/>
-        <w:numPr>
-          <w:ilvl w:val="2"/>
-          <w:numId w:val="3"/>
-        </w:numPr>
-        <w:rPr>
-          <w:rFonts w:ascii="Arial" w:hAnsi="Arial" w:cs="Arial"/>
-          <w:b/>
-          <w:color w:val="404040" w:themeColor="text1" w:themeTint="BF"/>
-        </w:rPr>
-      </w:pPr>
-      <w:r>
-        <w:rPr>
-          <w:rFonts w:ascii="Arial" w:hAnsi="Arial" w:cs="Arial"/>
-          <w:b/>
-          <w:color w:val="404040" w:themeColor="text1" w:themeTint="BF"/>
-        </w:rPr>
-        <w:t>Links úteis</w:t>
-      </w:r>
-    </w:p>
-    <w:p>
-      <w:pPr>
-        <w:pStyle w:val="PargrafodaLista"/>
-        <w:numPr>
-          <w:ilvl w:val="2"/>
-          <w:numId w:val="3"/>
-        </w:numPr>
-        <w:rPr>
-          <w:rFonts w:ascii="Arial" w:hAnsi="Arial" w:cs="Arial"/>
-          <w:b/>
-          <w:color w:val="404040" w:themeColor="text1" w:themeTint="BF"/>
-        </w:rPr>
-      </w:pPr>
-      <w:r>
-        <w:rPr>
-          <w:rFonts w:ascii="Arial" w:hAnsi="Arial" w:cs="Arial"/>
-          <w:b/>
-          <w:color w:val="404040" w:themeColor="text1" w:themeTint="BF"/>
-        </w:rPr>
-        <w:t>Endereço</w:t>
-      </w:r>
-    </w:p>
-    <w:p>
-      <w:pPr>
-        <w:pStyle w:val="PargrafodaLista"/>
-        <w:numPr>
-          <w:ilvl w:val="2"/>
-          <w:numId w:val="3"/>
-        </w:numPr>
-        <w:rPr>
-          <w:rFonts w:ascii="Arial" w:hAnsi="Arial" w:cs="Arial"/>
-          <w:b/>
-          <w:color w:val="404040" w:themeColor="text1" w:themeTint="BF"/>
-        </w:rPr>
-      </w:pPr>
-      <w:r>
-        <w:rPr>
-          <w:rFonts w:ascii="Arial" w:hAnsi="Arial" w:cs="Arial"/>
-          <w:b/>
-          <w:color w:val="404040" w:themeColor="text1" w:themeTint="BF"/>
-        </w:rPr>
-        <w:t>Detalhes</w:t>
-      </w:r>
-    </w:p>
-    <w:p>
-      <w:pPr>
-        <w:pStyle w:val="PargrafodaLista"/>
-        <w:ind w:left="1224"/>
-        <w:rPr>
-          <w:rFonts w:ascii="Arial" w:hAnsi="Arial" w:cs="Arial"/>
-          <w:b/>
-          <w:color w:val="404040" w:themeColor="text1" w:themeTint="BF"/>
-        </w:rPr>
-      </w:pPr>
-    </w:p>
-    <w:p>
-      <w:pPr>
-        <w:pStyle w:val="PargrafodaLista"/>
-        <w:ind w:left="1224"/>
-        <w:rPr>
-          <w:rFonts w:ascii="Arial" w:hAnsi="Arial" w:cs="Arial"/>
-          <w:b/>
-          <w:color w:val="404040" w:themeColor="text1" w:themeTint="BF"/>
-        </w:rPr>
-      </w:pPr>
-    </w:p>
-    <w:p>
-      <w:pPr>
-        <w:pStyle w:val="PargrafodaLista"/>
-        <w:numPr>
-          <w:ilvl w:val="0"/>
-          <w:numId w:val="3"/>
-        </w:numPr>
-        <w:rPr>
-          <w:rFonts w:ascii="Arial" w:hAnsi="Arial" w:cs="Arial"/>
-          <w:b/>
-          <w:color w:val="404040" w:themeColor="text1" w:themeTint="BF"/>
-        </w:rPr>
-      </w:pPr>
-      <w:r>
-        <w:rPr>
-          <w:rFonts w:ascii="Arial" w:hAnsi="Arial" w:cs="Arial"/>
-          <w:b/>
-          <w:color w:val="404040" w:themeColor="text1" w:themeTint="BF"/>
-        </w:rPr>
-        <w:t>Página Inicial</w:t>
-      </w:r>
-    </w:p>
-    <w:p>
-      <w:pPr>
-        <w:pStyle w:val="PargrafodaLista"/>
-        <w:numPr>
-          <w:ilvl w:val="1"/>
-          <w:numId w:val="3"/>
-        </w:numPr>
-        <w:rPr>
-          <w:rFonts w:ascii="Arial" w:hAnsi="Arial" w:cs="Arial"/>
-          <w:b/>
-          <w:color w:val="404040" w:themeColor="text1" w:themeTint="BF"/>
-        </w:rPr>
-      </w:pPr>
-      <w:r>
-        <w:rPr>
-          <w:rFonts w:ascii="Arial" w:hAnsi="Arial" w:cs="Arial"/>
-          <w:b/>
-          <w:color w:val="404040" w:themeColor="text1" w:themeTint="BF"/>
-        </w:rPr>
-        <w:t>Carrossel</w:t>
-      </w:r>
-    </w:p>
-    <w:p>
-      <w:pPr>
-        <w:pStyle w:val="PargrafodaLista"/>
-        <w:numPr>
-          <w:ilvl w:val="1"/>
-          <w:numId w:val="3"/>
-        </w:numPr>
-        <w:rPr>
-          <w:rFonts w:ascii="Arial" w:hAnsi="Arial" w:cs="Arial"/>
-          <w:b/>
-          <w:color w:val="404040" w:themeColor="text1" w:themeTint="BF"/>
-        </w:rPr>
-      </w:pPr>
-      <w:r>
-        <w:rPr>
-          <w:rFonts w:ascii="Arial" w:hAnsi="Arial" w:cs="Arial"/>
-          <w:b/>
-          <w:color w:val="404040" w:themeColor="text1" w:themeTint="BF"/>
-        </w:rPr>
-        <w:t>Tópicos</w:t>
-      </w:r>
-    </w:p>
-    <w:p>
-      <w:pPr>
-        <w:pStyle w:val="PargrafodaLista"/>
-        <w:numPr>
-          <w:ilvl w:val="2"/>
-          <w:numId w:val="3"/>
-        </w:numPr>
-        <w:rPr>
-          <w:rFonts w:ascii="Arial" w:hAnsi="Arial" w:cs="Arial"/>
-          <w:b/>
-          <w:color w:val="404040" w:themeColor="text1" w:themeTint="BF"/>
-        </w:rPr>
-      </w:pPr>
-      <w:r>
-        <w:rPr>
-          <w:rFonts w:ascii="Arial" w:hAnsi="Arial" w:cs="Arial"/>
-          <w:b/>
-          <w:color w:val="404040" w:themeColor="text1" w:themeTint="BF"/>
-        </w:rPr>
-        <w:t>Destaques</w:t>
-      </w:r>
-    </w:p>
-    <w:p>
-      <w:pPr>
-        <w:pStyle w:val="PargrafodaLista"/>
-        <w:numPr>
-          <w:ilvl w:val="2"/>
-          <w:numId w:val="3"/>
-        </w:numPr>
-        <w:rPr>
-          <w:rFonts w:ascii="Arial" w:hAnsi="Arial" w:cs="Arial"/>
-          <w:b/>
-          <w:color w:val="404040" w:themeColor="text1" w:themeTint="BF"/>
-        </w:rPr>
-      </w:pPr>
-      <w:r>
-        <w:rPr>
-          <w:rFonts w:ascii="Arial" w:hAnsi="Arial" w:cs="Arial"/>
-          <w:b/>
-          <w:color w:val="404040" w:themeColor="text1" w:themeTint="BF"/>
-        </w:rPr>
-        <w:t>Mais</w:t>
-      </w:r>
-    </w:p>
-    <w:p>
-      <w:pPr>
-        <w:pStyle w:val="PargrafodaLista"/>
-        <w:numPr>
-          <w:ilvl w:val="2"/>
-          <w:numId w:val="3"/>
-        </w:numPr>
-        <w:rPr>
-          <w:rFonts w:ascii="Arial" w:hAnsi="Arial" w:cs="Arial"/>
-          <w:b/>
-          <w:color w:val="404040" w:themeColor="text1" w:themeTint="BF"/>
-        </w:rPr>
-      </w:pPr>
-      <w:r>
-        <w:rPr>
-          <w:rFonts w:ascii="Arial" w:hAnsi="Arial" w:cs="Arial"/>
-          <w:b/>
-          <w:color w:val="404040" w:themeColor="text1" w:themeTint="BF"/>
-        </w:rPr>
-        <w:t>Notícias</w:t>
-      </w:r>
-    </w:p>
-    <w:p>
-      <w:pPr>
-        <w:rPr>
-          <w:rFonts w:ascii="Arial" w:hAnsi="Arial" w:cs="Arial"/>
-          <w:b/>
-          <w:color w:val="404040" w:themeColor="text1" w:themeTint="BF"/>
-          <w:sz w:val="32"/>
-          <w:szCs w:val="32"/>
-        </w:rPr>
-      </w:pPr>
-    </w:p>
-    <w:p>
-      <w:pPr>
-        <w:rPr>
-          <w:rFonts w:ascii="Arial" w:hAnsi="Arial" w:cs="Arial"/>
-          <w:sz w:val="24"/>
-          <w:szCs w:val="24"/>
-        </w:rPr>
-      </w:pPr>
-    </w:p>
-    <w:p>
-      <w:pPr>
-        <w:rPr>
-          <w:rFonts w:ascii="Arial" w:hAnsi="Arial" w:cs="Arial"/>
-          <w:sz w:val="24"/>
-          <w:szCs w:val="24"/>
-        </w:rPr>
-      </w:pPr>
-    </w:p>
-    <w:p>
-      <w:pPr>
-        <w:rPr>
-          <w:rFonts w:ascii="Arial" w:hAnsi="Arial" w:cs="Arial"/>
-          <w:sz w:val="24"/>
-          <w:szCs w:val="24"/>
-        </w:rPr>
-      </w:pPr>
-    </w:p>
-    <w:p>
-      <w:pPr>
-        <w:rPr>
-          <w:rFonts w:ascii="Arial" w:hAnsi="Arial" w:cs="Arial"/>
-          <w:sz w:val="24"/>
-          <w:szCs w:val="24"/>
-        </w:rPr>
-      </w:pPr>
-    </w:p>
-    <w:p>
-      <w:pPr>
-        <w:rPr>
-          <w:rFonts w:ascii="Arial" w:hAnsi="Arial" w:cs="Arial"/>
-          <w:sz w:val="24"/>
-          <w:szCs w:val="24"/>
-        </w:rPr>
-      </w:pPr>
-    </w:p>
-    <w:p>
-      <w:pPr>
-        <w:rPr>
-          <w:rFonts w:ascii="Arial" w:hAnsi="Arial" w:cs="Arial"/>
-          <w:b/>
-          <w:sz w:val="32"/>
-          <w:szCs w:val="32"/>
-        </w:rPr>
-      </w:pPr>
-      <w:r>
-        <w:rPr>
-          <w:rFonts w:ascii="Arial" w:hAnsi="Arial" w:cs="Arial"/>
-          <w:b/>
-          <w:sz w:val="32"/>
-          <w:szCs w:val="32"/>
-        </w:rPr>
-        <w:lastRenderedPageBreak/>
-        <w:t>1. Conteúdo em comum</w:t>
-      </w:r>
-    </w:p>
-    <w:p>
-      <w:pPr>
-        <w:rPr>
-          <w:rFonts w:ascii="Arial" w:hAnsi="Arial" w:cs="Arial"/>
-          <w:sz w:val="24"/>
-          <w:szCs w:val="24"/>
-        </w:rPr>
-      </w:pPr>
-      <w:r>
-        <w:rPr>
-          <w:rFonts w:ascii="Arial" w:hAnsi="Arial" w:cs="Arial"/>
-          <w:sz w:val="24"/>
-          <w:szCs w:val="24"/>
-        </w:rPr>
-        <w:tab/>
-        <w:t>Neste tópico será descrito todas as funções que as páginas do site terão em comum.</w:t>
-      </w:r>
-    </w:p>
-    <w:p>
-      <w:pPr>
-        <w:rPr>
-          <w:rFonts w:ascii="Arial" w:hAnsi="Arial" w:cs="Arial"/>
-          <w:sz w:val="24"/>
-          <w:szCs w:val="24"/>
-        </w:rPr>
-      </w:pPr>
-    </w:p>
-    <w:p>
-      <w:pPr>
-        <w:spacing w:after="120"/>
-        <w:rPr>
-          <w:rFonts w:ascii="Arial" w:hAnsi="Arial" w:cs="Arial"/>
-          <w:sz w:val="24"/>
-          <w:szCs w:val="24"/>
-        </w:rPr>
-      </w:pPr>
-      <w:r>
-        <w:rPr>
-          <w:rFonts w:ascii="Arial" w:hAnsi="Arial" w:cs="Arial"/>
-          <w:sz w:val="24"/>
-          <w:szCs w:val="24"/>
-        </w:rPr>
-        <w:t>1.1.  Menu Superior</w:t>
+        <w:spacing w:after="120"/>
+        <w:jc w:val="both"/>
+        <w:rPr>
+          <w:rFonts w:ascii="Arial" w:hAnsi="Arial" w:cs="Arial"/>
+          <w:sz w:val="24"/>
+          <w:szCs w:val="24"/>
+        </w:rPr>
+      </w:pPr>
+      <w:r>
+        <w:rPr>
+          <w:rFonts w:ascii="Arial" w:hAnsi="Arial" w:cs="Arial"/>
+          <w:sz w:val="24"/>
+          <w:szCs w:val="24"/>
+        </w:rPr>
+        <w:t>Área do Aluno</w:t>
       </w:r>
     </w:p>
     <w:p>
       <w:pPr>
         <w:spacing w:after="0"/>
         <w:ind w:left="708"/>
-        <w:rPr>
-          <w:rFonts w:ascii="Arial" w:hAnsi="Arial" w:cs="Arial"/>
-          <w:sz w:val="24"/>
-          <w:szCs w:val="24"/>
-        </w:rPr>
-      </w:pPr>
-      <w:r>
-        <w:rPr>
-          <w:rFonts w:ascii="Arial" w:hAnsi="Arial" w:cs="Arial"/>
-          <w:sz w:val="24"/>
-          <w:szCs w:val="24"/>
-        </w:rPr>
-        <w:t xml:space="preserve">Toda página deverá conter um menu superior com as seguintes opções: Área do Aluno; </w:t>
-      </w:r>
-      <w:proofErr w:type="spellStart"/>
-      <w:r>
-        <w:rPr>
-          <w:rFonts w:ascii="Arial" w:hAnsi="Arial" w:cs="Arial"/>
-          <w:sz w:val="24"/>
-          <w:szCs w:val="24"/>
-        </w:rPr>
-        <w:t>Blackboard</w:t>
-      </w:r>
-      <w:proofErr w:type="spellEnd"/>
-      <w:r>
-        <w:rPr>
-          <w:rFonts w:ascii="Arial" w:hAnsi="Arial" w:cs="Arial"/>
-          <w:sz w:val="24"/>
-          <w:szCs w:val="24"/>
-        </w:rPr>
-        <w:t>; Área do Professor; Biblioteca; Blog; Área do Colaborador; Webmail; Egressos; Fale Conosco; Serviços à Comunidade.</w:t>
-      </w:r>
-    </w:p>
-    <w:p>
-      <w:pPr>
-        <w:spacing w:after="0"/>
-        <w:rPr>
-          <w:rFonts w:ascii="Arial" w:hAnsi="Arial" w:cs="Arial"/>
-          <w:sz w:val="24"/>
-          <w:szCs w:val="24"/>
-        </w:rPr>
-      </w:pPr>
-    </w:p>
-    <w:p>
-      <w:pPr>
-        <w:pStyle w:val="PargrafodaLista"/>
-        <w:numPr>
-          <w:ilvl w:val="2"/>
-          <w:numId w:val="8"/>
-        </w:numPr>
-        <w:spacing w:after="120"/>
-        <w:rPr>
-          <w:rFonts w:ascii="Arial" w:hAnsi="Arial" w:cs="Arial"/>
-          <w:sz w:val="24"/>
-          <w:szCs w:val="24"/>
-        </w:rPr>
-      </w:pPr>
-      <w:r>
-        <w:rPr>
-          <w:rFonts w:ascii="Arial" w:hAnsi="Arial" w:cs="Arial"/>
-          <w:sz w:val="24"/>
-          <w:szCs w:val="24"/>
-        </w:rPr>
-        <w:t>Área do Aluno</w:t>
-      </w:r>
-    </w:p>
-    <w:p>
-      <w:pPr>
-        <w:spacing w:after="0"/>
-        <w:ind w:left="708"/>
-        <w:rPr>
-          <w:rFonts w:ascii="Arial" w:hAnsi="Arial" w:cs="Arial"/>
-          <w:sz w:val="24"/>
-          <w:szCs w:val="24"/>
-        </w:rPr>
-      </w:pPr>
-      <w:r>
-        <w:rPr>
-          <w:rFonts w:ascii="Arial" w:hAnsi="Arial" w:cs="Arial"/>
-          <w:sz w:val="24"/>
-          <w:szCs w:val="24"/>
-        </w:rPr>
-        <w:t xml:space="preserve">Neste item do menu, ao passar o mouse sobre ele deverá aparecer duas opções: Área do Aluno e Aluno </w:t>
-      </w:r>
-      <w:proofErr w:type="spellStart"/>
-      <w:r>
-        <w:rPr>
-          <w:rFonts w:ascii="Arial" w:hAnsi="Arial" w:cs="Arial"/>
-          <w:sz w:val="24"/>
-          <w:szCs w:val="24"/>
-        </w:rPr>
-        <w:t>Sisfad</w:t>
-      </w:r>
-      <w:proofErr w:type="spellEnd"/>
-      <w:r>
-        <w:rPr>
-          <w:rFonts w:ascii="Arial" w:hAnsi="Arial" w:cs="Arial"/>
-          <w:sz w:val="24"/>
-          <w:szCs w:val="24"/>
-        </w:rPr>
-        <w:t>.</w:t>
-      </w:r>
-    </w:p>
-    <w:p>
-      <w:pPr>
-        <w:pStyle w:val="PargrafodaLista"/>
-        <w:spacing w:after="0"/>
-        <w:ind w:left="0"/>
-        <w:rPr>
-          <w:rFonts w:ascii="Arial" w:hAnsi="Arial" w:cs="Arial"/>
-          <w:sz w:val="24"/>
-          <w:szCs w:val="24"/>
-        </w:rPr>
-      </w:pPr>
-    </w:p>
-    <w:p>
-      <w:pPr>
-        <w:spacing w:after="120"/>
-        <w:rPr>
-          <w:rFonts w:ascii="Arial" w:hAnsi="Arial" w:cs="Arial"/>
-          <w:sz w:val="24"/>
-          <w:szCs w:val="24"/>
-        </w:rPr>
-      </w:pPr>
-      <w:r>
-        <w:rPr>
-          <w:rFonts w:ascii="Arial" w:hAnsi="Arial" w:cs="Arial"/>
-          <w:sz w:val="24"/>
-          <w:szCs w:val="24"/>
-        </w:rPr>
-        <w:t xml:space="preserve">1.1.1.1. </w:t>
-      </w:r>
-      <w:r>
-        <w:rPr>
-          <w:rFonts w:ascii="Arial" w:hAnsi="Arial" w:cs="Arial"/>
-          <w:sz w:val="24"/>
-          <w:szCs w:val="24"/>
-        </w:rPr>
-        <w:t>Área do Aluno</w:t>
-      </w:r>
-    </w:p>
-    <w:p>
-      <w:pPr>
-        <w:spacing w:after="0"/>
-        <w:ind w:left="708"/>
+        <w:jc w:val="both"/>
         <w:rPr>
           <w:rFonts w:ascii="Arial" w:hAnsi="Arial" w:cs="Arial"/>
           <w:sz w:val="24"/>
@@ -1535,29 +1448,39 @@
     <w:p>
       <w:pPr>
         <w:spacing w:after="0"/>
-        <w:rPr>
-          <w:rFonts w:ascii="Arial" w:hAnsi="Arial" w:cs="Arial"/>
-          <w:sz w:val="24"/>
-          <w:szCs w:val="24"/>
-        </w:rPr>
-      </w:pPr>
-    </w:p>
-    <w:p>
-      <w:pPr>
-        <w:spacing w:after="120"/>
-        <w:rPr>
-          <w:rFonts w:ascii="Arial" w:hAnsi="Arial" w:cs="Arial"/>
-          <w:sz w:val="24"/>
-          <w:szCs w:val="24"/>
-        </w:rPr>
-      </w:pPr>
-      <w:r>
-        <w:rPr>
-          <w:rFonts w:ascii="Arial" w:hAnsi="Arial" w:cs="Arial"/>
-          <w:sz w:val="24"/>
-          <w:szCs w:val="24"/>
-        </w:rPr>
-        <w:t>1.1.1.2.</w:t>
+        <w:jc w:val="both"/>
+        <w:rPr>
+          <w:rFonts w:ascii="Arial" w:hAnsi="Arial" w:cs="Arial"/>
+          <w:sz w:val="24"/>
+          <w:szCs w:val="24"/>
+        </w:rPr>
+      </w:pPr>
+    </w:p>
+    <w:p>
+      <w:pPr>
+        <w:spacing w:after="120"/>
+        <w:jc w:val="both"/>
+        <w:rPr>
+          <w:rFonts w:ascii="Arial" w:hAnsi="Arial" w:cs="Arial"/>
+          <w:sz w:val="24"/>
+          <w:szCs w:val="24"/>
+        </w:rPr>
+      </w:pPr>
+      <w:r>
+        <w:rPr>
+          <w:rFonts w:ascii="Arial" w:hAnsi="Arial" w:cs="Arial"/>
+          <w:sz w:val="24"/>
+          <w:szCs w:val="24"/>
+        </w:rPr>
+        <w:t>1.1.</w:t>
+      </w:r>
+      <w:r>
+        <w:rPr>
+          <w:rFonts w:ascii="Arial" w:hAnsi="Arial" w:cs="Arial"/>
+          <w:sz w:val="24"/>
+          <w:szCs w:val="24"/>
+        </w:rPr>
+        <w:t>2.</w:t>
       </w:r>
       <w:r>
         <w:rPr>
@@ -1582,6 +1505,7 @@
       <w:pPr>
         <w:spacing w:after="0"/>
         <w:ind w:left="708"/>
+        <w:jc w:val="both"/>
         <w:rPr>
           <w:rFonts w:ascii="Arial" w:hAnsi="Arial" w:cs="Arial"/>
           <w:sz w:val="24"/>
@@ -1634,6 +1558,7 @@
           </w:rPr>
           <w:t>Sisfad</w:t>
         </w:r>
+        <w:proofErr w:type="spellEnd"/>
       </w:hyperlink>
       <w:r>
         <w:rPr>
@@ -1643,60 +1568,60 @@
         </w:rPr>
         <w:t>.</w:t>
       </w:r>
-      <w:bookmarkStart w:id="0" w:name="_GoBack"/>
-      <w:bookmarkEnd w:id="0"/>
+    </w:p>
+    <w:p>
+      <w:pPr>
+        <w:spacing w:after="0"/>
+        <w:jc w:val="both"/>
+        <w:rPr>
+          <w:rFonts w:ascii="Arial" w:hAnsi="Arial" w:cs="Arial"/>
+          <w:sz w:val="24"/>
+          <w:szCs w:val="24"/>
+        </w:rPr>
+      </w:pPr>
+    </w:p>
+    <w:p>
+      <w:pPr>
+        <w:spacing w:after="120"/>
+        <w:jc w:val="both"/>
+        <w:rPr>
+          <w:rFonts w:ascii="Arial" w:hAnsi="Arial" w:cs="Arial"/>
+          <w:sz w:val="24"/>
+          <w:szCs w:val="24"/>
+        </w:rPr>
+      </w:pPr>
+      <w:r>
+        <w:rPr>
+          <w:rFonts w:ascii="Arial" w:hAnsi="Arial" w:cs="Arial"/>
+          <w:sz w:val="24"/>
+          <w:szCs w:val="24"/>
+        </w:rPr>
+        <w:t>1</w:t>
+      </w:r>
+      <w:r>
+        <w:rPr>
+          <w:rFonts w:ascii="Arial" w:hAnsi="Arial" w:cs="Arial"/>
+          <w:sz w:val="24"/>
+          <w:szCs w:val="24"/>
+        </w:rPr>
+        <w:t xml:space="preserve">.2. </w:t>
+      </w:r>
+      <w:proofErr w:type="spellStart"/>
+      <w:r>
+        <w:rPr>
+          <w:rFonts w:ascii="Arial" w:hAnsi="Arial" w:cs="Arial"/>
+          <w:sz w:val="24"/>
+          <w:szCs w:val="24"/>
+        </w:rPr>
+        <w:t>Blackboard</w:t>
+      </w:r>
       <w:proofErr w:type="spellEnd"/>
     </w:p>
     <w:p>
       <w:pPr>
-        <w:spacing w:after="0"/>
-        <w:rPr>
-          <w:rFonts w:ascii="Arial" w:hAnsi="Arial" w:cs="Arial"/>
-          <w:sz w:val="24"/>
-          <w:szCs w:val="24"/>
-        </w:rPr>
-      </w:pPr>
-    </w:p>
-    <w:p>
-      <w:pPr>
-        <w:spacing w:after="120"/>
-        <w:rPr>
-          <w:rFonts w:ascii="Arial" w:hAnsi="Arial" w:cs="Arial"/>
-          <w:sz w:val="24"/>
-          <w:szCs w:val="24"/>
-        </w:rPr>
-      </w:pPr>
-      <w:r>
-        <w:rPr>
-          <w:rFonts w:ascii="Arial" w:hAnsi="Arial" w:cs="Arial"/>
-          <w:sz w:val="24"/>
-          <w:szCs w:val="24"/>
-        </w:rPr>
-        <w:t>1.</w:t>
-      </w:r>
-      <w:r>
-        <w:rPr>
-          <w:rFonts w:ascii="Arial" w:hAnsi="Arial" w:cs="Arial"/>
-          <w:sz w:val="24"/>
-          <w:szCs w:val="24"/>
-        </w:rPr>
-        <w:t xml:space="preserve">1.2. </w:t>
-      </w:r>
-      <w:proofErr w:type="spellStart"/>
-      <w:r>
-        <w:rPr>
-          <w:rFonts w:ascii="Arial" w:hAnsi="Arial" w:cs="Arial"/>
-          <w:sz w:val="24"/>
-          <w:szCs w:val="24"/>
-        </w:rPr>
-        <w:t>Blackboard</w:t>
-      </w:r>
-      <w:proofErr w:type="spellEnd"/>
-    </w:p>
-    <w:p>
-      <w:pPr>
         <w:pStyle w:val="PargrafodaLista"/>
         <w:spacing w:after="120"/>
+        <w:jc w:val="both"/>
         <w:rPr>
           <w:rFonts w:ascii="Arial" w:hAnsi="Arial" w:cs="Arial"/>
           <w:sz w:val="24"/>
@@ -1751,6 +1676,3687 @@
         <w:t>.</w:t>
       </w:r>
     </w:p>
+    <w:p>
+      <w:pPr>
+        <w:pStyle w:val="PargrafodaLista"/>
+        <w:spacing w:after="120"/>
+        <w:jc w:val="both"/>
+        <w:rPr>
+          <w:rFonts w:ascii="Arial" w:hAnsi="Arial" w:cs="Arial"/>
+          <w:sz w:val="24"/>
+          <w:szCs w:val="24"/>
+        </w:rPr>
+      </w:pPr>
+    </w:p>
+    <w:p>
+      <w:pPr>
+        <w:spacing w:after="120"/>
+        <w:jc w:val="both"/>
+        <w:rPr>
+          <w:rFonts w:ascii="Arial" w:hAnsi="Arial" w:cs="Arial"/>
+          <w:sz w:val="24"/>
+          <w:szCs w:val="24"/>
+        </w:rPr>
+      </w:pPr>
+      <w:r>
+        <w:rPr>
+          <w:rFonts w:ascii="Arial" w:hAnsi="Arial" w:cs="Arial"/>
+          <w:sz w:val="24"/>
+          <w:szCs w:val="24"/>
+        </w:rPr>
+        <w:t>1</w:t>
+      </w:r>
+      <w:r>
+        <w:rPr>
+          <w:rFonts w:ascii="Arial" w:hAnsi="Arial" w:cs="Arial"/>
+          <w:sz w:val="24"/>
+          <w:szCs w:val="24"/>
+        </w:rPr>
+        <w:t>.3. Área do Professor</w:t>
+      </w:r>
+    </w:p>
+    <w:p>
+      <w:pPr>
+        <w:pStyle w:val="PargrafodaLista"/>
+        <w:spacing w:after="120"/>
+        <w:jc w:val="both"/>
+        <w:rPr>
+          <w:rFonts w:ascii="Arial" w:hAnsi="Arial" w:cs="Arial"/>
+          <w:sz w:val="24"/>
+          <w:szCs w:val="24"/>
+        </w:rPr>
+      </w:pPr>
+      <w:r>
+        <w:rPr>
+          <w:rFonts w:ascii="Arial" w:hAnsi="Arial" w:cs="Arial"/>
+          <w:sz w:val="24"/>
+          <w:szCs w:val="24"/>
+        </w:rPr>
+        <w:t xml:space="preserve">Ao clicar neste item, o sistema deverá abrir uma nova janela no navegador onde o usuário terá acesso ao </w:t>
+      </w:r>
+      <w:proofErr w:type="spellStart"/>
+      <w:r>
+        <w:rPr>
+          <w:rFonts w:ascii="Arial" w:hAnsi="Arial" w:cs="Arial"/>
+          <w:sz w:val="24"/>
+          <w:szCs w:val="24"/>
+        </w:rPr>
+        <w:t>login</w:t>
+      </w:r>
+      <w:proofErr w:type="spellEnd"/>
+      <w:r>
+        <w:rPr>
+          <w:rFonts w:ascii="Arial" w:hAnsi="Arial" w:cs="Arial"/>
+          <w:sz w:val="24"/>
+          <w:szCs w:val="24"/>
+        </w:rPr>
+        <w:t xml:space="preserve"> para a </w:t>
+      </w:r>
+      <w:hyperlink r:id="rId9" w:history="1">
+        <w:r>
+          <w:rPr>
+            <w:rStyle w:val="Hyperlink"/>
+            <w:rFonts w:ascii="Arial" w:hAnsi="Arial" w:cs="Arial"/>
+            <w:sz w:val="24"/>
+            <w:szCs w:val="24"/>
+          </w:rPr>
+          <w:t>Área do Professor</w:t>
+        </w:r>
+      </w:hyperlink>
+      <w:r>
+        <w:rPr>
+          <w:rFonts w:ascii="Arial" w:hAnsi="Arial" w:cs="Arial"/>
+          <w:sz w:val="24"/>
+          <w:szCs w:val="24"/>
+        </w:rPr>
+        <w:t>.</w:t>
+      </w:r>
+    </w:p>
+    <w:p>
+      <w:pPr>
+        <w:spacing w:after="120"/>
+        <w:jc w:val="both"/>
+        <w:rPr>
+          <w:rFonts w:ascii="Arial" w:hAnsi="Arial" w:cs="Arial"/>
+          <w:sz w:val="24"/>
+          <w:szCs w:val="24"/>
+        </w:rPr>
+      </w:pPr>
+    </w:p>
+    <w:p>
+      <w:pPr>
+        <w:spacing w:after="120"/>
+        <w:jc w:val="both"/>
+        <w:rPr>
+          <w:rFonts w:ascii="Arial" w:hAnsi="Arial" w:cs="Arial"/>
+          <w:sz w:val="24"/>
+          <w:szCs w:val="24"/>
+        </w:rPr>
+      </w:pPr>
+      <w:r>
+        <w:rPr>
+          <w:rFonts w:ascii="Arial" w:hAnsi="Arial" w:cs="Arial"/>
+          <w:sz w:val="24"/>
+          <w:szCs w:val="24"/>
+        </w:rPr>
+        <w:t>1</w:t>
+      </w:r>
+      <w:r>
+        <w:rPr>
+          <w:rFonts w:ascii="Arial" w:hAnsi="Arial" w:cs="Arial"/>
+          <w:sz w:val="24"/>
+          <w:szCs w:val="24"/>
+        </w:rPr>
+        <w:t>.4. Biblioteca</w:t>
+      </w:r>
+    </w:p>
+    <w:p>
+      <w:pPr>
+        <w:spacing w:after="120"/>
+        <w:ind w:left="705"/>
+        <w:jc w:val="both"/>
+        <w:rPr>
+          <w:rFonts w:ascii="Arial" w:hAnsi="Arial" w:cs="Arial"/>
+          <w:sz w:val="24"/>
+          <w:szCs w:val="24"/>
+        </w:rPr>
+      </w:pPr>
+      <w:r>
+        <w:rPr>
+          <w:rFonts w:ascii="Arial" w:hAnsi="Arial" w:cs="Arial"/>
+          <w:sz w:val="24"/>
+          <w:szCs w:val="24"/>
+        </w:rPr>
+        <w:t xml:space="preserve">Ao clicar neste item, o sistema deverá redirecionar o usuário para a página da </w:t>
+      </w:r>
+      <w:hyperlink r:id="rId10" w:history="1">
+        <w:r>
+          <w:rPr>
+            <w:rStyle w:val="Hyperlink"/>
+            <w:rFonts w:ascii="Arial" w:hAnsi="Arial" w:cs="Arial"/>
+            <w:sz w:val="24"/>
+            <w:szCs w:val="24"/>
+          </w:rPr>
+          <w:t>Biblioteca</w:t>
+        </w:r>
+      </w:hyperlink>
+      <w:r>
+        <w:rPr>
+          <w:rFonts w:ascii="Arial" w:hAnsi="Arial" w:cs="Arial"/>
+          <w:sz w:val="24"/>
+          <w:szCs w:val="24"/>
+        </w:rPr>
+        <w:t>, onde o mesmo poderá consultar informações como: Localização, Horário de Funcionamento, Instalações de apoio, Serviços Oferecidos.</w:t>
+      </w:r>
+    </w:p>
+    <w:p>
+      <w:pPr>
+        <w:spacing w:after="120"/>
+        <w:ind w:left="705"/>
+        <w:jc w:val="both"/>
+        <w:rPr>
+          <w:rFonts w:ascii="Arial" w:hAnsi="Arial" w:cs="Arial"/>
+          <w:sz w:val="24"/>
+          <w:szCs w:val="24"/>
+        </w:rPr>
+      </w:pPr>
+      <w:r>
+        <w:rPr>
+          <w:rFonts w:ascii="Arial" w:hAnsi="Arial" w:cs="Arial"/>
+          <w:sz w:val="24"/>
+          <w:szCs w:val="24"/>
+        </w:rPr>
+        <w:t xml:space="preserve">Também deverá conter um </w:t>
+      </w:r>
+      <w:proofErr w:type="spellStart"/>
+      <w:r>
+        <w:rPr>
+          <w:rFonts w:ascii="Arial" w:hAnsi="Arial" w:cs="Arial"/>
+          <w:sz w:val="24"/>
+          <w:szCs w:val="24"/>
+        </w:rPr>
+        <w:t>sub-menu</w:t>
+      </w:r>
+      <w:proofErr w:type="spellEnd"/>
+      <w:r>
+        <w:rPr>
+          <w:rFonts w:ascii="Arial" w:hAnsi="Arial" w:cs="Arial"/>
+          <w:sz w:val="24"/>
+          <w:szCs w:val="24"/>
+        </w:rPr>
+        <w:t xml:space="preserve"> contendo as seguintes opções: </w:t>
+      </w:r>
+    </w:p>
+    <w:p>
+      <w:pPr>
+        <w:spacing w:after="120"/>
+        <w:ind w:left="1413" w:firstLine="3"/>
+        <w:jc w:val="both"/>
+        <w:rPr>
+          <w:rFonts w:ascii="Arial" w:hAnsi="Arial" w:cs="Arial"/>
+          <w:sz w:val="24"/>
+          <w:szCs w:val="24"/>
+        </w:rPr>
+      </w:pPr>
+      <w:hyperlink r:id="rId11" w:history="1">
+        <w:r>
+          <w:rPr>
+            <w:rStyle w:val="Hyperlink"/>
+            <w:rFonts w:ascii="Arial" w:hAnsi="Arial" w:cs="Arial"/>
+            <w:sz w:val="24"/>
+            <w:szCs w:val="24"/>
+          </w:rPr>
+          <w:t xml:space="preserve">Consulta no Acervo Sistema </w:t>
+        </w:r>
+        <w:proofErr w:type="spellStart"/>
+        <w:r>
+          <w:rPr>
+            <w:rStyle w:val="Hyperlink"/>
+            <w:rFonts w:ascii="Arial" w:hAnsi="Arial" w:cs="Arial"/>
+            <w:sz w:val="24"/>
+            <w:szCs w:val="24"/>
+          </w:rPr>
+          <w:t>Pergamum</w:t>
+        </w:r>
+        <w:proofErr w:type="spellEnd"/>
+      </w:hyperlink>
+      <w:r>
+        <w:rPr>
+          <w:rFonts w:ascii="Arial" w:hAnsi="Arial" w:cs="Arial"/>
+          <w:sz w:val="24"/>
+          <w:szCs w:val="24"/>
+        </w:rPr>
+        <w:t>: Sistema da biblioteca</w:t>
+      </w:r>
+    </w:p>
+    <w:p>
+      <w:pPr>
+        <w:spacing w:after="120"/>
+        <w:ind w:left="1413" w:firstLine="3"/>
+        <w:jc w:val="both"/>
+        <w:rPr>
+          <w:rFonts w:ascii="Arial" w:hAnsi="Arial" w:cs="Arial"/>
+          <w:sz w:val="24"/>
+          <w:szCs w:val="24"/>
+        </w:rPr>
+      </w:pPr>
+      <w:hyperlink r:id="rId12" w:history="1">
+        <w:r>
+          <w:rPr>
+            <w:rStyle w:val="Hyperlink"/>
+            <w:rFonts w:ascii="Arial" w:hAnsi="Arial" w:cs="Arial"/>
+            <w:sz w:val="24"/>
+            <w:szCs w:val="24"/>
+          </w:rPr>
+          <w:t>Publicações</w:t>
+        </w:r>
+      </w:hyperlink>
+      <w:r>
+        <w:rPr>
+          <w:rFonts w:ascii="Arial" w:hAnsi="Arial" w:cs="Arial"/>
+          <w:sz w:val="24"/>
+          <w:szCs w:val="24"/>
+        </w:rPr>
+        <w:t>: O usuário deverá ser redirecionado para a página de Publicações onde poderá consultar Revistas publicadas.</w:t>
+      </w:r>
+    </w:p>
+    <w:p>
+      <w:pPr>
+        <w:spacing w:after="120"/>
+        <w:ind w:left="1413" w:firstLine="3"/>
+        <w:jc w:val="both"/>
+        <w:rPr>
+          <w:rFonts w:ascii="Arial" w:hAnsi="Arial" w:cs="Arial"/>
+          <w:b/>
+          <w:sz w:val="24"/>
+          <w:szCs w:val="24"/>
+        </w:rPr>
+      </w:pPr>
+      <w:hyperlink r:id="rId13" w:history="1">
+        <w:r>
+          <w:rPr>
+            <w:rStyle w:val="Hyperlink"/>
+            <w:rFonts w:ascii="Arial" w:hAnsi="Arial" w:cs="Arial"/>
+            <w:sz w:val="24"/>
+            <w:szCs w:val="24"/>
+          </w:rPr>
+          <w:t>Teses e Dissertações</w:t>
+        </w:r>
+      </w:hyperlink>
+      <w:r>
+        <w:rPr>
+          <w:rFonts w:ascii="Arial" w:hAnsi="Arial" w:cs="Arial"/>
+          <w:sz w:val="24"/>
+          <w:szCs w:val="24"/>
+        </w:rPr>
+        <w:t xml:space="preserve">: O usuário deverá ser redirecionado para o sistema </w:t>
+      </w:r>
+      <w:r>
+        <w:rPr>
+          <w:rFonts w:ascii="Arial" w:hAnsi="Arial" w:cs="Arial"/>
+          <w:b/>
+          <w:sz w:val="24"/>
+          <w:szCs w:val="24"/>
+        </w:rPr>
+        <w:t>TED – Repositório de Te</w:t>
+      </w:r>
+      <w:r>
+        <w:rPr>
+          <w:rFonts w:ascii="Arial" w:hAnsi="Arial" w:cs="Arial"/>
+          <w:b/>
+          <w:sz w:val="24"/>
+          <w:szCs w:val="24"/>
+        </w:rPr>
+        <w:t>ses e Dissertações Stricto Sensu</w:t>
+      </w:r>
+    </w:p>
+    <w:p>
+      <w:pPr>
+        <w:spacing w:after="120"/>
+        <w:ind w:left="1413" w:firstLine="3"/>
+        <w:jc w:val="both"/>
+        <w:rPr>
+          <w:rFonts w:ascii="Arial" w:hAnsi="Arial" w:cs="Arial"/>
+          <w:sz w:val="24"/>
+          <w:szCs w:val="24"/>
+        </w:rPr>
+      </w:pPr>
+    </w:p>
+    <w:p>
+      <w:pPr>
+        <w:spacing w:after="120"/>
+        <w:jc w:val="both"/>
+        <w:rPr>
+          <w:rFonts w:ascii="Arial" w:hAnsi="Arial" w:cs="Arial"/>
+          <w:sz w:val="24"/>
+          <w:szCs w:val="24"/>
+        </w:rPr>
+      </w:pPr>
+      <w:r>
+        <w:rPr>
+          <w:rFonts w:ascii="Arial" w:hAnsi="Arial" w:cs="Arial"/>
+          <w:sz w:val="24"/>
+          <w:szCs w:val="24"/>
+        </w:rPr>
+        <w:t>1</w:t>
+      </w:r>
+      <w:r>
+        <w:rPr>
+          <w:rFonts w:ascii="Arial" w:hAnsi="Arial" w:cs="Arial"/>
+          <w:sz w:val="24"/>
+          <w:szCs w:val="24"/>
+        </w:rPr>
+        <w:t>.5. Blog</w:t>
+      </w:r>
+    </w:p>
+    <w:p>
+      <w:pPr>
+        <w:spacing w:after="120"/>
+        <w:ind w:left="705"/>
+        <w:jc w:val="both"/>
+        <w:rPr>
+          <w:rFonts w:ascii="Arial" w:hAnsi="Arial" w:cs="Arial"/>
+          <w:sz w:val="24"/>
+          <w:szCs w:val="24"/>
+        </w:rPr>
+      </w:pPr>
+      <w:r>
+        <w:rPr>
+          <w:rFonts w:ascii="Arial" w:hAnsi="Arial" w:cs="Arial"/>
+          <w:sz w:val="24"/>
+          <w:szCs w:val="24"/>
+        </w:rPr>
+        <w:t xml:space="preserve">Ao clicar neste item, o sistema deverá abrir uma nova janela no navegador onde o usuário terá acesso ao </w:t>
+      </w:r>
+      <w:hyperlink r:id="rId14" w:history="1">
+        <w:r>
+          <w:rPr>
+            <w:rStyle w:val="Hyperlink"/>
+            <w:rFonts w:ascii="Arial" w:hAnsi="Arial" w:cs="Arial"/>
+            <w:sz w:val="24"/>
+            <w:szCs w:val="24"/>
+          </w:rPr>
+          <w:t>Blog</w:t>
+        </w:r>
+      </w:hyperlink>
+      <w:r>
+        <w:rPr>
+          <w:rFonts w:ascii="Arial" w:hAnsi="Arial" w:cs="Arial"/>
+          <w:sz w:val="24"/>
+          <w:szCs w:val="24"/>
+        </w:rPr>
+        <w:t xml:space="preserve"> da Cruzeiro do Sul.</w:t>
+      </w:r>
+    </w:p>
+    <w:p>
+      <w:pPr>
+        <w:spacing w:after="120"/>
+        <w:jc w:val="both"/>
+        <w:rPr>
+          <w:rFonts w:ascii="Arial" w:hAnsi="Arial" w:cs="Arial"/>
+          <w:sz w:val="24"/>
+          <w:szCs w:val="24"/>
+        </w:rPr>
+      </w:pPr>
+      <w:r>
+        <w:rPr>
+          <w:rFonts w:ascii="Arial" w:hAnsi="Arial" w:cs="Arial"/>
+          <w:sz w:val="24"/>
+          <w:szCs w:val="24"/>
+        </w:rPr>
+        <w:t>1</w:t>
+      </w:r>
+      <w:r>
+        <w:rPr>
+          <w:rFonts w:ascii="Arial" w:hAnsi="Arial" w:cs="Arial"/>
+          <w:sz w:val="24"/>
+          <w:szCs w:val="24"/>
+        </w:rPr>
+        <w:t>.6. Área do Colaborador</w:t>
+      </w:r>
+    </w:p>
+    <w:p>
+      <w:pPr>
+        <w:spacing w:after="120"/>
+        <w:ind w:left="705"/>
+        <w:jc w:val="both"/>
+        <w:rPr>
+          <w:rFonts w:ascii="Arial" w:hAnsi="Arial" w:cs="Arial"/>
+          <w:sz w:val="24"/>
+          <w:szCs w:val="24"/>
+        </w:rPr>
+      </w:pPr>
+      <w:r>
+        <w:rPr>
+          <w:rFonts w:ascii="Arial" w:hAnsi="Arial" w:cs="Arial"/>
+          <w:sz w:val="24"/>
+          <w:szCs w:val="24"/>
+        </w:rPr>
+        <w:t xml:space="preserve">Ao clicar neste item, o sistema deverá redirecionar o usuário para uma página onde deverá conter informações sobre a </w:t>
+      </w:r>
+      <w:hyperlink r:id="rId15" w:history="1">
+        <w:r>
+          <w:rPr>
+            <w:rStyle w:val="Hyperlink"/>
+            <w:rFonts w:ascii="Arial" w:hAnsi="Arial" w:cs="Arial"/>
+            <w:sz w:val="24"/>
+            <w:szCs w:val="24"/>
+          </w:rPr>
+          <w:t>Área do Colaborador</w:t>
+        </w:r>
+      </w:hyperlink>
+      <w:r>
+        <w:rPr>
+          <w:rFonts w:ascii="Arial" w:hAnsi="Arial" w:cs="Arial"/>
+          <w:sz w:val="24"/>
+          <w:szCs w:val="24"/>
+        </w:rPr>
+        <w:t xml:space="preserve">. </w:t>
+      </w:r>
+    </w:p>
+    <w:p>
+      <w:pPr>
+        <w:spacing w:after="120"/>
+        <w:ind w:left="705"/>
+        <w:jc w:val="both"/>
+        <w:rPr>
+          <w:rFonts w:ascii="Arial" w:hAnsi="Arial" w:cs="Arial"/>
+          <w:sz w:val="24"/>
+          <w:szCs w:val="24"/>
+        </w:rPr>
+      </w:pPr>
+      <w:r>
+        <w:rPr>
+          <w:rFonts w:ascii="Arial" w:hAnsi="Arial" w:cs="Arial"/>
+          <w:sz w:val="24"/>
+          <w:szCs w:val="24"/>
+        </w:rPr>
+        <w:tab/>
+      </w:r>
+    </w:p>
+    <w:p>
+      <w:pPr>
+        <w:spacing w:after="120"/>
+        <w:jc w:val="both"/>
+        <w:rPr>
+          <w:rFonts w:ascii="Arial" w:hAnsi="Arial" w:cs="Arial"/>
+          <w:sz w:val="24"/>
+          <w:szCs w:val="24"/>
+        </w:rPr>
+      </w:pPr>
+      <w:r>
+        <w:rPr>
+          <w:rFonts w:ascii="Arial" w:hAnsi="Arial" w:cs="Arial"/>
+          <w:sz w:val="24"/>
+          <w:szCs w:val="24"/>
+        </w:rPr>
+        <w:lastRenderedPageBreak/>
+        <w:t>1</w:t>
+      </w:r>
+      <w:r>
+        <w:rPr>
+          <w:rFonts w:ascii="Arial" w:hAnsi="Arial" w:cs="Arial"/>
+          <w:sz w:val="24"/>
+          <w:szCs w:val="24"/>
+        </w:rPr>
+        <w:t>.7. Webmail</w:t>
+      </w:r>
+    </w:p>
+    <w:p>
+      <w:pPr>
+        <w:spacing w:after="120"/>
+        <w:ind w:left="705"/>
+        <w:jc w:val="both"/>
+        <w:rPr>
+          <w:rFonts w:ascii="Arial" w:hAnsi="Arial" w:cs="Arial"/>
+          <w:sz w:val="24"/>
+          <w:szCs w:val="24"/>
+        </w:rPr>
+      </w:pPr>
+      <w:r>
+        <w:rPr>
+          <w:rFonts w:ascii="Arial" w:hAnsi="Arial" w:cs="Arial"/>
+          <w:sz w:val="24"/>
+          <w:szCs w:val="24"/>
+        </w:rPr>
+        <w:t xml:space="preserve">Ao clicar neste item, o sistema deverá abrir uma nova janela no navegador onde o usuário terá acesso ao </w:t>
+      </w:r>
+      <w:proofErr w:type="spellStart"/>
+      <w:r>
+        <w:rPr>
+          <w:rFonts w:ascii="Arial" w:hAnsi="Arial" w:cs="Arial"/>
+          <w:sz w:val="24"/>
+          <w:szCs w:val="24"/>
+        </w:rPr>
+        <w:t>login</w:t>
+      </w:r>
+      <w:proofErr w:type="spellEnd"/>
+      <w:r>
+        <w:rPr>
+          <w:rFonts w:ascii="Arial" w:hAnsi="Arial" w:cs="Arial"/>
+          <w:sz w:val="24"/>
+          <w:szCs w:val="24"/>
+        </w:rPr>
+        <w:t xml:space="preserve"> para o </w:t>
+      </w:r>
+      <w:hyperlink r:id="rId16" w:history="1">
+        <w:r>
+          <w:rPr>
+            <w:rStyle w:val="Hyperlink"/>
+            <w:rFonts w:ascii="Arial" w:hAnsi="Arial" w:cs="Arial"/>
+            <w:sz w:val="24"/>
+            <w:szCs w:val="24"/>
+          </w:rPr>
+          <w:t>Webmail</w:t>
+        </w:r>
+      </w:hyperlink>
+      <w:r>
+        <w:rPr>
+          <w:rFonts w:ascii="Arial" w:hAnsi="Arial" w:cs="Arial"/>
+          <w:sz w:val="24"/>
+          <w:szCs w:val="24"/>
+        </w:rPr>
+        <w:t>.</w:t>
+      </w:r>
+    </w:p>
+    <w:p>
+      <w:pPr>
+        <w:spacing w:after="120"/>
+        <w:ind w:left="705"/>
+        <w:jc w:val="both"/>
+        <w:rPr>
+          <w:rFonts w:ascii="Arial" w:hAnsi="Arial" w:cs="Arial"/>
+          <w:sz w:val="24"/>
+          <w:szCs w:val="24"/>
+        </w:rPr>
+      </w:pPr>
+    </w:p>
+    <w:p>
+      <w:pPr>
+        <w:spacing w:after="120"/>
+        <w:jc w:val="both"/>
+        <w:rPr>
+          <w:rFonts w:ascii="Arial" w:hAnsi="Arial" w:cs="Arial"/>
+          <w:sz w:val="24"/>
+          <w:szCs w:val="24"/>
+        </w:rPr>
+      </w:pPr>
+      <w:r>
+        <w:rPr>
+          <w:rFonts w:ascii="Arial" w:hAnsi="Arial" w:cs="Arial"/>
+          <w:sz w:val="24"/>
+          <w:szCs w:val="24"/>
+        </w:rPr>
+        <w:t>1</w:t>
+      </w:r>
+      <w:r>
+        <w:rPr>
+          <w:rFonts w:ascii="Arial" w:hAnsi="Arial" w:cs="Arial"/>
+          <w:sz w:val="24"/>
+          <w:szCs w:val="24"/>
+        </w:rPr>
+        <w:t>.8. Egressos</w:t>
+      </w:r>
+    </w:p>
+    <w:p>
+      <w:pPr>
+        <w:spacing w:after="120"/>
+        <w:ind w:left="705"/>
+        <w:jc w:val="both"/>
+        <w:rPr>
+          <w:rFonts w:ascii="Arial" w:hAnsi="Arial" w:cs="Arial"/>
+          <w:sz w:val="24"/>
+          <w:szCs w:val="24"/>
+        </w:rPr>
+      </w:pPr>
+      <w:r>
+        <w:rPr>
+          <w:rFonts w:ascii="Arial" w:hAnsi="Arial" w:cs="Arial"/>
+          <w:sz w:val="24"/>
+          <w:szCs w:val="24"/>
+        </w:rPr>
+        <w:t xml:space="preserve">Ao clicar neste item, o sistema deverá </w:t>
+      </w:r>
+      <w:r>
+        <w:rPr>
+          <w:rFonts w:ascii="Arial" w:hAnsi="Arial" w:cs="Arial"/>
+          <w:sz w:val="24"/>
+          <w:szCs w:val="24"/>
+        </w:rPr>
+        <w:t xml:space="preserve">redirecionar o usuário para uma página </w:t>
+      </w:r>
+      <w:r>
+        <w:rPr>
+          <w:rFonts w:ascii="Arial" w:hAnsi="Arial" w:cs="Arial"/>
+          <w:sz w:val="24"/>
+          <w:szCs w:val="24"/>
+        </w:rPr>
+        <w:t xml:space="preserve">onde o </w:t>
+      </w:r>
+      <w:proofErr w:type="gramStart"/>
+      <w:r>
+        <w:rPr>
+          <w:rFonts w:ascii="Arial" w:hAnsi="Arial" w:cs="Arial"/>
+          <w:sz w:val="24"/>
+          <w:szCs w:val="24"/>
+        </w:rPr>
+        <w:t xml:space="preserve">ele </w:t>
+      </w:r>
+      <w:r>
+        <w:rPr>
+          <w:rFonts w:ascii="Arial" w:hAnsi="Arial" w:cs="Arial"/>
+          <w:sz w:val="24"/>
+          <w:szCs w:val="24"/>
+        </w:rPr>
+        <w:t xml:space="preserve"> terá</w:t>
+      </w:r>
+      <w:proofErr w:type="gramEnd"/>
+      <w:r>
+        <w:rPr>
+          <w:rFonts w:ascii="Arial" w:hAnsi="Arial" w:cs="Arial"/>
+          <w:sz w:val="24"/>
+          <w:szCs w:val="24"/>
+        </w:rPr>
+        <w:t xml:space="preserve"> informações sobre os </w:t>
+      </w:r>
+      <w:hyperlink r:id="rId17" w:history="1">
+        <w:r>
+          <w:rPr>
+            <w:rStyle w:val="Hyperlink"/>
+            <w:rFonts w:ascii="Arial" w:hAnsi="Arial" w:cs="Arial"/>
+            <w:sz w:val="24"/>
+            <w:szCs w:val="24"/>
+          </w:rPr>
+          <w:t xml:space="preserve">Egressos </w:t>
+        </w:r>
+        <w:proofErr w:type="spellStart"/>
+        <w:r>
+          <w:rPr>
+            <w:rStyle w:val="Hyperlink"/>
+            <w:rFonts w:ascii="Arial" w:hAnsi="Arial" w:cs="Arial"/>
+            <w:sz w:val="24"/>
+            <w:szCs w:val="24"/>
+          </w:rPr>
+          <w:t>Unifran</w:t>
+        </w:r>
+        <w:proofErr w:type="spellEnd"/>
+      </w:hyperlink>
+      <w:r>
+        <w:rPr>
+          <w:rFonts w:ascii="Arial" w:hAnsi="Arial" w:cs="Arial"/>
+          <w:sz w:val="24"/>
+          <w:szCs w:val="24"/>
+        </w:rPr>
+        <w:t>, com um link para obter mais informações.</w:t>
+      </w:r>
+    </w:p>
+    <w:p>
+      <w:pPr>
+        <w:spacing w:after="120"/>
+        <w:ind w:left="705"/>
+        <w:jc w:val="both"/>
+        <w:rPr>
+          <w:rFonts w:ascii="Arial" w:hAnsi="Arial" w:cs="Arial"/>
+          <w:sz w:val="24"/>
+          <w:szCs w:val="24"/>
+        </w:rPr>
+      </w:pPr>
+    </w:p>
+    <w:p>
+      <w:pPr>
+        <w:spacing w:after="120"/>
+        <w:jc w:val="both"/>
+        <w:rPr>
+          <w:rFonts w:ascii="Arial" w:hAnsi="Arial" w:cs="Arial"/>
+          <w:sz w:val="24"/>
+          <w:szCs w:val="24"/>
+        </w:rPr>
+      </w:pPr>
+      <w:r>
+        <w:rPr>
+          <w:rFonts w:ascii="Arial" w:hAnsi="Arial" w:cs="Arial"/>
+          <w:sz w:val="24"/>
+          <w:szCs w:val="24"/>
+        </w:rPr>
+        <w:t>1</w:t>
+      </w:r>
+      <w:r>
+        <w:rPr>
+          <w:rFonts w:ascii="Arial" w:hAnsi="Arial" w:cs="Arial"/>
+          <w:sz w:val="24"/>
+          <w:szCs w:val="24"/>
+        </w:rPr>
+        <w:t>.9. Fale Conosco</w:t>
+      </w:r>
+    </w:p>
+    <w:p>
+      <w:pPr>
+        <w:spacing w:after="120"/>
+        <w:ind w:left="705"/>
+        <w:jc w:val="both"/>
+        <w:rPr>
+          <w:rFonts w:ascii="Arial" w:hAnsi="Arial" w:cs="Arial"/>
+          <w:sz w:val="24"/>
+          <w:szCs w:val="24"/>
+        </w:rPr>
+      </w:pPr>
+      <w:r>
+        <w:rPr>
+          <w:rFonts w:ascii="Arial" w:hAnsi="Arial" w:cs="Arial"/>
+          <w:sz w:val="24"/>
+          <w:szCs w:val="24"/>
+        </w:rPr>
+        <w:t xml:space="preserve">Ao clicar neste item, o sistema deverá redirecionar o usuário para uma página onde ele </w:t>
+      </w:r>
+      <w:r>
+        <w:rPr>
+          <w:rFonts w:ascii="Arial" w:hAnsi="Arial" w:cs="Arial"/>
+          <w:sz w:val="24"/>
+          <w:szCs w:val="24"/>
+        </w:rPr>
+        <w:t>conseguirá entrar em contato com a faculdade</w:t>
+      </w:r>
+      <w:r>
+        <w:rPr>
+          <w:rFonts w:ascii="Arial" w:hAnsi="Arial" w:cs="Arial"/>
+          <w:sz w:val="24"/>
+          <w:szCs w:val="24"/>
+        </w:rPr>
+        <w:t xml:space="preserve"> (</w:t>
+      </w:r>
+      <w:hyperlink r:id="rId18" w:history="1">
+        <w:r>
+          <w:rPr>
+            <w:rStyle w:val="Hyperlink"/>
+            <w:rFonts w:ascii="Arial" w:hAnsi="Arial" w:cs="Arial"/>
+            <w:sz w:val="24"/>
+            <w:szCs w:val="24"/>
+          </w:rPr>
+          <w:t>Fale Conosco</w:t>
+        </w:r>
+      </w:hyperlink>
+      <w:r>
+        <w:rPr>
+          <w:rFonts w:ascii="Arial" w:hAnsi="Arial" w:cs="Arial"/>
+          <w:sz w:val="24"/>
+          <w:szCs w:val="24"/>
+        </w:rPr>
+        <w:t>)</w:t>
+      </w:r>
+      <w:r>
+        <w:rPr>
+          <w:rFonts w:ascii="Arial" w:hAnsi="Arial" w:cs="Arial"/>
+          <w:sz w:val="24"/>
+          <w:szCs w:val="24"/>
+        </w:rPr>
+        <w:t>, dependendo do tipo de usuário, separado em 4 itens: Candidato, Aluno, Outros Públicos e Canal de Denúncias. Em todos os itens, logo abaixo deverá conter um mapa de “Como Chegar” com o endereço da faculdade e um botão para exibir o mapa completo em uma nova aba.</w:t>
+      </w:r>
+    </w:p>
+    <w:p>
+      <w:pPr>
+        <w:spacing w:after="120"/>
+        <w:ind w:left="705"/>
+        <w:jc w:val="both"/>
+        <w:rPr>
+          <w:rFonts w:ascii="Arial" w:hAnsi="Arial" w:cs="Arial"/>
+          <w:sz w:val="24"/>
+          <w:szCs w:val="24"/>
+        </w:rPr>
+      </w:pPr>
+    </w:p>
+    <w:p>
+      <w:pPr>
+        <w:spacing w:after="120"/>
+        <w:jc w:val="both"/>
+        <w:rPr>
+          <w:rFonts w:ascii="Arial" w:hAnsi="Arial" w:cs="Arial"/>
+          <w:sz w:val="24"/>
+          <w:szCs w:val="24"/>
+        </w:rPr>
+      </w:pPr>
+      <w:r>
+        <w:rPr>
+          <w:rFonts w:ascii="Arial" w:hAnsi="Arial" w:cs="Arial"/>
+          <w:sz w:val="24"/>
+          <w:szCs w:val="24"/>
+        </w:rPr>
+        <w:t>1</w:t>
+      </w:r>
+      <w:r>
+        <w:rPr>
+          <w:rFonts w:ascii="Arial" w:hAnsi="Arial" w:cs="Arial"/>
+          <w:sz w:val="24"/>
+          <w:szCs w:val="24"/>
+        </w:rPr>
+        <w:t>.10. Serviços à Comunidade</w:t>
+      </w:r>
+    </w:p>
+    <w:p>
+      <w:pPr>
+        <w:spacing w:after="120"/>
+        <w:ind w:left="705"/>
+        <w:jc w:val="both"/>
+        <w:rPr>
+          <w:rFonts w:ascii="Arial" w:hAnsi="Arial" w:cs="Arial"/>
+          <w:sz w:val="24"/>
+          <w:szCs w:val="24"/>
+        </w:rPr>
+      </w:pPr>
+      <w:r>
+        <w:rPr>
+          <w:rFonts w:ascii="Arial" w:hAnsi="Arial" w:cs="Arial"/>
+          <w:sz w:val="24"/>
+          <w:szCs w:val="24"/>
+        </w:rPr>
+        <w:t xml:space="preserve">Ao clicar neste item, o sistema deverá redirecionar o usuário para uma página onde ele encontrará informações sobre os </w:t>
+      </w:r>
+      <w:hyperlink r:id="rId19" w:history="1">
+        <w:r>
+          <w:rPr>
+            <w:rStyle w:val="Hyperlink"/>
+            <w:rFonts w:ascii="Arial" w:hAnsi="Arial" w:cs="Arial"/>
+            <w:sz w:val="24"/>
+            <w:szCs w:val="24"/>
+          </w:rPr>
+          <w:t>serviços</w:t>
+        </w:r>
+      </w:hyperlink>
+      <w:r>
+        <w:rPr>
+          <w:rFonts w:ascii="Arial" w:hAnsi="Arial" w:cs="Arial"/>
+          <w:sz w:val="24"/>
+          <w:szCs w:val="24"/>
+        </w:rPr>
+        <w:t xml:space="preserve"> prestados a comunidade através da faculdade.</w:t>
+      </w:r>
+    </w:p>
+    <w:p>
+      <w:pPr>
+        <w:spacing w:after="120"/>
+        <w:ind w:left="705"/>
+        <w:jc w:val="both"/>
+        <w:rPr>
+          <w:rFonts w:ascii="Arial" w:hAnsi="Arial" w:cs="Arial"/>
+          <w:sz w:val="24"/>
+          <w:szCs w:val="24"/>
+        </w:rPr>
+      </w:pPr>
+    </w:p>
+    <w:p>
+      <w:pPr>
+        <w:spacing w:after="120"/>
+        <w:ind w:left="705"/>
+        <w:jc w:val="both"/>
+        <w:rPr>
+          <w:rFonts w:ascii="Arial" w:hAnsi="Arial" w:cs="Arial"/>
+          <w:sz w:val="24"/>
+          <w:szCs w:val="24"/>
+        </w:rPr>
+      </w:pPr>
+    </w:p>
+    <w:p>
+      <w:pPr>
+        <w:spacing w:after="120"/>
+        <w:ind w:left="705"/>
+        <w:jc w:val="both"/>
+        <w:rPr>
+          <w:rFonts w:ascii="Arial" w:hAnsi="Arial" w:cs="Arial"/>
+          <w:sz w:val="24"/>
+          <w:szCs w:val="24"/>
+        </w:rPr>
+      </w:pPr>
+    </w:p>
+    <w:p>
+      <w:pPr>
+        <w:spacing w:after="120"/>
+        <w:ind w:left="705"/>
+        <w:jc w:val="both"/>
+        <w:rPr>
+          <w:rFonts w:ascii="Arial" w:hAnsi="Arial" w:cs="Arial"/>
+          <w:sz w:val="24"/>
+          <w:szCs w:val="24"/>
+        </w:rPr>
+      </w:pPr>
+    </w:p>
+    <w:p>
+      <w:pPr>
+        <w:spacing w:after="120"/>
+        <w:ind w:left="705"/>
+        <w:jc w:val="both"/>
+        <w:rPr>
+          <w:rFonts w:ascii="Arial" w:hAnsi="Arial" w:cs="Arial"/>
+          <w:sz w:val="24"/>
+          <w:szCs w:val="24"/>
+        </w:rPr>
+      </w:pPr>
+    </w:p>
+    <w:p>
+      <w:pPr>
+        <w:spacing w:after="120"/>
+        <w:ind w:left="705"/>
+        <w:jc w:val="both"/>
+        <w:rPr>
+          <w:rFonts w:ascii="Arial" w:hAnsi="Arial" w:cs="Arial"/>
+          <w:sz w:val="24"/>
+          <w:szCs w:val="24"/>
+        </w:rPr>
+      </w:pPr>
+    </w:p>
+    <w:p>
+      <w:pPr>
+        <w:spacing w:after="120"/>
+        <w:ind w:left="705"/>
+        <w:jc w:val="both"/>
+        <w:rPr>
+          <w:rFonts w:ascii="Arial" w:hAnsi="Arial" w:cs="Arial"/>
+          <w:sz w:val="24"/>
+          <w:szCs w:val="24"/>
+        </w:rPr>
+      </w:pPr>
+    </w:p>
+    <w:p>
+      <w:pPr>
+        <w:spacing w:after="120"/>
+        <w:ind w:left="705"/>
+        <w:jc w:val="both"/>
+        <w:rPr>
+          <w:rFonts w:ascii="Arial" w:hAnsi="Arial" w:cs="Arial"/>
+          <w:sz w:val="24"/>
+          <w:szCs w:val="24"/>
+        </w:rPr>
+      </w:pPr>
+    </w:p>
+    <w:p>
+      <w:pPr>
+        <w:spacing w:after="120"/>
+        <w:ind w:left="705"/>
+        <w:jc w:val="both"/>
+        <w:rPr>
+          <w:rFonts w:ascii="Arial" w:hAnsi="Arial" w:cs="Arial"/>
+          <w:sz w:val="24"/>
+          <w:szCs w:val="24"/>
+        </w:rPr>
+      </w:pPr>
+    </w:p>
+    <w:p>
+      <w:pPr>
+        <w:spacing w:after="120"/>
+        <w:ind w:left="705"/>
+        <w:jc w:val="both"/>
+        <w:rPr>
+          <w:rFonts w:ascii="Arial" w:hAnsi="Arial" w:cs="Arial"/>
+          <w:sz w:val="24"/>
+          <w:szCs w:val="24"/>
+        </w:rPr>
+      </w:pPr>
+    </w:p>
+    <w:p>
+      <w:pPr>
+        <w:spacing w:after="120"/>
+        <w:ind w:left="705"/>
+        <w:jc w:val="both"/>
+        <w:rPr>
+          <w:rFonts w:ascii="Arial" w:hAnsi="Arial" w:cs="Arial"/>
+          <w:sz w:val="24"/>
+          <w:szCs w:val="24"/>
+        </w:rPr>
+      </w:pPr>
+    </w:p>
+    <w:p>
+      <w:pPr>
+        <w:spacing w:after="120"/>
+        <w:ind w:left="705"/>
+        <w:jc w:val="both"/>
+        <w:rPr>
+          <w:rFonts w:ascii="Arial" w:hAnsi="Arial" w:cs="Arial"/>
+          <w:sz w:val="24"/>
+          <w:szCs w:val="24"/>
+        </w:rPr>
+      </w:pPr>
+    </w:p>
+    <w:p>
+      <w:pPr>
+        <w:spacing w:after="120"/>
+        <w:ind w:left="705"/>
+        <w:jc w:val="both"/>
+        <w:rPr>
+          <w:rFonts w:ascii="Arial" w:hAnsi="Arial" w:cs="Arial"/>
+          <w:sz w:val="24"/>
+          <w:szCs w:val="24"/>
+        </w:rPr>
+      </w:pPr>
+    </w:p>
+    <w:p>
+      <w:pPr>
+        <w:spacing w:after="120"/>
+        <w:ind w:left="705"/>
+        <w:jc w:val="both"/>
+        <w:rPr>
+          <w:rFonts w:ascii="Arial" w:hAnsi="Arial" w:cs="Arial"/>
+          <w:sz w:val="24"/>
+          <w:szCs w:val="24"/>
+        </w:rPr>
+      </w:pPr>
+    </w:p>
+    <w:p>
+      <w:pPr>
+        <w:spacing w:after="120"/>
+        <w:ind w:left="705"/>
+        <w:jc w:val="both"/>
+        <w:rPr>
+          <w:rFonts w:ascii="Arial" w:hAnsi="Arial" w:cs="Arial"/>
+          <w:sz w:val="24"/>
+          <w:szCs w:val="24"/>
+        </w:rPr>
+      </w:pPr>
+    </w:p>
+    <w:p>
+      <w:pPr>
+        <w:spacing w:after="120"/>
+        <w:ind w:left="705"/>
+        <w:jc w:val="both"/>
+        <w:rPr>
+          <w:rFonts w:ascii="Arial" w:hAnsi="Arial" w:cs="Arial"/>
+          <w:sz w:val="24"/>
+          <w:szCs w:val="24"/>
+        </w:rPr>
+      </w:pPr>
+    </w:p>
+    <w:p>
+      <w:pPr>
+        <w:spacing w:after="120"/>
+        <w:ind w:left="705"/>
+        <w:jc w:val="both"/>
+        <w:rPr>
+          <w:rFonts w:ascii="Arial" w:hAnsi="Arial" w:cs="Arial"/>
+          <w:sz w:val="24"/>
+          <w:szCs w:val="24"/>
+        </w:rPr>
+      </w:pPr>
+    </w:p>
+    <w:p>
+      <w:pPr>
+        <w:spacing w:after="120"/>
+        <w:ind w:left="705"/>
+        <w:jc w:val="both"/>
+        <w:rPr>
+          <w:rFonts w:ascii="Arial" w:hAnsi="Arial" w:cs="Arial"/>
+          <w:sz w:val="24"/>
+          <w:szCs w:val="24"/>
+        </w:rPr>
+      </w:pPr>
+    </w:p>
+    <w:p>
+      <w:pPr>
+        <w:spacing w:after="120"/>
+        <w:ind w:left="705"/>
+        <w:jc w:val="both"/>
+        <w:rPr>
+          <w:rFonts w:ascii="Arial" w:hAnsi="Arial" w:cs="Arial"/>
+          <w:sz w:val="24"/>
+          <w:szCs w:val="24"/>
+        </w:rPr>
+      </w:pPr>
+    </w:p>
+    <w:p>
+      <w:pPr>
+        <w:spacing w:after="120"/>
+        <w:ind w:left="705"/>
+        <w:jc w:val="both"/>
+        <w:rPr>
+          <w:rFonts w:ascii="Arial" w:hAnsi="Arial" w:cs="Arial"/>
+          <w:sz w:val="24"/>
+          <w:szCs w:val="24"/>
+        </w:rPr>
+      </w:pPr>
+    </w:p>
+    <w:p>
+      <w:pPr>
+        <w:spacing w:after="120"/>
+        <w:ind w:left="705"/>
+        <w:jc w:val="both"/>
+        <w:rPr>
+          <w:rFonts w:ascii="Arial" w:hAnsi="Arial" w:cs="Arial"/>
+          <w:sz w:val="24"/>
+          <w:szCs w:val="24"/>
+        </w:rPr>
+      </w:pPr>
+    </w:p>
+    <w:p>
+      <w:pPr>
+        <w:spacing w:after="120"/>
+        <w:jc w:val="both"/>
+        <w:rPr>
+          <w:rFonts w:ascii="Arial" w:hAnsi="Arial" w:cs="Arial"/>
+          <w:sz w:val="24"/>
+          <w:szCs w:val="24"/>
+        </w:rPr>
+      </w:pPr>
+      <w:r>
+        <w:rPr>
+          <w:rFonts w:ascii="Arial" w:hAnsi="Arial" w:cs="Arial"/>
+          <w:sz w:val="24"/>
+          <w:szCs w:val="24"/>
+        </w:rPr>
+        <w:lastRenderedPageBreak/>
+        <w:t>2. Topo</w:t>
+      </w:r>
+    </w:p>
+    <w:p>
+      <w:pPr>
+        <w:spacing w:after="120"/>
+        <w:ind w:left="705"/>
+        <w:jc w:val="both"/>
+        <w:rPr>
+          <w:rFonts w:ascii="Arial" w:hAnsi="Arial" w:cs="Arial"/>
+          <w:sz w:val="24"/>
+          <w:szCs w:val="24"/>
+        </w:rPr>
+      </w:pPr>
+      <w:r>
+        <w:rPr>
+          <w:rFonts w:ascii="Arial" w:hAnsi="Arial" w:cs="Arial"/>
+          <w:sz w:val="24"/>
+          <w:szCs w:val="24"/>
+        </w:rPr>
+        <w:t>O topo deverá conter o logo da faculdade no canto superior esquerdo e no canto superior direito um ícone de acessibilidade, além de um menu logo abaixo de ambos.</w:t>
+      </w:r>
+    </w:p>
+    <w:p>
+      <w:pPr>
+        <w:spacing w:after="120"/>
+        <w:ind w:left="705"/>
+        <w:jc w:val="both"/>
+        <w:rPr>
+          <w:rFonts w:ascii="Arial" w:hAnsi="Arial" w:cs="Arial"/>
+          <w:sz w:val="24"/>
+          <w:szCs w:val="24"/>
+        </w:rPr>
+      </w:pPr>
+    </w:p>
+    <w:p>
+      <w:pPr>
+        <w:spacing w:after="120"/>
+        <w:jc w:val="both"/>
+        <w:rPr>
+          <w:rFonts w:ascii="Arial" w:hAnsi="Arial" w:cs="Arial"/>
+          <w:sz w:val="24"/>
+          <w:szCs w:val="24"/>
+        </w:rPr>
+      </w:pPr>
+      <w:r>
+        <w:rPr>
+          <w:rFonts w:ascii="Arial" w:hAnsi="Arial" w:cs="Arial"/>
+          <w:sz w:val="24"/>
+          <w:szCs w:val="24"/>
+        </w:rPr>
+        <w:t xml:space="preserve">2.1. Logo </w:t>
+      </w:r>
+      <w:proofErr w:type="spellStart"/>
+      <w:r>
+        <w:rPr>
+          <w:rFonts w:ascii="Arial" w:hAnsi="Arial" w:cs="Arial"/>
+          <w:sz w:val="24"/>
+          <w:szCs w:val="24"/>
+        </w:rPr>
+        <w:t>Unifran</w:t>
+      </w:r>
+      <w:proofErr w:type="spellEnd"/>
+    </w:p>
+    <w:p>
+      <w:pPr>
+        <w:spacing w:after="120"/>
+        <w:jc w:val="both"/>
+        <w:rPr>
+          <w:rFonts w:ascii="Arial" w:hAnsi="Arial" w:cs="Arial"/>
+          <w:sz w:val="24"/>
+          <w:szCs w:val="24"/>
+        </w:rPr>
+      </w:pPr>
+      <w:r>
+        <w:rPr>
+          <w:rFonts w:ascii="Arial" w:hAnsi="Arial" w:cs="Arial"/>
+          <w:sz w:val="24"/>
+          <w:szCs w:val="24"/>
+        </w:rPr>
+        <w:tab/>
+        <w:t xml:space="preserve">Ao clicar no logo o sistema deverá redirecionar o usuário para a </w:t>
+      </w:r>
+      <w:hyperlink r:id="rId20" w:history="1">
+        <w:r>
+          <w:rPr>
+            <w:rStyle w:val="Hyperlink"/>
+            <w:rFonts w:ascii="Arial" w:hAnsi="Arial" w:cs="Arial"/>
+            <w:sz w:val="24"/>
+            <w:szCs w:val="24"/>
+          </w:rPr>
+          <w:t>Página Inicial</w:t>
+        </w:r>
+      </w:hyperlink>
+      <w:r>
+        <w:rPr>
+          <w:rFonts w:ascii="Arial" w:hAnsi="Arial" w:cs="Arial"/>
+          <w:sz w:val="24"/>
+          <w:szCs w:val="24"/>
+        </w:rPr>
+        <w:t xml:space="preserve"> do site.</w:t>
+      </w:r>
+    </w:p>
+    <w:p>
+      <w:pPr>
+        <w:spacing w:after="120"/>
+        <w:jc w:val="both"/>
+        <w:rPr>
+          <w:rFonts w:ascii="Arial" w:hAnsi="Arial" w:cs="Arial"/>
+          <w:sz w:val="24"/>
+          <w:szCs w:val="24"/>
+        </w:rPr>
+      </w:pPr>
+    </w:p>
+    <w:p>
+      <w:pPr>
+        <w:spacing w:after="120"/>
+        <w:jc w:val="both"/>
+        <w:rPr>
+          <w:rFonts w:ascii="Arial" w:hAnsi="Arial" w:cs="Arial"/>
+          <w:sz w:val="24"/>
+          <w:szCs w:val="24"/>
+        </w:rPr>
+      </w:pPr>
+      <w:r>
+        <w:rPr>
+          <w:rFonts w:ascii="Arial" w:hAnsi="Arial" w:cs="Arial"/>
+          <w:sz w:val="24"/>
+          <w:szCs w:val="24"/>
+        </w:rPr>
+        <w:t>2.2. Ícone de Acessibilidade</w:t>
+      </w:r>
+    </w:p>
+    <w:p>
+      <w:pPr>
+        <w:spacing w:after="120"/>
+        <w:ind w:left="705"/>
+        <w:jc w:val="both"/>
+        <w:rPr>
+          <w:rFonts w:ascii="Arial" w:hAnsi="Arial" w:cs="Arial"/>
+          <w:sz w:val="24"/>
+          <w:szCs w:val="24"/>
+        </w:rPr>
+      </w:pPr>
+      <w:r>
+        <w:rPr>
+          <w:rFonts w:ascii="Arial" w:hAnsi="Arial" w:cs="Arial"/>
+          <w:sz w:val="24"/>
+          <w:szCs w:val="24"/>
+        </w:rPr>
+        <w:t xml:space="preserve">Ao clicar no ícone, o sistema deverá abrir uma nova aba no navegador para um site com informações sobre </w:t>
+      </w:r>
+      <w:hyperlink r:id="rId21" w:history="1">
+        <w:r>
+          <w:rPr>
+            <w:rStyle w:val="Hyperlink"/>
+            <w:rFonts w:ascii="Arial" w:hAnsi="Arial" w:cs="Arial"/>
+            <w:sz w:val="24"/>
+            <w:szCs w:val="24"/>
+          </w:rPr>
+          <w:t>acessibilidade</w:t>
+        </w:r>
+      </w:hyperlink>
+      <w:r>
+        <w:rPr>
+          <w:rFonts w:ascii="Arial" w:hAnsi="Arial" w:cs="Arial"/>
+          <w:sz w:val="24"/>
+          <w:szCs w:val="24"/>
+        </w:rPr>
+        <w:t>.</w:t>
+      </w:r>
+    </w:p>
+    <w:p>
+      <w:pPr>
+        <w:spacing w:after="120"/>
+        <w:ind w:left="705"/>
+        <w:jc w:val="both"/>
+        <w:rPr>
+          <w:rFonts w:ascii="Arial" w:hAnsi="Arial" w:cs="Arial"/>
+          <w:sz w:val="24"/>
+          <w:szCs w:val="24"/>
+        </w:rPr>
+      </w:pPr>
+    </w:p>
+    <w:p>
+      <w:pPr>
+        <w:spacing w:after="120"/>
+        <w:jc w:val="both"/>
+        <w:rPr>
+          <w:rFonts w:ascii="Arial" w:hAnsi="Arial" w:cs="Arial"/>
+          <w:sz w:val="24"/>
+          <w:szCs w:val="24"/>
+        </w:rPr>
+      </w:pPr>
+      <w:r>
+        <w:rPr>
+          <w:rFonts w:ascii="Arial" w:hAnsi="Arial" w:cs="Arial"/>
+          <w:sz w:val="24"/>
+          <w:szCs w:val="24"/>
+        </w:rPr>
+        <w:t>2.3. Menu</w:t>
+      </w:r>
+    </w:p>
+    <w:p>
+      <w:pPr>
+        <w:spacing w:after="120"/>
+        <w:ind w:left="705"/>
+        <w:jc w:val="both"/>
+        <w:rPr>
+          <w:rFonts w:ascii="Arial" w:hAnsi="Arial" w:cs="Arial"/>
+          <w:sz w:val="24"/>
+          <w:szCs w:val="24"/>
+        </w:rPr>
+      </w:pPr>
+      <w:r>
+        <w:rPr>
+          <w:rFonts w:ascii="Arial" w:hAnsi="Arial" w:cs="Arial"/>
+          <w:sz w:val="24"/>
+          <w:szCs w:val="24"/>
+        </w:rPr>
+        <w:t xml:space="preserve">Deverá conter um menu com as seguintes opções horizontalmente: Conheça a </w:t>
+      </w:r>
+      <w:proofErr w:type="spellStart"/>
+      <w:r>
+        <w:rPr>
+          <w:rFonts w:ascii="Arial" w:hAnsi="Arial" w:cs="Arial"/>
+          <w:sz w:val="24"/>
+          <w:szCs w:val="24"/>
+        </w:rPr>
+        <w:t>Unifran</w:t>
+      </w:r>
+      <w:proofErr w:type="spellEnd"/>
+      <w:r>
+        <w:rPr>
+          <w:rFonts w:ascii="Arial" w:hAnsi="Arial" w:cs="Arial"/>
+          <w:sz w:val="24"/>
+          <w:szCs w:val="24"/>
+        </w:rPr>
+        <w:t xml:space="preserve">; Estude na </w:t>
+      </w:r>
+      <w:proofErr w:type="spellStart"/>
+      <w:r>
+        <w:rPr>
+          <w:rFonts w:ascii="Arial" w:hAnsi="Arial" w:cs="Arial"/>
+          <w:sz w:val="24"/>
+          <w:szCs w:val="24"/>
+        </w:rPr>
+        <w:t>Unifran</w:t>
+      </w:r>
+      <w:proofErr w:type="spellEnd"/>
+      <w:r>
+        <w:rPr>
+          <w:rFonts w:ascii="Arial" w:hAnsi="Arial" w:cs="Arial"/>
+          <w:sz w:val="24"/>
+          <w:szCs w:val="24"/>
+        </w:rPr>
+        <w:t xml:space="preserve">; Graduação; Pós Graduação, Pesquisa e Extensão; Educação a Distância e </w:t>
+      </w:r>
+      <w:proofErr w:type="spellStart"/>
+      <w:r>
+        <w:rPr>
+          <w:rFonts w:ascii="Arial" w:hAnsi="Arial" w:cs="Arial"/>
+          <w:sz w:val="24"/>
+          <w:szCs w:val="24"/>
+        </w:rPr>
+        <w:t>Pronatec</w:t>
+      </w:r>
+      <w:proofErr w:type="spellEnd"/>
+      <w:r>
+        <w:rPr>
+          <w:rFonts w:ascii="Arial" w:hAnsi="Arial" w:cs="Arial"/>
+          <w:sz w:val="24"/>
+          <w:szCs w:val="24"/>
+        </w:rPr>
+        <w:t>, Cursos Técnicos.</w:t>
+      </w:r>
+    </w:p>
+    <w:p>
+      <w:pPr>
+        <w:spacing w:after="120"/>
+        <w:ind w:left="705"/>
+        <w:jc w:val="both"/>
+        <w:rPr>
+          <w:rFonts w:ascii="Arial" w:hAnsi="Arial" w:cs="Arial"/>
+          <w:sz w:val="24"/>
+          <w:szCs w:val="24"/>
+        </w:rPr>
+      </w:pPr>
+    </w:p>
+    <w:p>
+      <w:pPr>
+        <w:spacing w:after="120"/>
+        <w:jc w:val="both"/>
+        <w:rPr>
+          <w:rFonts w:ascii="Arial" w:hAnsi="Arial" w:cs="Arial"/>
+          <w:sz w:val="24"/>
+          <w:szCs w:val="24"/>
+        </w:rPr>
+      </w:pPr>
+      <w:r>
+        <w:rPr>
+          <w:rFonts w:ascii="Arial" w:hAnsi="Arial" w:cs="Arial"/>
+          <w:sz w:val="24"/>
+          <w:szCs w:val="24"/>
+        </w:rPr>
+        <w:t xml:space="preserve">2.3.1. Conheça a </w:t>
+      </w:r>
+      <w:proofErr w:type="spellStart"/>
+      <w:r>
+        <w:rPr>
+          <w:rFonts w:ascii="Arial" w:hAnsi="Arial" w:cs="Arial"/>
+          <w:sz w:val="24"/>
+          <w:szCs w:val="24"/>
+        </w:rPr>
+        <w:t>Unifran</w:t>
+      </w:r>
+      <w:proofErr w:type="spellEnd"/>
+    </w:p>
+    <w:p>
+      <w:pPr>
+        <w:spacing w:after="120"/>
+        <w:jc w:val="both"/>
+        <w:rPr>
+          <w:rFonts w:ascii="Arial" w:hAnsi="Arial" w:cs="Arial"/>
+          <w:sz w:val="24"/>
+          <w:szCs w:val="24"/>
+        </w:rPr>
+      </w:pPr>
+      <w:r>
+        <w:rPr>
+          <w:rFonts w:ascii="Arial" w:hAnsi="Arial" w:cs="Arial"/>
+          <w:sz w:val="24"/>
+          <w:szCs w:val="24"/>
+        </w:rPr>
+        <w:t xml:space="preserve">2.3.2. Estude na </w:t>
+      </w:r>
+      <w:proofErr w:type="spellStart"/>
+      <w:r>
+        <w:rPr>
+          <w:rFonts w:ascii="Arial" w:hAnsi="Arial" w:cs="Arial"/>
+          <w:sz w:val="24"/>
+          <w:szCs w:val="24"/>
+        </w:rPr>
+        <w:t>Unifran</w:t>
+      </w:r>
+      <w:proofErr w:type="spellEnd"/>
+    </w:p>
+    <w:p>
+      <w:pPr>
+        <w:spacing w:after="120"/>
+        <w:jc w:val="both"/>
+        <w:rPr>
+          <w:rFonts w:ascii="Arial" w:hAnsi="Arial" w:cs="Arial"/>
+          <w:sz w:val="24"/>
+          <w:szCs w:val="24"/>
+        </w:rPr>
+      </w:pPr>
+      <w:r>
+        <w:rPr>
+          <w:rFonts w:ascii="Arial" w:hAnsi="Arial" w:cs="Arial"/>
+          <w:sz w:val="24"/>
+          <w:szCs w:val="24"/>
+        </w:rPr>
+        <w:t>2.3.4. Pós Graduação, Pesquisa e Extensão</w:t>
+      </w:r>
+    </w:p>
+    <w:p>
+      <w:pPr>
+        <w:spacing w:after="120"/>
+        <w:jc w:val="both"/>
+        <w:rPr>
+          <w:rFonts w:ascii="Arial" w:hAnsi="Arial" w:cs="Arial"/>
+          <w:sz w:val="24"/>
+          <w:szCs w:val="24"/>
+        </w:rPr>
+      </w:pPr>
+      <w:r>
+        <w:rPr>
+          <w:rFonts w:ascii="Arial" w:hAnsi="Arial" w:cs="Arial"/>
+          <w:sz w:val="24"/>
+          <w:szCs w:val="24"/>
+        </w:rPr>
+        <w:t>2.3.5. Educação a Distância</w:t>
+      </w:r>
+    </w:p>
+    <w:p>
+      <w:pPr>
+        <w:spacing w:after="120"/>
+        <w:jc w:val="both"/>
+        <w:rPr>
+          <w:rFonts w:ascii="Arial" w:hAnsi="Arial" w:cs="Arial"/>
+          <w:sz w:val="24"/>
+          <w:szCs w:val="24"/>
+        </w:rPr>
+      </w:pPr>
+      <w:r>
+        <w:rPr>
+          <w:rFonts w:ascii="Arial" w:hAnsi="Arial" w:cs="Arial"/>
+          <w:sz w:val="24"/>
+          <w:szCs w:val="24"/>
+        </w:rPr>
+        <w:t xml:space="preserve">2.3.6. </w:t>
+      </w:r>
+      <w:proofErr w:type="spellStart"/>
+      <w:r>
+        <w:rPr>
+          <w:rFonts w:ascii="Arial" w:hAnsi="Arial" w:cs="Arial"/>
+          <w:sz w:val="24"/>
+          <w:szCs w:val="24"/>
+        </w:rPr>
+        <w:t>Pronatec</w:t>
+      </w:r>
+      <w:proofErr w:type="spellEnd"/>
+      <w:r>
+        <w:rPr>
+          <w:rFonts w:ascii="Arial" w:hAnsi="Arial" w:cs="Arial"/>
+          <w:sz w:val="24"/>
+          <w:szCs w:val="24"/>
+        </w:rPr>
+        <w:t>, Cursos Técnicos</w:t>
+      </w:r>
+    </w:p>
+    <w:p>
+      <w:pPr>
+        <w:spacing w:after="120"/>
+        <w:ind w:left="705"/>
+        <w:jc w:val="both"/>
+        <w:rPr>
+          <w:rFonts w:ascii="Arial" w:hAnsi="Arial" w:cs="Arial"/>
+          <w:sz w:val="24"/>
+          <w:szCs w:val="24"/>
+        </w:rPr>
+      </w:pPr>
+      <w:r>
+        <w:rPr>
+          <w:rFonts w:ascii="Arial" w:hAnsi="Arial" w:cs="Arial"/>
+          <w:sz w:val="24"/>
+          <w:szCs w:val="24"/>
+        </w:rPr>
+        <w:t xml:space="preserve">Nestes menus, o sistema deverá conter </w:t>
+      </w:r>
+      <w:r>
+        <w:rPr>
+          <w:rFonts w:ascii="Arial" w:hAnsi="Arial" w:cs="Arial"/>
+          <w:sz w:val="24"/>
+          <w:szCs w:val="24"/>
+        </w:rPr>
+        <w:t xml:space="preserve">um </w:t>
+      </w:r>
+      <w:proofErr w:type="spellStart"/>
+      <w:r>
+        <w:rPr>
+          <w:rFonts w:ascii="Arial" w:hAnsi="Arial" w:cs="Arial"/>
+          <w:sz w:val="24"/>
+          <w:szCs w:val="24"/>
+        </w:rPr>
+        <w:t>sub-menu</w:t>
+      </w:r>
+      <w:proofErr w:type="spellEnd"/>
+      <w:r>
+        <w:rPr>
+          <w:rFonts w:ascii="Arial" w:hAnsi="Arial" w:cs="Arial"/>
+          <w:sz w:val="24"/>
+          <w:szCs w:val="24"/>
+        </w:rPr>
+        <w:t xml:space="preserve"> </w:t>
+      </w:r>
+      <w:r>
+        <w:rPr>
+          <w:rFonts w:ascii="Arial" w:hAnsi="Arial" w:cs="Arial"/>
+          <w:sz w:val="24"/>
+          <w:szCs w:val="24"/>
+        </w:rPr>
+        <w:t>para cada opção podendo conter vários tópicos</w:t>
+      </w:r>
+      <w:r>
+        <w:rPr>
+          <w:rFonts w:ascii="Arial" w:hAnsi="Arial" w:cs="Arial"/>
+          <w:sz w:val="24"/>
+          <w:szCs w:val="24"/>
+        </w:rPr>
+        <w:t xml:space="preserve">, onde o primeiro tópico será a página </w:t>
+      </w:r>
+      <w:r>
+        <w:rPr>
+          <w:rFonts w:ascii="Arial" w:hAnsi="Arial" w:cs="Arial"/>
+          <w:sz w:val="24"/>
+          <w:szCs w:val="24"/>
+        </w:rPr>
+        <w:t>carregada inicialmente</w:t>
+      </w:r>
+      <w:r>
+        <w:rPr>
+          <w:rFonts w:ascii="Arial" w:hAnsi="Arial" w:cs="Arial"/>
+          <w:sz w:val="24"/>
+          <w:szCs w:val="24"/>
+        </w:rPr>
+        <w:t>. Estes tópicos devem ser controlados via sistema, e cada tópico terá sua página totalmente personalizada, podendo inserir imagens, textos, mapas, fotos, formulários, etc. Caso o tópico não seja uma página, ele deve ter a possibilidade de redirecionar o usuário para uma página especificada.</w:t>
+      </w:r>
+    </w:p>
+    <w:p>
+      <w:pPr>
+        <w:spacing w:after="120"/>
+        <w:jc w:val="both"/>
+        <w:rPr>
+          <w:rFonts w:ascii="Arial" w:hAnsi="Arial" w:cs="Arial"/>
+          <w:sz w:val="24"/>
+          <w:szCs w:val="24"/>
+        </w:rPr>
+      </w:pPr>
+      <w:r>
+        <w:rPr>
+          <w:rFonts w:ascii="Arial" w:hAnsi="Arial" w:cs="Arial"/>
+          <w:sz w:val="24"/>
+          <w:szCs w:val="24"/>
+        </w:rPr>
+        <w:t xml:space="preserve"> </w:t>
+      </w:r>
+    </w:p>
+    <w:p>
+      <w:pPr>
+        <w:spacing w:after="120"/>
+        <w:jc w:val="both"/>
+        <w:rPr>
+          <w:rFonts w:ascii="Arial" w:hAnsi="Arial" w:cs="Arial"/>
+          <w:sz w:val="24"/>
+          <w:szCs w:val="24"/>
+        </w:rPr>
+      </w:pPr>
+    </w:p>
+    <w:p>
+      <w:pPr>
+        <w:spacing w:after="120"/>
+        <w:jc w:val="both"/>
+        <w:rPr>
+          <w:rFonts w:ascii="Arial" w:hAnsi="Arial" w:cs="Arial"/>
+          <w:sz w:val="24"/>
+          <w:szCs w:val="24"/>
+        </w:rPr>
+      </w:pPr>
+    </w:p>
+    <w:p>
+      <w:pPr>
+        <w:spacing w:after="120"/>
+        <w:jc w:val="both"/>
+        <w:rPr>
+          <w:rFonts w:ascii="Arial" w:hAnsi="Arial" w:cs="Arial"/>
+          <w:sz w:val="24"/>
+          <w:szCs w:val="24"/>
+        </w:rPr>
+      </w:pPr>
+    </w:p>
+    <w:p>
+      <w:pPr>
+        <w:spacing w:after="120"/>
+        <w:jc w:val="both"/>
+        <w:rPr>
+          <w:rFonts w:ascii="Arial" w:hAnsi="Arial" w:cs="Arial"/>
+          <w:sz w:val="24"/>
+          <w:szCs w:val="24"/>
+        </w:rPr>
+      </w:pPr>
+    </w:p>
+    <w:p>
+      <w:pPr>
+        <w:spacing w:after="120"/>
+        <w:jc w:val="both"/>
+        <w:rPr>
+          <w:rFonts w:ascii="Arial" w:hAnsi="Arial" w:cs="Arial"/>
+          <w:sz w:val="24"/>
+          <w:szCs w:val="24"/>
+        </w:rPr>
+      </w:pPr>
+    </w:p>
+    <w:p>
+      <w:pPr>
+        <w:spacing w:after="120"/>
+        <w:jc w:val="both"/>
+        <w:rPr>
+          <w:rFonts w:ascii="Arial" w:hAnsi="Arial" w:cs="Arial"/>
+          <w:sz w:val="24"/>
+          <w:szCs w:val="24"/>
+        </w:rPr>
+      </w:pPr>
+    </w:p>
+    <w:p>
+      <w:pPr>
+        <w:spacing w:after="120"/>
+        <w:jc w:val="both"/>
+        <w:rPr>
+          <w:rFonts w:ascii="Arial" w:hAnsi="Arial" w:cs="Arial"/>
+          <w:sz w:val="24"/>
+          <w:szCs w:val="24"/>
+        </w:rPr>
+      </w:pPr>
+    </w:p>
+    <w:p>
+      <w:pPr>
+        <w:spacing w:after="120"/>
+        <w:jc w:val="both"/>
+        <w:rPr>
+          <w:rFonts w:ascii="Arial" w:hAnsi="Arial" w:cs="Arial"/>
+          <w:sz w:val="24"/>
+          <w:szCs w:val="24"/>
+        </w:rPr>
+      </w:pPr>
+    </w:p>
+    <w:p>
+      <w:pPr>
+        <w:spacing w:after="120"/>
+        <w:jc w:val="both"/>
+        <w:rPr>
+          <w:rFonts w:ascii="Arial" w:hAnsi="Arial" w:cs="Arial"/>
+          <w:sz w:val="24"/>
+          <w:szCs w:val="24"/>
+        </w:rPr>
+      </w:pPr>
+    </w:p>
+    <w:p>
+      <w:pPr>
+        <w:spacing w:after="120"/>
+        <w:jc w:val="both"/>
+        <w:rPr>
+          <w:rFonts w:ascii="Arial" w:hAnsi="Arial" w:cs="Arial"/>
+          <w:sz w:val="24"/>
+          <w:szCs w:val="24"/>
+        </w:rPr>
+      </w:pPr>
+    </w:p>
+    <w:p>
+      <w:pPr>
+        <w:spacing w:after="120"/>
+        <w:jc w:val="both"/>
+        <w:rPr>
+          <w:rFonts w:ascii="Arial" w:hAnsi="Arial" w:cs="Arial"/>
+          <w:sz w:val="24"/>
+          <w:szCs w:val="24"/>
+        </w:rPr>
+      </w:pPr>
+    </w:p>
+    <w:p>
+      <w:pPr>
+        <w:spacing w:after="120"/>
+        <w:jc w:val="both"/>
+        <w:rPr>
+          <w:rFonts w:ascii="Arial" w:hAnsi="Arial" w:cs="Arial"/>
+          <w:sz w:val="24"/>
+          <w:szCs w:val="24"/>
+        </w:rPr>
+      </w:pPr>
+      <w:r>
+        <w:rPr>
+          <w:rFonts w:ascii="Arial" w:hAnsi="Arial" w:cs="Arial"/>
+          <w:sz w:val="24"/>
+          <w:szCs w:val="24"/>
+        </w:rPr>
+        <w:lastRenderedPageBreak/>
+        <w:t>2.3.3. Graduação</w:t>
+      </w:r>
+    </w:p>
+    <w:p>
+      <w:pPr>
+        <w:spacing w:after="120"/>
+        <w:ind w:left="705"/>
+        <w:jc w:val="both"/>
+        <w:rPr>
+          <w:rFonts w:ascii="Arial" w:hAnsi="Arial" w:cs="Arial"/>
+          <w:sz w:val="24"/>
+          <w:szCs w:val="24"/>
+        </w:rPr>
+      </w:pPr>
+      <w:r>
+        <w:rPr>
+          <w:rFonts w:ascii="Arial" w:hAnsi="Arial" w:cs="Arial"/>
+          <w:sz w:val="24"/>
+          <w:szCs w:val="24"/>
+        </w:rPr>
+        <w:t>Neste menu, o sistema deverá exibir informações sobre os tipos de graduação que a faculdade possui (A Distância, Semipresencial e Presencial).</w:t>
+      </w:r>
+    </w:p>
+    <w:p>
+      <w:pPr>
+        <w:spacing w:after="120"/>
+        <w:ind w:left="705"/>
+        <w:jc w:val="both"/>
+        <w:rPr>
+          <w:rFonts w:ascii="Arial" w:hAnsi="Arial" w:cs="Arial"/>
+          <w:sz w:val="24"/>
+          <w:szCs w:val="24"/>
+        </w:rPr>
+      </w:pPr>
+      <w:r>
+        <w:rPr>
+          <w:rFonts w:ascii="Arial" w:hAnsi="Arial" w:cs="Arial"/>
+          <w:sz w:val="24"/>
+          <w:szCs w:val="24"/>
+        </w:rPr>
+        <w:t>Logo abaixo deverá conter informações sobre as modalidades de ensino, onde será exibido 4 abas com suas respectivas informações:</w:t>
+      </w:r>
+    </w:p>
+    <w:p>
+      <w:pPr>
+        <w:spacing w:after="120"/>
+        <w:ind w:left="705"/>
+        <w:jc w:val="both"/>
+        <w:rPr>
+          <w:rFonts w:ascii="Arial" w:hAnsi="Arial" w:cs="Arial"/>
+          <w:sz w:val="24"/>
+          <w:szCs w:val="24"/>
+        </w:rPr>
+      </w:pPr>
+    </w:p>
+    <w:p>
+      <w:pPr>
+        <w:spacing w:after="120"/>
+        <w:ind w:left="705"/>
+        <w:jc w:val="both"/>
+        <w:rPr>
+          <w:rFonts w:ascii="Arial" w:hAnsi="Arial" w:cs="Arial"/>
+          <w:sz w:val="24"/>
+          <w:szCs w:val="24"/>
+        </w:rPr>
+      </w:pPr>
+      <w:r>
+        <w:rPr>
+          <w:rFonts w:ascii="Arial" w:hAnsi="Arial" w:cs="Arial"/>
+          <w:sz w:val="24"/>
+          <w:szCs w:val="24"/>
+        </w:rPr>
+        <w:tab/>
+      </w:r>
+      <w:r>
+        <w:rPr>
+          <w:rFonts w:ascii="Arial" w:hAnsi="Arial" w:cs="Arial"/>
+          <w:sz w:val="24"/>
+          <w:szCs w:val="24"/>
+        </w:rPr>
+        <w:tab/>
+      </w:r>
+      <w:r>
+        <w:rPr>
+          <w:rFonts w:ascii="Arial" w:hAnsi="Arial" w:cs="Arial"/>
+          <w:b/>
+          <w:sz w:val="24"/>
+          <w:szCs w:val="24"/>
+        </w:rPr>
+        <w:t>Cursos Presenciais</w:t>
+      </w:r>
+      <w:r>
+        <w:rPr>
+          <w:rFonts w:ascii="Arial" w:hAnsi="Arial" w:cs="Arial"/>
+          <w:sz w:val="24"/>
+          <w:szCs w:val="24"/>
+        </w:rPr>
+        <w:t>: Deverá listar todos os cursos de graduação que a faculdade possui organizados por áreas e em ordem alfabética: CIÊNCIAS ADMINISTRATIVAS E JURÍDICAS</w:t>
+      </w:r>
+      <w:r>
+        <w:rPr>
+          <w:rFonts w:ascii="Arial" w:hAnsi="Arial" w:cs="Arial"/>
+          <w:sz w:val="24"/>
+          <w:szCs w:val="24"/>
+        </w:rPr>
+        <w:t>;</w:t>
+      </w:r>
+      <w:r>
+        <w:rPr>
+          <w:rFonts w:ascii="Arial" w:hAnsi="Arial" w:cs="Arial"/>
+          <w:sz w:val="24"/>
+          <w:szCs w:val="24"/>
+        </w:rPr>
+        <w:t xml:space="preserve"> CIÊNCIAS BIOLÓGICAS E DA SAÚDE</w:t>
+      </w:r>
+      <w:r>
+        <w:rPr>
+          <w:rFonts w:ascii="Arial" w:hAnsi="Arial" w:cs="Arial"/>
+          <w:sz w:val="24"/>
+          <w:szCs w:val="24"/>
+        </w:rPr>
+        <w:t xml:space="preserve">; </w:t>
+      </w:r>
+      <w:r>
+        <w:rPr>
+          <w:rFonts w:ascii="Arial" w:hAnsi="Arial" w:cs="Arial"/>
+          <w:sz w:val="24"/>
+          <w:szCs w:val="24"/>
+        </w:rPr>
+        <w:t>CIÊNCIAS EXATAS E TECNOLÓGICAS</w:t>
+      </w:r>
+      <w:r>
+        <w:rPr>
+          <w:rFonts w:ascii="Arial" w:hAnsi="Arial" w:cs="Arial"/>
+          <w:sz w:val="24"/>
+          <w:szCs w:val="24"/>
+        </w:rPr>
+        <w:t>;</w:t>
+      </w:r>
+      <w:r>
+        <w:rPr>
+          <w:rFonts w:ascii="Arial" w:hAnsi="Arial" w:cs="Arial"/>
+          <w:sz w:val="24"/>
+          <w:szCs w:val="24"/>
+        </w:rPr>
+        <w:t xml:space="preserve"> CIÊNCIAS HUMANAS E ARTES</w:t>
+      </w:r>
+      <w:r>
+        <w:rPr>
+          <w:rFonts w:ascii="Arial" w:hAnsi="Arial" w:cs="Arial"/>
+          <w:sz w:val="24"/>
+          <w:szCs w:val="24"/>
+        </w:rPr>
+        <w:t>.</w:t>
+      </w:r>
+    </w:p>
+    <w:p>
+      <w:pPr>
+        <w:spacing w:after="120"/>
+        <w:ind w:left="2121" w:firstLine="3"/>
+        <w:jc w:val="both"/>
+        <w:rPr>
+          <w:rFonts w:ascii="Arial" w:hAnsi="Arial" w:cs="Arial"/>
+          <w:sz w:val="24"/>
+          <w:szCs w:val="24"/>
+        </w:rPr>
+      </w:pPr>
+    </w:p>
+    <w:p>
+      <w:pPr>
+        <w:spacing w:after="120"/>
+        <w:ind w:left="705" w:firstLine="705"/>
+        <w:jc w:val="both"/>
+        <w:rPr>
+          <w:rFonts w:ascii="Arial" w:hAnsi="Arial" w:cs="Arial"/>
+          <w:sz w:val="24"/>
+          <w:szCs w:val="24"/>
+        </w:rPr>
+      </w:pPr>
+      <w:r>
+        <w:rPr>
+          <w:rFonts w:ascii="Arial" w:hAnsi="Arial" w:cs="Arial"/>
+          <w:b/>
+          <w:sz w:val="24"/>
+          <w:szCs w:val="24"/>
+        </w:rPr>
+        <w:t>Duração</w:t>
+      </w:r>
+      <w:r>
+        <w:rPr>
+          <w:rFonts w:ascii="Arial" w:hAnsi="Arial" w:cs="Arial"/>
+          <w:sz w:val="24"/>
+          <w:szCs w:val="24"/>
+        </w:rPr>
+        <w:t>: Deverá listar todos os cursos de graduação que a faculdade possui organizados por duração</w:t>
+      </w:r>
+      <w:r>
+        <w:rPr>
+          <w:rFonts w:ascii="Arial" w:hAnsi="Arial" w:cs="Arial"/>
+          <w:sz w:val="24"/>
+          <w:szCs w:val="24"/>
+        </w:rPr>
+        <w:t xml:space="preserve"> (4, 6, 8, 10 ou 12 semestres)</w:t>
+      </w:r>
+      <w:r>
+        <w:rPr>
+          <w:rFonts w:ascii="Arial" w:hAnsi="Arial" w:cs="Arial"/>
+          <w:sz w:val="24"/>
+          <w:szCs w:val="24"/>
+        </w:rPr>
+        <w:t xml:space="preserve"> e em ordem alfabética</w:t>
+      </w:r>
+      <w:r>
+        <w:rPr>
+          <w:rFonts w:ascii="Arial" w:hAnsi="Arial" w:cs="Arial"/>
+          <w:sz w:val="24"/>
+          <w:szCs w:val="24"/>
+        </w:rPr>
+        <w:t>.</w:t>
+      </w:r>
+    </w:p>
+    <w:p>
+      <w:pPr>
+        <w:spacing w:after="120"/>
+        <w:ind w:left="2121" w:firstLine="3"/>
+        <w:jc w:val="both"/>
+        <w:rPr>
+          <w:rFonts w:ascii="Arial" w:hAnsi="Arial" w:cs="Arial"/>
+          <w:sz w:val="24"/>
+          <w:szCs w:val="24"/>
+        </w:rPr>
+      </w:pPr>
+    </w:p>
+    <w:p>
+      <w:pPr>
+        <w:spacing w:after="120"/>
+        <w:ind w:left="705" w:firstLine="705"/>
+        <w:jc w:val="both"/>
+        <w:rPr>
+          <w:rFonts w:ascii="Arial" w:hAnsi="Arial" w:cs="Arial"/>
+          <w:sz w:val="24"/>
+          <w:szCs w:val="24"/>
+        </w:rPr>
+      </w:pPr>
+      <w:r>
+        <w:rPr>
+          <w:rFonts w:ascii="Arial" w:hAnsi="Arial" w:cs="Arial"/>
+          <w:b/>
+          <w:sz w:val="24"/>
+          <w:szCs w:val="24"/>
+        </w:rPr>
+        <w:t>Cursos a Distância</w:t>
+      </w:r>
+      <w:r>
+        <w:rPr>
+          <w:rFonts w:ascii="Arial" w:hAnsi="Arial" w:cs="Arial"/>
+          <w:sz w:val="24"/>
+          <w:szCs w:val="24"/>
+        </w:rPr>
+        <w:t>: Deverá listar todos os cursos de graduação</w:t>
+      </w:r>
+      <w:r>
+        <w:rPr>
+          <w:rFonts w:ascii="Arial" w:hAnsi="Arial" w:cs="Arial"/>
+          <w:sz w:val="24"/>
+          <w:szCs w:val="24"/>
+        </w:rPr>
+        <w:t xml:space="preserve"> a distância</w:t>
+      </w:r>
+      <w:r>
+        <w:rPr>
+          <w:rFonts w:ascii="Arial" w:hAnsi="Arial" w:cs="Arial"/>
+          <w:sz w:val="24"/>
+          <w:szCs w:val="24"/>
+        </w:rPr>
+        <w:t xml:space="preserve"> </w:t>
+      </w:r>
+      <w:r>
+        <w:rPr>
+          <w:rFonts w:ascii="Arial" w:hAnsi="Arial" w:cs="Arial"/>
+          <w:sz w:val="24"/>
+          <w:szCs w:val="24"/>
+        </w:rPr>
+        <w:t>que a faculdade possui</w:t>
+      </w:r>
+      <w:r>
+        <w:rPr>
+          <w:rFonts w:ascii="Arial" w:hAnsi="Arial" w:cs="Arial"/>
+          <w:sz w:val="24"/>
+          <w:szCs w:val="24"/>
+        </w:rPr>
+        <w:t xml:space="preserve">, organizados </w:t>
+      </w:r>
+      <w:r>
+        <w:rPr>
+          <w:rFonts w:ascii="Arial" w:hAnsi="Arial" w:cs="Arial"/>
+          <w:sz w:val="24"/>
+          <w:szCs w:val="24"/>
+        </w:rPr>
+        <w:t>em ordem alfabética.</w:t>
+      </w:r>
+    </w:p>
+    <w:p>
+      <w:pPr>
+        <w:spacing w:after="120"/>
+        <w:jc w:val="both"/>
+        <w:rPr>
+          <w:rFonts w:ascii="Arial" w:hAnsi="Arial" w:cs="Arial"/>
+          <w:sz w:val="24"/>
+          <w:szCs w:val="24"/>
+        </w:rPr>
+      </w:pPr>
+    </w:p>
+    <w:p>
+      <w:pPr>
+        <w:spacing w:after="120"/>
+        <w:ind w:left="705" w:firstLine="705"/>
+        <w:jc w:val="both"/>
+        <w:rPr>
+          <w:rFonts w:ascii="Arial" w:hAnsi="Arial" w:cs="Arial"/>
+          <w:sz w:val="24"/>
+          <w:szCs w:val="24"/>
+        </w:rPr>
+      </w:pPr>
+      <w:r>
+        <w:rPr>
+          <w:rFonts w:ascii="Arial" w:hAnsi="Arial" w:cs="Arial"/>
+          <w:b/>
+          <w:sz w:val="24"/>
+          <w:szCs w:val="24"/>
+        </w:rPr>
+        <w:t>Cursos Semipresenciais</w:t>
+      </w:r>
+      <w:r>
+        <w:rPr>
+          <w:rFonts w:ascii="Arial" w:hAnsi="Arial" w:cs="Arial"/>
+          <w:sz w:val="24"/>
+          <w:szCs w:val="24"/>
+        </w:rPr>
+        <w:t>: Deverá listar todos os cursos</w:t>
+      </w:r>
+      <w:r>
+        <w:rPr>
+          <w:rFonts w:ascii="Arial" w:hAnsi="Arial" w:cs="Arial"/>
+          <w:sz w:val="24"/>
+          <w:szCs w:val="24"/>
+        </w:rPr>
+        <w:t xml:space="preserve"> semipresenciais</w:t>
+      </w:r>
+      <w:r>
+        <w:rPr>
+          <w:rFonts w:ascii="Arial" w:hAnsi="Arial" w:cs="Arial"/>
+          <w:sz w:val="24"/>
+          <w:szCs w:val="24"/>
+        </w:rPr>
+        <w:t xml:space="preserve"> de graduação que a faculdade </w:t>
+      </w:r>
+      <w:r>
+        <w:rPr>
+          <w:rFonts w:ascii="Arial" w:hAnsi="Arial" w:cs="Arial"/>
+          <w:sz w:val="24"/>
+          <w:szCs w:val="24"/>
+        </w:rPr>
+        <w:t xml:space="preserve">organizados </w:t>
+      </w:r>
+      <w:r>
+        <w:rPr>
+          <w:rFonts w:ascii="Arial" w:hAnsi="Arial" w:cs="Arial"/>
+          <w:sz w:val="24"/>
+          <w:szCs w:val="24"/>
+        </w:rPr>
+        <w:t>em ordem alfabética.</w:t>
+      </w:r>
+    </w:p>
+    <w:p>
+      <w:pPr>
+        <w:spacing w:after="120"/>
+        <w:ind w:left="705" w:firstLine="705"/>
+        <w:jc w:val="both"/>
+        <w:rPr>
+          <w:rFonts w:ascii="Arial" w:hAnsi="Arial" w:cs="Arial"/>
+          <w:sz w:val="24"/>
+          <w:szCs w:val="24"/>
+        </w:rPr>
+      </w:pPr>
+    </w:p>
+    <w:p>
+      <w:pPr>
+        <w:spacing w:after="120"/>
+        <w:ind w:left="705" w:firstLine="705"/>
+        <w:jc w:val="both"/>
+        <w:rPr>
+          <w:rFonts w:ascii="Arial" w:hAnsi="Arial" w:cs="Arial"/>
+          <w:sz w:val="24"/>
+          <w:szCs w:val="24"/>
+        </w:rPr>
+      </w:pPr>
+    </w:p>
+    <w:p>
+      <w:pPr>
+        <w:spacing w:after="120"/>
+        <w:ind w:left="705" w:firstLine="705"/>
+        <w:jc w:val="both"/>
+        <w:rPr>
+          <w:rFonts w:ascii="Arial" w:hAnsi="Arial" w:cs="Arial"/>
+          <w:sz w:val="24"/>
+          <w:szCs w:val="24"/>
+        </w:rPr>
+      </w:pPr>
+    </w:p>
+    <w:p>
+      <w:pPr>
+        <w:spacing w:after="120"/>
+        <w:ind w:left="705" w:firstLine="705"/>
+        <w:jc w:val="both"/>
+        <w:rPr>
+          <w:rFonts w:ascii="Arial" w:hAnsi="Arial" w:cs="Arial"/>
+          <w:sz w:val="24"/>
+          <w:szCs w:val="24"/>
+        </w:rPr>
+      </w:pPr>
+    </w:p>
+    <w:p>
+      <w:pPr>
+        <w:spacing w:after="120"/>
+        <w:ind w:left="705" w:firstLine="705"/>
+        <w:jc w:val="both"/>
+        <w:rPr>
+          <w:rFonts w:ascii="Arial" w:hAnsi="Arial" w:cs="Arial"/>
+          <w:sz w:val="24"/>
+          <w:szCs w:val="24"/>
+        </w:rPr>
+      </w:pPr>
+    </w:p>
+    <w:p>
+      <w:pPr>
+        <w:spacing w:after="120"/>
+        <w:ind w:left="705" w:firstLine="705"/>
+        <w:jc w:val="both"/>
+        <w:rPr>
+          <w:rFonts w:ascii="Arial" w:hAnsi="Arial" w:cs="Arial"/>
+          <w:sz w:val="24"/>
+          <w:szCs w:val="24"/>
+        </w:rPr>
+      </w:pPr>
+    </w:p>
+    <w:p>
+      <w:pPr>
+        <w:spacing w:after="120"/>
+        <w:ind w:left="705" w:firstLine="705"/>
+        <w:jc w:val="both"/>
+        <w:rPr>
+          <w:rFonts w:ascii="Arial" w:hAnsi="Arial" w:cs="Arial"/>
+          <w:sz w:val="24"/>
+          <w:szCs w:val="24"/>
+        </w:rPr>
+      </w:pPr>
+    </w:p>
+    <w:p>
+      <w:pPr>
+        <w:spacing w:after="120"/>
+        <w:ind w:left="705" w:firstLine="705"/>
+        <w:jc w:val="both"/>
+        <w:rPr>
+          <w:rFonts w:ascii="Arial" w:hAnsi="Arial" w:cs="Arial"/>
+          <w:sz w:val="24"/>
+          <w:szCs w:val="24"/>
+        </w:rPr>
+      </w:pPr>
+    </w:p>
+    <w:p>
+      <w:pPr>
+        <w:spacing w:after="120"/>
+        <w:ind w:left="705" w:firstLine="705"/>
+        <w:jc w:val="both"/>
+        <w:rPr>
+          <w:rFonts w:ascii="Arial" w:hAnsi="Arial" w:cs="Arial"/>
+          <w:sz w:val="24"/>
+          <w:szCs w:val="24"/>
+        </w:rPr>
+      </w:pPr>
+    </w:p>
+    <w:p>
+      <w:pPr>
+        <w:spacing w:after="120"/>
+        <w:ind w:left="705" w:firstLine="705"/>
+        <w:jc w:val="both"/>
+        <w:rPr>
+          <w:rFonts w:ascii="Arial" w:hAnsi="Arial" w:cs="Arial"/>
+          <w:sz w:val="24"/>
+          <w:szCs w:val="24"/>
+        </w:rPr>
+      </w:pPr>
+    </w:p>
+    <w:p>
+      <w:pPr>
+        <w:spacing w:after="120"/>
+        <w:ind w:left="705" w:firstLine="705"/>
+        <w:jc w:val="both"/>
+        <w:rPr>
+          <w:rFonts w:ascii="Arial" w:hAnsi="Arial" w:cs="Arial"/>
+          <w:sz w:val="24"/>
+          <w:szCs w:val="24"/>
+        </w:rPr>
+      </w:pPr>
+    </w:p>
+    <w:p>
+      <w:pPr>
+        <w:spacing w:after="120"/>
+        <w:ind w:left="705" w:firstLine="705"/>
+        <w:jc w:val="both"/>
+        <w:rPr>
+          <w:rFonts w:ascii="Arial" w:hAnsi="Arial" w:cs="Arial"/>
+          <w:sz w:val="24"/>
+          <w:szCs w:val="24"/>
+        </w:rPr>
+      </w:pPr>
+    </w:p>
+    <w:p>
+      <w:pPr>
+        <w:spacing w:after="120"/>
+        <w:ind w:left="705" w:firstLine="705"/>
+        <w:jc w:val="both"/>
+        <w:rPr>
+          <w:rFonts w:ascii="Arial" w:hAnsi="Arial" w:cs="Arial"/>
+          <w:sz w:val="24"/>
+          <w:szCs w:val="24"/>
+        </w:rPr>
+      </w:pPr>
+    </w:p>
+    <w:p>
+      <w:pPr>
+        <w:spacing w:after="120"/>
+        <w:ind w:left="705" w:firstLine="705"/>
+        <w:jc w:val="both"/>
+        <w:rPr>
+          <w:rFonts w:ascii="Arial" w:hAnsi="Arial" w:cs="Arial"/>
+          <w:sz w:val="24"/>
+          <w:szCs w:val="24"/>
+        </w:rPr>
+      </w:pPr>
+    </w:p>
+    <w:p>
+      <w:pPr>
+        <w:spacing w:after="120"/>
+        <w:ind w:left="705" w:firstLine="705"/>
+        <w:jc w:val="both"/>
+        <w:rPr>
+          <w:rFonts w:ascii="Arial" w:hAnsi="Arial" w:cs="Arial"/>
+          <w:sz w:val="24"/>
+          <w:szCs w:val="24"/>
+        </w:rPr>
+      </w:pPr>
+    </w:p>
+    <w:p>
+      <w:pPr>
+        <w:spacing w:after="120"/>
+        <w:ind w:left="705" w:firstLine="705"/>
+        <w:jc w:val="both"/>
+        <w:rPr>
+          <w:rFonts w:ascii="Arial" w:hAnsi="Arial" w:cs="Arial"/>
+          <w:sz w:val="24"/>
+          <w:szCs w:val="24"/>
+        </w:rPr>
+      </w:pPr>
+    </w:p>
+    <w:p>
+      <w:pPr>
+        <w:spacing w:after="120"/>
+        <w:ind w:left="705" w:firstLine="705"/>
+        <w:jc w:val="both"/>
+        <w:rPr>
+          <w:rFonts w:ascii="Arial" w:hAnsi="Arial" w:cs="Arial"/>
+          <w:sz w:val="24"/>
+          <w:szCs w:val="24"/>
+        </w:rPr>
+      </w:pPr>
+    </w:p>
+    <w:p>
+      <w:pPr>
+        <w:spacing w:after="120"/>
+        <w:ind w:left="705" w:firstLine="705"/>
+        <w:jc w:val="both"/>
+        <w:rPr>
+          <w:rFonts w:ascii="Arial" w:hAnsi="Arial" w:cs="Arial"/>
+          <w:sz w:val="24"/>
+          <w:szCs w:val="24"/>
+        </w:rPr>
+      </w:pPr>
+    </w:p>
+    <w:p>
+      <w:pPr>
+        <w:spacing w:after="120"/>
+        <w:ind w:left="705" w:firstLine="705"/>
+        <w:jc w:val="both"/>
+        <w:rPr>
+          <w:rFonts w:ascii="Arial" w:hAnsi="Arial" w:cs="Arial"/>
+          <w:sz w:val="24"/>
+          <w:szCs w:val="24"/>
+        </w:rPr>
+      </w:pPr>
+      <w:bookmarkStart w:id="0" w:name="_GoBack"/>
+      <w:bookmarkEnd w:id="0"/>
+    </w:p>
+    <w:p>
+      <w:pPr>
+        <w:spacing w:after="120"/>
+        <w:jc w:val="both"/>
+        <w:rPr>
+          <w:rFonts w:ascii="Arial" w:hAnsi="Arial" w:cs="Arial"/>
+          <w:sz w:val="24"/>
+          <w:szCs w:val="24"/>
+        </w:rPr>
+      </w:pPr>
+    </w:p>
+    <w:p>
+      <w:pPr>
+        <w:spacing w:after="120"/>
+        <w:jc w:val="both"/>
+        <w:rPr>
+          <w:rFonts w:ascii="Arial" w:hAnsi="Arial" w:cs="Arial"/>
+          <w:sz w:val="24"/>
+          <w:szCs w:val="24"/>
+        </w:rPr>
+      </w:pPr>
+      <w:r>
+        <w:rPr>
+          <w:rFonts w:ascii="Arial" w:hAnsi="Arial" w:cs="Arial"/>
+          <w:sz w:val="24"/>
+          <w:szCs w:val="24"/>
+        </w:rPr>
+        <w:lastRenderedPageBreak/>
+        <w:t xml:space="preserve">3. </w:t>
+      </w:r>
+      <w:r>
+        <w:rPr>
+          <w:rFonts w:ascii="Arial" w:hAnsi="Arial" w:cs="Arial"/>
+          <w:sz w:val="24"/>
+          <w:szCs w:val="24"/>
+        </w:rPr>
+        <w:t>Rodapé</w:t>
+      </w:r>
+    </w:p>
+    <w:p>
+      <w:pPr>
+        <w:spacing w:after="120"/>
+        <w:ind w:firstLine="360"/>
+        <w:jc w:val="both"/>
+        <w:rPr>
+          <w:rFonts w:ascii="Arial" w:hAnsi="Arial" w:cs="Arial"/>
+          <w:sz w:val="24"/>
+          <w:szCs w:val="24"/>
+        </w:rPr>
+      </w:pPr>
+      <w:r>
+        <w:rPr>
+          <w:rFonts w:ascii="Arial" w:hAnsi="Arial" w:cs="Arial"/>
+          <w:sz w:val="24"/>
+          <w:szCs w:val="24"/>
+        </w:rPr>
+        <w:t xml:space="preserve"> </w:t>
+      </w:r>
+      <w:r>
+        <w:rPr>
+          <w:rFonts w:ascii="Arial" w:hAnsi="Arial" w:cs="Arial"/>
+          <w:sz w:val="24"/>
+          <w:szCs w:val="24"/>
+        </w:rPr>
+        <w:tab/>
+      </w:r>
+      <w:r>
+        <w:rPr>
+          <w:rFonts w:ascii="Arial" w:hAnsi="Arial" w:cs="Arial"/>
+          <w:sz w:val="24"/>
+          <w:szCs w:val="24"/>
+        </w:rPr>
+        <w:t>Toda página deverá conter o rodapé do site, que é composto pelos itens descritos abaixo.</w:t>
+      </w:r>
+    </w:p>
+    <w:p>
+      <w:pPr>
+        <w:spacing w:after="120"/>
+        <w:ind w:left="705" w:firstLine="705"/>
+        <w:jc w:val="both"/>
+        <w:rPr>
+          <w:rFonts w:ascii="Arial" w:hAnsi="Arial" w:cs="Arial"/>
+          <w:sz w:val="24"/>
+          <w:szCs w:val="24"/>
+        </w:rPr>
+      </w:pPr>
+    </w:p>
+    <w:p>
+      <w:pPr>
+        <w:spacing w:after="120"/>
+        <w:jc w:val="both"/>
+        <w:rPr>
+          <w:rFonts w:ascii="Arial" w:hAnsi="Arial" w:cs="Arial"/>
+          <w:sz w:val="24"/>
+          <w:szCs w:val="24"/>
+        </w:rPr>
+      </w:pPr>
+      <w:r>
+        <w:rPr>
+          <w:rFonts w:ascii="Arial" w:hAnsi="Arial" w:cs="Arial"/>
+          <w:sz w:val="24"/>
+          <w:szCs w:val="24"/>
+        </w:rPr>
+        <w:t>3</w:t>
+      </w:r>
+      <w:r>
+        <w:rPr>
+          <w:rFonts w:ascii="Arial" w:hAnsi="Arial" w:cs="Arial"/>
+          <w:sz w:val="24"/>
+          <w:szCs w:val="24"/>
+        </w:rPr>
+        <w:t>.1. Redes Sociais</w:t>
+      </w:r>
+    </w:p>
+    <w:p>
+      <w:pPr>
+        <w:spacing w:after="120"/>
+        <w:ind w:left="705"/>
+        <w:jc w:val="both"/>
+        <w:rPr>
+          <w:rFonts w:ascii="Arial" w:hAnsi="Arial" w:cs="Arial"/>
+          <w:sz w:val="24"/>
+          <w:szCs w:val="24"/>
+        </w:rPr>
+      </w:pPr>
+      <w:r>
+        <w:rPr>
+          <w:rFonts w:ascii="Arial" w:hAnsi="Arial" w:cs="Arial"/>
+          <w:sz w:val="24"/>
+          <w:szCs w:val="24"/>
+        </w:rPr>
+        <w:t xml:space="preserve">No canto superior esquerdo do rodapé deverá conter ícones para as redes sociais da faculdade, que quando clicados deverão abrir uma nova aba no navegador para a rede social em questão: </w:t>
+      </w:r>
+      <w:proofErr w:type="spellStart"/>
+      <w:r>
+        <w:rPr>
+          <w:rFonts w:ascii="Arial" w:hAnsi="Arial" w:cs="Arial"/>
+          <w:sz w:val="24"/>
+          <w:szCs w:val="24"/>
+        </w:rPr>
+        <w:t>YouTube</w:t>
+      </w:r>
+      <w:proofErr w:type="spellEnd"/>
+      <w:r>
+        <w:rPr>
+          <w:rFonts w:ascii="Arial" w:hAnsi="Arial" w:cs="Arial"/>
+          <w:sz w:val="24"/>
+          <w:szCs w:val="24"/>
+        </w:rPr>
+        <w:t xml:space="preserve">; </w:t>
+      </w:r>
+      <w:proofErr w:type="spellStart"/>
+      <w:r>
+        <w:rPr>
+          <w:rFonts w:ascii="Arial" w:hAnsi="Arial" w:cs="Arial"/>
+          <w:sz w:val="24"/>
+          <w:szCs w:val="24"/>
+        </w:rPr>
+        <w:t>Facebook</w:t>
+      </w:r>
+      <w:proofErr w:type="spellEnd"/>
+      <w:r>
+        <w:rPr>
+          <w:rFonts w:ascii="Arial" w:hAnsi="Arial" w:cs="Arial"/>
+          <w:sz w:val="24"/>
+          <w:szCs w:val="24"/>
+        </w:rPr>
+        <w:t xml:space="preserve">; </w:t>
+      </w:r>
+      <w:proofErr w:type="spellStart"/>
+      <w:r>
+        <w:rPr>
+          <w:rFonts w:ascii="Arial" w:hAnsi="Arial" w:cs="Arial"/>
+          <w:sz w:val="24"/>
+          <w:szCs w:val="24"/>
+        </w:rPr>
+        <w:t>Twitter</w:t>
+      </w:r>
+      <w:proofErr w:type="spellEnd"/>
+      <w:r>
+        <w:rPr>
+          <w:rFonts w:ascii="Arial" w:hAnsi="Arial" w:cs="Arial"/>
+          <w:sz w:val="24"/>
+          <w:szCs w:val="24"/>
+        </w:rPr>
+        <w:t xml:space="preserve">; </w:t>
+      </w:r>
+      <w:proofErr w:type="spellStart"/>
+      <w:r>
+        <w:rPr>
+          <w:rFonts w:ascii="Arial" w:hAnsi="Arial" w:cs="Arial"/>
+          <w:sz w:val="24"/>
+          <w:szCs w:val="24"/>
+        </w:rPr>
+        <w:t>Linkedin</w:t>
+      </w:r>
+      <w:proofErr w:type="spellEnd"/>
+      <w:r>
+        <w:rPr>
+          <w:rFonts w:ascii="Arial" w:hAnsi="Arial" w:cs="Arial"/>
+          <w:sz w:val="24"/>
+          <w:szCs w:val="24"/>
+        </w:rPr>
+        <w:t xml:space="preserve"> e </w:t>
+      </w:r>
+      <w:proofErr w:type="spellStart"/>
+      <w:r>
+        <w:rPr>
+          <w:rFonts w:ascii="Arial" w:hAnsi="Arial" w:cs="Arial"/>
+          <w:sz w:val="24"/>
+          <w:szCs w:val="24"/>
+        </w:rPr>
+        <w:t>Instagram</w:t>
+      </w:r>
+      <w:proofErr w:type="spellEnd"/>
+      <w:r>
+        <w:rPr>
+          <w:rFonts w:ascii="Arial" w:hAnsi="Arial" w:cs="Arial"/>
+          <w:sz w:val="24"/>
+          <w:szCs w:val="24"/>
+        </w:rPr>
+        <w:t>.</w:t>
+      </w:r>
+    </w:p>
+    <w:p>
+      <w:pPr>
+        <w:spacing w:after="120"/>
+        <w:jc w:val="both"/>
+        <w:rPr>
+          <w:rFonts w:ascii="Arial" w:hAnsi="Arial" w:cs="Arial"/>
+          <w:sz w:val="24"/>
+          <w:szCs w:val="24"/>
+        </w:rPr>
+      </w:pPr>
+    </w:p>
+    <w:p>
+      <w:pPr>
+        <w:spacing w:after="120"/>
+        <w:jc w:val="both"/>
+        <w:rPr>
+          <w:rFonts w:ascii="Arial" w:hAnsi="Arial" w:cs="Arial"/>
+          <w:sz w:val="24"/>
+          <w:szCs w:val="24"/>
+        </w:rPr>
+      </w:pPr>
+      <w:r>
+        <w:rPr>
+          <w:rFonts w:ascii="Arial" w:hAnsi="Arial" w:cs="Arial"/>
+          <w:sz w:val="24"/>
+          <w:szCs w:val="24"/>
+        </w:rPr>
+        <w:t>3</w:t>
+      </w:r>
+      <w:r>
+        <w:rPr>
+          <w:rFonts w:ascii="Arial" w:hAnsi="Arial" w:cs="Arial"/>
+          <w:sz w:val="24"/>
+          <w:szCs w:val="24"/>
+        </w:rPr>
+        <w:t>.2. Links úteis</w:t>
+      </w:r>
+    </w:p>
+    <w:p>
+      <w:pPr>
+        <w:spacing w:after="120"/>
+        <w:ind w:left="705"/>
+        <w:jc w:val="both"/>
+        <w:rPr>
+          <w:rFonts w:ascii="Arial" w:hAnsi="Arial" w:cs="Arial"/>
+          <w:sz w:val="24"/>
+          <w:szCs w:val="24"/>
+        </w:rPr>
+      </w:pPr>
+      <w:r>
+        <w:rPr>
+          <w:rFonts w:ascii="Arial" w:hAnsi="Arial" w:cs="Arial"/>
+          <w:sz w:val="24"/>
+          <w:szCs w:val="24"/>
+        </w:rPr>
+        <w:t>Abaixo dos ícones das redes sociais deverá conter links para contato ou informações úteis para o usuários: Mapa do Site; Trabalhe Conosco; Fale Conosco; Financiamentos, Convênios e Bolsas de estudos; Indicadores de Qualidade.</w:t>
+      </w:r>
+    </w:p>
+    <w:p>
+      <w:pPr>
+        <w:spacing w:after="120"/>
+        <w:ind w:left="705"/>
+        <w:jc w:val="both"/>
+        <w:rPr>
+          <w:rFonts w:ascii="Arial" w:hAnsi="Arial" w:cs="Arial"/>
+          <w:sz w:val="24"/>
+          <w:szCs w:val="24"/>
+        </w:rPr>
+      </w:pPr>
+    </w:p>
+    <w:p>
+      <w:pPr>
+        <w:spacing w:after="120"/>
+        <w:jc w:val="both"/>
+        <w:rPr>
+          <w:rFonts w:ascii="Arial" w:hAnsi="Arial" w:cs="Arial"/>
+          <w:sz w:val="24"/>
+          <w:szCs w:val="24"/>
+        </w:rPr>
+      </w:pPr>
+      <w:r>
+        <w:rPr>
+          <w:rFonts w:ascii="Arial" w:hAnsi="Arial" w:cs="Arial"/>
+          <w:sz w:val="24"/>
+          <w:szCs w:val="24"/>
+        </w:rPr>
+        <w:t>3</w:t>
+      </w:r>
+      <w:r>
+        <w:rPr>
+          <w:rFonts w:ascii="Arial" w:hAnsi="Arial" w:cs="Arial"/>
+          <w:sz w:val="24"/>
+          <w:szCs w:val="24"/>
+        </w:rPr>
+        <w:t>.3. Endereço</w:t>
+      </w:r>
+    </w:p>
+    <w:p>
+      <w:pPr>
+        <w:spacing w:after="120"/>
+        <w:jc w:val="both"/>
+        <w:rPr>
+          <w:rFonts w:ascii="Arial" w:hAnsi="Arial" w:cs="Arial"/>
+          <w:sz w:val="24"/>
+          <w:szCs w:val="24"/>
+        </w:rPr>
+      </w:pPr>
+      <w:r>
+        <w:rPr>
+          <w:rFonts w:ascii="Arial" w:hAnsi="Arial" w:cs="Arial"/>
+          <w:sz w:val="24"/>
+          <w:szCs w:val="24"/>
+        </w:rPr>
+        <w:tab/>
+        <w:t>No rodapé deverá conter o endereço da faculdade.</w:t>
+      </w:r>
+    </w:p>
+    <w:p>
+      <w:pPr>
+        <w:spacing w:after="120"/>
+        <w:jc w:val="both"/>
+        <w:rPr>
+          <w:rFonts w:ascii="Arial" w:hAnsi="Arial" w:cs="Arial"/>
+          <w:sz w:val="24"/>
+          <w:szCs w:val="24"/>
+        </w:rPr>
+      </w:pPr>
+    </w:p>
+    <w:p>
+      <w:pPr>
+        <w:spacing w:after="120"/>
+        <w:jc w:val="both"/>
+        <w:rPr>
+          <w:rFonts w:ascii="Arial" w:hAnsi="Arial" w:cs="Arial"/>
+          <w:sz w:val="24"/>
+          <w:szCs w:val="24"/>
+        </w:rPr>
+      </w:pPr>
+    </w:p>
+    <w:p>
+      <w:pPr>
+        <w:spacing w:after="120"/>
+        <w:jc w:val="both"/>
+        <w:rPr>
+          <w:rFonts w:ascii="Arial" w:hAnsi="Arial" w:cs="Arial"/>
+          <w:sz w:val="24"/>
+          <w:szCs w:val="24"/>
+        </w:rPr>
+      </w:pPr>
+    </w:p>
+    <w:p>
+      <w:pPr>
+        <w:spacing w:after="120"/>
+        <w:jc w:val="both"/>
+        <w:rPr>
+          <w:rFonts w:ascii="Arial" w:hAnsi="Arial" w:cs="Arial"/>
+          <w:sz w:val="24"/>
+          <w:szCs w:val="24"/>
+        </w:rPr>
+      </w:pPr>
+    </w:p>
+    <w:p>
+      <w:pPr>
+        <w:spacing w:after="120"/>
+        <w:jc w:val="both"/>
+        <w:rPr>
+          <w:rFonts w:ascii="Arial" w:hAnsi="Arial" w:cs="Arial"/>
+          <w:sz w:val="24"/>
+          <w:szCs w:val="24"/>
+        </w:rPr>
+      </w:pPr>
+    </w:p>
+    <w:p>
+      <w:pPr>
+        <w:spacing w:after="120"/>
+        <w:jc w:val="both"/>
+        <w:rPr>
+          <w:rFonts w:ascii="Arial" w:hAnsi="Arial" w:cs="Arial"/>
+          <w:sz w:val="24"/>
+          <w:szCs w:val="24"/>
+        </w:rPr>
+      </w:pPr>
+    </w:p>
+    <w:p>
+      <w:pPr>
+        <w:spacing w:after="120"/>
+        <w:jc w:val="both"/>
+        <w:rPr>
+          <w:rFonts w:ascii="Arial" w:hAnsi="Arial" w:cs="Arial"/>
+          <w:sz w:val="24"/>
+          <w:szCs w:val="24"/>
+        </w:rPr>
+      </w:pPr>
+    </w:p>
+    <w:p>
+      <w:pPr>
+        <w:spacing w:after="120"/>
+        <w:jc w:val="both"/>
+        <w:rPr>
+          <w:rFonts w:ascii="Arial" w:hAnsi="Arial" w:cs="Arial"/>
+          <w:sz w:val="24"/>
+          <w:szCs w:val="24"/>
+        </w:rPr>
+      </w:pPr>
+    </w:p>
+    <w:p>
+      <w:pPr>
+        <w:spacing w:after="120"/>
+        <w:jc w:val="both"/>
+        <w:rPr>
+          <w:rFonts w:ascii="Arial" w:hAnsi="Arial" w:cs="Arial"/>
+          <w:sz w:val="24"/>
+          <w:szCs w:val="24"/>
+        </w:rPr>
+      </w:pPr>
+    </w:p>
+    <w:p>
+      <w:pPr>
+        <w:spacing w:after="120"/>
+        <w:jc w:val="both"/>
+        <w:rPr>
+          <w:rFonts w:ascii="Arial" w:hAnsi="Arial" w:cs="Arial"/>
+          <w:sz w:val="24"/>
+          <w:szCs w:val="24"/>
+        </w:rPr>
+      </w:pPr>
+    </w:p>
+    <w:p>
+      <w:pPr>
+        <w:spacing w:after="120"/>
+        <w:jc w:val="both"/>
+        <w:rPr>
+          <w:rFonts w:ascii="Arial" w:hAnsi="Arial" w:cs="Arial"/>
+          <w:sz w:val="24"/>
+          <w:szCs w:val="24"/>
+        </w:rPr>
+      </w:pPr>
+    </w:p>
+    <w:p>
+      <w:pPr>
+        <w:spacing w:after="120"/>
+        <w:jc w:val="both"/>
+        <w:rPr>
+          <w:rFonts w:ascii="Arial" w:hAnsi="Arial" w:cs="Arial"/>
+          <w:sz w:val="24"/>
+          <w:szCs w:val="24"/>
+        </w:rPr>
+      </w:pPr>
+    </w:p>
+    <w:p>
+      <w:pPr>
+        <w:spacing w:after="120"/>
+        <w:jc w:val="both"/>
+        <w:rPr>
+          <w:rFonts w:ascii="Arial" w:hAnsi="Arial" w:cs="Arial"/>
+          <w:sz w:val="24"/>
+          <w:szCs w:val="24"/>
+        </w:rPr>
+      </w:pPr>
+    </w:p>
+    <w:p>
+      <w:pPr>
+        <w:spacing w:after="120"/>
+        <w:jc w:val="both"/>
+        <w:rPr>
+          <w:rFonts w:ascii="Arial" w:hAnsi="Arial" w:cs="Arial"/>
+          <w:sz w:val="24"/>
+          <w:szCs w:val="24"/>
+        </w:rPr>
+      </w:pPr>
+    </w:p>
+    <w:p>
+      <w:pPr>
+        <w:spacing w:after="120"/>
+        <w:jc w:val="both"/>
+        <w:rPr>
+          <w:rFonts w:ascii="Arial" w:hAnsi="Arial" w:cs="Arial"/>
+          <w:sz w:val="24"/>
+          <w:szCs w:val="24"/>
+        </w:rPr>
+      </w:pPr>
+    </w:p>
+    <w:p>
+      <w:pPr>
+        <w:spacing w:after="120"/>
+        <w:jc w:val="both"/>
+        <w:rPr>
+          <w:rFonts w:ascii="Arial" w:hAnsi="Arial" w:cs="Arial"/>
+          <w:sz w:val="24"/>
+          <w:szCs w:val="24"/>
+        </w:rPr>
+      </w:pPr>
+    </w:p>
+    <w:p>
+      <w:pPr>
+        <w:spacing w:after="120"/>
+        <w:jc w:val="both"/>
+        <w:rPr>
+          <w:rFonts w:ascii="Arial" w:hAnsi="Arial" w:cs="Arial"/>
+          <w:sz w:val="24"/>
+          <w:szCs w:val="24"/>
+        </w:rPr>
+      </w:pPr>
+    </w:p>
+    <w:p>
+      <w:pPr>
+        <w:spacing w:after="120"/>
+        <w:jc w:val="both"/>
+        <w:rPr>
+          <w:rFonts w:ascii="Arial" w:hAnsi="Arial" w:cs="Arial"/>
+          <w:sz w:val="24"/>
+          <w:szCs w:val="24"/>
+        </w:rPr>
+      </w:pPr>
+    </w:p>
+    <w:p>
+      <w:pPr>
+        <w:spacing w:after="120"/>
+        <w:jc w:val="both"/>
+        <w:rPr>
+          <w:rFonts w:ascii="Arial" w:hAnsi="Arial" w:cs="Arial"/>
+          <w:sz w:val="24"/>
+          <w:szCs w:val="24"/>
+        </w:rPr>
+      </w:pPr>
+    </w:p>
+    <w:p>
+      <w:pPr>
+        <w:spacing w:after="120"/>
+        <w:jc w:val="both"/>
+        <w:rPr>
+          <w:rFonts w:ascii="Arial" w:hAnsi="Arial" w:cs="Arial"/>
+          <w:sz w:val="24"/>
+          <w:szCs w:val="24"/>
+        </w:rPr>
+      </w:pPr>
+    </w:p>
+    <w:p>
+      <w:pPr>
+        <w:spacing w:after="120"/>
+        <w:jc w:val="both"/>
+        <w:rPr>
+          <w:rFonts w:ascii="Arial" w:hAnsi="Arial" w:cs="Arial"/>
+          <w:sz w:val="24"/>
+          <w:szCs w:val="24"/>
+        </w:rPr>
+      </w:pPr>
+    </w:p>
+    <w:p>
+      <w:pPr>
+        <w:spacing w:after="120"/>
+        <w:jc w:val="both"/>
+        <w:rPr>
+          <w:rFonts w:ascii="Arial" w:hAnsi="Arial" w:cs="Arial"/>
+          <w:sz w:val="24"/>
+          <w:szCs w:val="24"/>
+        </w:rPr>
+      </w:pPr>
+    </w:p>
+    <w:p>
+      <w:pPr>
+        <w:spacing w:after="120"/>
+        <w:jc w:val="both"/>
+        <w:rPr>
+          <w:rFonts w:ascii="Arial" w:hAnsi="Arial" w:cs="Arial"/>
+          <w:sz w:val="24"/>
+          <w:szCs w:val="24"/>
+        </w:rPr>
+      </w:pPr>
+    </w:p>
+    <w:p>
+      <w:pPr>
+        <w:spacing w:after="120"/>
+        <w:jc w:val="both"/>
+        <w:rPr>
+          <w:rFonts w:ascii="Arial" w:hAnsi="Arial" w:cs="Arial"/>
+          <w:sz w:val="24"/>
+          <w:szCs w:val="24"/>
+        </w:rPr>
+      </w:pPr>
+      <w:r>
+        <w:rPr>
+          <w:rFonts w:ascii="Arial" w:hAnsi="Arial" w:cs="Arial"/>
+          <w:sz w:val="24"/>
+          <w:szCs w:val="24"/>
+        </w:rPr>
+        <w:lastRenderedPageBreak/>
+        <w:t>4. Página Inicial</w:t>
+      </w:r>
+    </w:p>
+    <w:p>
+      <w:pPr>
+        <w:spacing w:after="120"/>
+        <w:jc w:val="both"/>
+        <w:rPr>
+          <w:rFonts w:ascii="Arial" w:hAnsi="Arial" w:cs="Arial"/>
+          <w:sz w:val="24"/>
+          <w:szCs w:val="24"/>
+        </w:rPr>
+      </w:pPr>
+      <w:r>
+        <w:rPr>
+          <w:rFonts w:ascii="Arial" w:hAnsi="Arial" w:cs="Arial"/>
+          <w:sz w:val="24"/>
+          <w:szCs w:val="24"/>
+        </w:rPr>
+        <w:tab/>
+        <w:t>A página inicial do site é composta pelo menu superior, o topo, os itens que serão descritos logo abaixo e pelo rodapé.</w:t>
+      </w:r>
+    </w:p>
+    <w:p>
+      <w:pPr>
+        <w:spacing w:after="120"/>
+        <w:jc w:val="both"/>
+        <w:rPr>
+          <w:rFonts w:ascii="Arial" w:hAnsi="Arial" w:cs="Arial"/>
+          <w:sz w:val="24"/>
+          <w:szCs w:val="24"/>
+        </w:rPr>
+      </w:pPr>
+    </w:p>
+    <w:p>
+      <w:pPr>
+        <w:spacing w:after="120"/>
+        <w:jc w:val="both"/>
+        <w:rPr>
+          <w:rFonts w:ascii="Arial" w:hAnsi="Arial" w:cs="Arial"/>
+          <w:sz w:val="24"/>
+          <w:szCs w:val="24"/>
+        </w:rPr>
+      </w:pPr>
+      <w:r>
+        <w:rPr>
+          <w:rFonts w:ascii="Arial" w:hAnsi="Arial" w:cs="Arial"/>
+          <w:sz w:val="24"/>
+          <w:szCs w:val="24"/>
+        </w:rPr>
+        <w:t>4.1. Carrossel</w:t>
+      </w:r>
+    </w:p>
+    <w:p>
+      <w:pPr>
+        <w:spacing w:after="120"/>
+        <w:ind w:left="705"/>
+        <w:jc w:val="both"/>
+        <w:rPr>
+          <w:rFonts w:ascii="Arial" w:hAnsi="Arial" w:cs="Arial"/>
+          <w:sz w:val="24"/>
+          <w:szCs w:val="24"/>
+        </w:rPr>
+      </w:pPr>
+      <w:r>
+        <w:rPr>
+          <w:rFonts w:ascii="Arial" w:hAnsi="Arial" w:cs="Arial"/>
+          <w:sz w:val="24"/>
+          <w:szCs w:val="24"/>
+        </w:rPr>
+        <w:t>Abaixo do topo deverá conter um carrossel com informações importantes no momento em formato de banner, que deverão ser controladas via sistema quais aparecerão pelas suas datas de vigência, cada banner contendo um link de redirecionamento para o assunto do mesmo.</w:t>
+      </w:r>
+    </w:p>
+    <w:p>
+      <w:pPr>
+        <w:spacing w:after="120"/>
+        <w:jc w:val="both"/>
+        <w:rPr>
+          <w:rFonts w:ascii="Arial" w:hAnsi="Arial" w:cs="Arial"/>
+          <w:sz w:val="24"/>
+          <w:szCs w:val="24"/>
+        </w:rPr>
+      </w:pPr>
+    </w:p>
+    <w:p>
+      <w:pPr>
+        <w:spacing w:after="120"/>
+        <w:jc w:val="both"/>
+        <w:rPr>
+          <w:rFonts w:ascii="Arial" w:hAnsi="Arial" w:cs="Arial"/>
+          <w:sz w:val="24"/>
+          <w:szCs w:val="24"/>
+        </w:rPr>
+      </w:pPr>
+      <w:r>
+        <w:rPr>
+          <w:rFonts w:ascii="Arial" w:hAnsi="Arial" w:cs="Arial"/>
+          <w:sz w:val="24"/>
+          <w:szCs w:val="24"/>
+        </w:rPr>
+        <w:t>4.2. Tópicos</w:t>
+      </w:r>
+    </w:p>
+    <w:p>
+      <w:pPr>
+        <w:spacing w:after="120"/>
+        <w:jc w:val="both"/>
+        <w:rPr>
+          <w:rFonts w:ascii="Arial" w:hAnsi="Arial" w:cs="Arial"/>
+          <w:sz w:val="24"/>
+          <w:szCs w:val="24"/>
+        </w:rPr>
+      </w:pPr>
+      <w:r>
+        <w:rPr>
+          <w:rFonts w:ascii="Arial" w:hAnsi="Arial" w:cs="Arial"/>
+          <w:sz w:val="24"/>
+          <w:szCs w:val="24"/>
+        </w:rPr>
+        <w:tab/>
+        <w:t>Abaixo do carrossel deverá conter 3 tópicos: DESTAQUES, MAIS e NOTÍCIAS.</w:t>
+      </w:r>
+    </w:p>
+    <w:p>
+      <w:pPr>
+        <w:spacing w:after="120"/>
+        <w:jc w:val="both"/>
+        <w:rPr>
+          <w:rFonts w:ascii="Arial" w:hAnsi="Arial" w:cs="Arial"/>
+          <w:sz w:val="24"/>
+          <w:szCs w:val="24"/>
+        </w:rPr>
+      </w:pPr>
+    </w:p>
+    <w:p>
+      <w:pPr>
+        <w:spacing w:after="120"/>
+        <w:jc w:val="both"/>
+        <w:rPr>
+          <w:rFonts w:ascii="Arial" w:hAnsi="Arial" w:cs="Arial"/>
+          <w:sz w:val="24"/>
+          <w:szCs w:val="24"/>
+        </w:rPr>
+      </w:pPr>
+      <w:r>
+        <w:rPr>
+          <w:rFonts w:ascii="Arial" w:hAnsi="Arial" w:cs="Arial"/>
+          <w:sz w:val="24"/>
+          <w:szCs w:val="24"/>
+        </w:rPr>
+        <w:t>4.2.1. Destaques</w:t>
+      </w:r>
+      <w:r>
+        <w:rPr>
+          <w:rFonts w:ascii="Arial" w:hAnsi="Arial" w:cs="Arial"/>
+          <w:sz w:val="24"/>
+          <w:szCs w:val="24"/>
+        </w:rPr>
+        <w:t xml:space="preserve"> - As notícias em destaque</w:t>
+      </w:r>
+    </w:p>
+    <w:p>
+      <w:pPr>
+        <w:spacing w:after="120"/>
+        <w:jc w:val="both"/>
+        <w:rPr>
+          <w:rFonts w:ascii="Arial" w:hAnsi="Arial" w:cs="Arial"/>
+          <w:sz w:val="24"/>
+          <w:szCs w:val="24"/>
+        </w:rPr>
+      </w:pPr>
+      <w:r>
+        <w:rPr>
+          <w:rFonts w:ascii="Arial" w:hAnsi="Arial" w:cs="Arial"/>
+          <w:sz w:val="24"/>
+          <w:szCs w:val="24"/>
+        </w:rPr>
+        <w:t>4.2.2. Mais</w:t>
+      </w:r>
+    </w:p>
+    <w:p>
+      <w:pPr>
+        <w:spacing w:after="120"/>
+        <w:jc w:val="both"/>
+        <w:rPr>
+          <w:rFonts w:ascii="Arial" w:hAnsi="Arial" w:cs="Arial"/>
+          <w:sz w:val="24"/>
+          <w:szCs w:val="24"/>
+        </w:rPr>
+      </w:pPr>
+      <w:r>
+        <w:rPr>
+          <w:rFonts w:ascii="Arial" w:hAnsi="Arial" w:cs="Arial"/>
+          <w:sz w:val="24"/>
+          <w:szCs w:val="24"/>
+        </w:rPr>
+        <w:t>4.2.3. Notícias</w:t>
+      </w:r>
+    </w:p>
+    <w:p>
+      <w:pPr>
+        <w:spacing w:after="120"/>
+        <w:jc w:val="both"/>
+        <w:rPr>
+          <w:rFonts w:ascii="Arial" w:hAnsi="Arial" w:cs="Arial"/>
+          <w:sz w:val="24"/>
+          <w:szCs w:val="24"/>
+        </w:rPr>
+      </w:pPr>
+      <w:r>
+        <w:rPr>
+          <w:rFonts w:ascii="Arial" w:hAnsi="Arial" w:cs="Arial"/>
+          <w:sz w:val="24"/>
+          <w:szCs w:val="24"/>
+        </w:rPr>
+        <w:tab/>
+      </w:r>
+      <w:r>
+        <w:rPr>
+          <w:rFonts w:ascii="Arial" w:hAnsi="Arial" w:cs="Arial"/>
+          <w:sz w:val="24"/>
+          <w:szCs w:val="24"/>
+        </w:rPr>
+        <w:t>Estas seções</w:t>
+      </w:r>
+      <w:r>
+        <w:rPr>
+          <w:rFonts w:ascii="Arial" w:hAnsi="Arial" w:cs="Arial"/>
+          <w:sz w:val="24"/>
+          <w:szCs w:val="24"/>
+        </w:rPr>
+        <w:t xml:space="preserve"> </w:t>
+      </w:r>
+      <w:r>
+        <w:rPr>
+          <w:rFonts w:ascii="Arial" w:hAnsi="Arial" w:cs="Arial"/>
+          <w:sz w:val="24"/>
+          <w:szCs w:val="24"/>
+        </w:rPr>
+        <w:t>deverão</w:t>
+      </w:r>
+      <w:r>
+        <w:rPr>
+          <w:rFonts w:ascii="Arial" w:hAnsi="Arial" w:cs="Arial"/>
+          <w:sz w:val="24"/>
+          <w:szCs w:val="24"/>
+        </w:rPr>
+        <w:t xml:space="preserve"> ser controlada</w:t>
+      </w:r>
+      <w:r>
+        <w:rPr>
+          <w:rFonts w:ascii="Arial" w:hAnsi="Arial" w:cs="Arial"/>
+          <w:sz w:val="24"/>
+          <w:szCs w:val="24"/>
+        </w:rPr>
+        <w:t>s</w:t>
+      </w:r>
+      <w:r>
+        <w:rPr>
+          <w:rFonts w:ascii="Arial" w:hAnsi="Arial" w:cs="Arial"/>
+          <w:sz w:val="24"/>
+          <w:szCs w:val="24"/>
+        </w:rPr>
+        <w:t xml:space="preserve"> via sistema, onde serão exibidos </w:t>
+      </w:r>
+      <w:r>
+        <w:rPr>
+          <w:rFonts w:ascii="Arial" w:hAnsi="Arial" w:cs="Arial"/>
+          <w:sz w:val="24"/>
+          <w:szCs w:val="24"/>
+        </w:rPr>
+        <w:t xml:space="preserve">em cada uma delas </w:t>
+      </w:r>
+      <w:r>
+        <w:rPr>
+          <w:rFonts w:ascii="Arial" w:hAnsi="Arial" w:cs="Arial"/>
+          <w:sz w:val="24"/>
+          <w:szCs w:val="24"/>
+        </w:rPr>
+        <w:t xml:space="preserve">4 notícias, e ao clicar em alguma delas, o sistema deverá redirecionar o usuário para a página da notícia escolhida. Cada notícia terá sua página totalmente customizada, e </w:t>
+      </w:r>
+      <w:r>
+        <w:rPr>
+          <w:rFonts w:ascii="Arial" w:hAnsi="Arial" w:cs="Arial"/>
+          <w:sz w:val="24"/>
+          <w:szCs w:val="24"/>
+        </w:rPr>
+        <w:t xml:space="preserve">em todas elas </w:t>
+      </w:r>
+      <w:r>
+        <w:rPr>
+          <w:rFonts w:ascii="Arial" w:hAnsi="Arial" w:cs="Arial"/>
+          <w:sz w:val="24"/>
+          <w:szCs w:val="24"/>
+        </w:rPr>
+        <w:t>no canto direito deverá conter:</w:t>
+      </w:r>
+    </w:p>
+    <w:p>
+      <w:pPr>
+        <w:spacing w:after="120"/>
+        <w:ind w:firstLine="708"/>
+        <w:jc w:val="both"/>
+        <w:rPr>
+          <w:rFonts w:ascii="Arial" w:hAnsi="Arial" w:cs="Arial"/>
+          <w:sz w:val="24"/>
+          <w:szCs w:val="24"/>
+        </w:rPr>
+      </w:pPr>
+      <w:r>
+        <w:rPr>
+          <w:rFonts w:ascii="Arial" w:hAnsi="Arial" w:cs="Arial"/>
+          <w:sz w:val="24"/>
+          <w:szCs w:val="24"/>
+        </w:rPr>
+        <w:t xml:space="preserve">• </w:t>
+      </w:r>
+      <w:r>
+        <w:rPr>
+          <w:rFonts w:ascii="Arial" w:hAnsi="Arial" w:cs="Arial"/>
+          <w:b/>
+          <w:sz w:val="24"/>
+          <w:szCs w:val="24"/>
+        </w:rPr>
+        <w:t>Calendário</w:t>
+      </w:r>
+      <w:r>
+        <w:rPr>
+          <w:rFonts w:ascii="Arial" w:hAnsi="Arial" w:cs="Arial"/>
+          <w:sz w:val="24"/>
+          <w:szCs w:val="24"/>
+        </w:rPr>
+        <w:t>: Podendo navegar entre os meses</w:t>
+      </w:r>
+    </w:p>
+    <w:p>
+      <w:pPr>
+        <w:spacing w:after="120"/>
+        <w:ind w:left="708"/>
+        <w:jc w:val="both"/>
+        <w:rPr>
+          <w:rFonts w:ascii="Arial" w:hAnsi="Arial" w:cs="Arial"/>
+          <w:sz w:val="24"/>
+          <w:szCs w:val="24"/>
+        </w:rPr>
+      </w:pPr>
+      <w:r>
+        <w:rPr>
+          <w:rFonts w:ascii="Arial" w:hAnsi="Arial" w:cs="Arial"/>
+          <w:sz w:val="24"/>
+          <w:szCs w:val="24"/>
+        </w:rPr>
+        <w:t xml:space="preserve">• </w:t>
+      </w:r>
+      <w:r>
+        <w:rPr>
+          <w:rFonts w:ascii="Arial" w:hAnsi="Arial" w:cs="Arial"/>
+          <w:b/>
+          <w:sz w:val="24"/>
+          <w:szCs w:val="24"/>
+        </w:rPr>
+        <w:t>Últimas Notícias</w:t>
+      </w:r>
+      <w:r>
+        <w:rPr>
+          <w:rFonts w:ascii="Arial" w:hAnsi="Arial" w:cs="Arial"/>
+          <w:sz w:val="24"/>
+          <w:szCs w:val="24"/>
+        </w:rPr>
+        <w:t>: Deverá conter as 3 últimas notícias, e ao clicar em alguma o sistema deverá redirecionar o usuário até a mesma.</w:t>
+      </w:r>
+    </w:p>
+    <w:p>
+      <w:pPr>
+        <w:spacing w:after="120"/>
+        <w:ind w:left="708"/>
+        <w:jc w:val="both"/>
+        <w:rPr>
+          <w:rFonts w:ascii="Arial" w:hAnsi="Arial" w:cs="Arial"/>
+          <w:sz w:val="24"/>
+          <w:szCs w:val="24"/>
+        </w:rPr>
+      </w:pPr>
+      <w:r>
+        <w:rPr>
+          <w:rFonts w:ascii="Arial" w:hAnsi="Arial" w:cs="Arial"/>
+          <w:sz w:val="24"/>
+          <w:szCs w:val="24"/>
+        </w:rPr>
+        <w:t xml:space="preserve">• </w:t>
+      </w:r>
+      <w:r>
+        <w:rPr>
+          <w:rFonts w:ascii="Arial" w:hAnsi="Arial" w:cs="Arial"/>
+          <w:b/>
+          <w:sz w:val="24"/>
+          <w:szCs w:val="24"/>
+        </w:rPr>
+        <w:t>Mais Lidos</w:t>
+      </w:r>
+      <w:r>
+        <w:rPr>
+          <w:rFonts w:ascii="Arial" w:hAnsi="Arial" w:cs="Arial"/>
+          <w:sz w:val="24"/>
+          <w:szCs w:val="24"/>
+        </w:rPr>
+        <w:t xml:space="preserve">: Deverá conter </w:t>
+      </w:r>
+      <w:r>
+        <w:rPr>
+          <w:rFonts w:ascii="Arial" w:hAnsi="Arial" w:cs="Arial"/>
+          <w:sz w:val="24"/>
+          <w:szCs w:val="24"/>
+        </w:rPr>
+        <w:t>a</w:t>
+      </w:r>
+      <w:r>
+        <w:rPr>
+          <w:rFonts w:ascii="Arial" w:hAnsi="Arial" w:cs="Arial"/>
+          <w:sz w:val="24"/>
+          <w:szCs w:val="24"/>
+        </w:rPr>
+        <w:t xml:space="preserve">s 3 </w:t>
+      </w:r>
+      <w:r>
+        <w:rPr>
+          <w:rFonts w:ascii="Arial" w:hAnsi="Arial" w:cs="Arial"/>
+          <w:sz w:val="24"/>
+          <w:szCs w:val="24"/>
+        </w:rPr>
+        <w:t>notícias</w:t>
+      </w:r>
+      <w:r>
+        <w:rPr>
+          <w:rFonts w:ascii="Arial" w:hAnsi="Arial" w:cs="Arial"/>
+          <w:sz w:val="24"/>
+          <w:szCs w:val="24"/>
+        </w:rPr>
+        <w:t xml:space="preserve"> mais lid</w:t>
+      </w:r>
+      <w:r>
+        <w:rPr>
+          <w:rFonts w:ascii="Arial" w:hAnsi="Arial" w:cs="Arial"/>
+          <w:sz w:val="24"/>
+          <w:szCs w:val="24"/>
+        </w:rPr>
+        <w:t>a</w:t>
+      </w:r>
+      <w:r>
+        <w:rPr>
+          <w:rFonts w:ascii="Arial" w:hAnsi="Arial" w:cs="Arial"/>
+          <w:sz w:val="24"/>
+          <w:szCs w:val="24"/>
+        </w:rPr>
+        <w:t>s do site.</w:t>
+      </w:r>
+    </w:p>
+    <w:p>
+      <w:pPr>
+        <w:spacing w:after="120"/>
+        <w:ind w:left="708"/>
+        <w:jc w:val="both"/>
+        <w:rPr>
+          <w:rFonts w:ascii="Arial" w:hAnsi="Arial" w:cs="Arial"/>
+          <w:sz w:val="24"/>
+          <w:szCs w:val="24"/>
+        </w:rPr>
+      </w:pPr>
+      <w:r>
+        <w:rPr>
+          <w:rFonts w:ascii="Arial" w:hAnsi="Arial" w:cs="Arial"/>
+          <w:sz w:val="24"/>
+          <w:szCs w:val="24"/>
+        </w:rPr>
+        <w:t xml:space="preserve">• </w:t>
+      </w:r>
+      <w:r>
+        <w:rPr>
+          <w:rFonts w:ascii="Arial" w:hAnsi="Arial" w:cs="Arial"/>
+          <w:b/>
+          <w:sz w:val="24"/>
+          <w:szCs w:val="24"/>
+        </w:rPr>
+        <w:t>Categorias</w:t>
+      </w:r>
+      <w:r>
+        <w:rPr>
+          <w:rFonts w:ascii="Arial" w:hAnsi="Arial" w:cs="Arial"/>
+          <w:sz w:val="24"/>
+          <w:szCs w:val="24"/>
+        </w:rPr>
+        <w:t>: Deverá listar todos os cursos de graduação que a faculdade possui organizados em ordem alfabética.</w:t>
+      </w:r>
+    </w:p>
+    <w:p>
+      <w:pPr>
+        <w:spacing w:after="120"/>
+        <w:ind w:left="708"/>
+        <w:jc w:val="both"/>
+        <w:rPr>
+          <w:rFonts w:ascii="Arial" w:hAnsi="Arial" w:cs="Arial"/>
+          <w:sz w:val="24"/>
+          <w:szCs w:val="24"/>
+        </w:rPr>
+      </w:pPr>
+      <w:r>
+        <w:rPr>
+          <w:rFonts w:ascii="Arial" w:hAnsi="Arial" w:cs="Arial"/>
+          <w:sz w:val="24"/>
+          <w:szCs w:val="24"/>
+        </w:rPr>
+        <w:t xml:space="preserve">• </w:t>
+      </w:r>
+      <w:r>
+        <w:rPr>
+          <w:rFonts w:ascii="Arial" w:hAnsi="Arial" w:cs="Arial"/>
+          <w:b/>
+          <w:sz w:val="24"/>
+          <w:szCs w:val="24"/>
+        </w:rPr>
+        <w:t>Arquivos</w:t>
+      </w:r>
+      <w:r>
+        <w:rPr>
+          <w:rFonts w:ascii="Arial" w:hAnsi="Arial" w:cs="Arial"/>
+          <w:sz w:val="24"/>
+          <w:szCs w:val="24"/>
+        </w:rPr>
+        <w:t>: Deverá listar os 3 últimos anos, e ao clicar em algum deles dever</w:t>
+      </w:r>
+      <w:r>
+        <w:rPr>
+          <w:rFonts w:ascii="Arial" w:hAnsi="Arial" w:cs="Arial"/>
+          <w:sz w:val="24"/>
+          <w:szCs w:val="24"/>
+        </w:rPr>
+        <w:t>á ser exibida uma página com as notícias publicada</w:t>
+      </w:r>
+      <w:r>
+        <w:rPr>
+          <w:rFonts w:ascii="Arial" w:hAnsi="Arial" w:cs="Arial"/>
+          <w:sz w:val="24"/>
+          <w:szCs w:val="24"/>
+        </w:rPr>
+        <w:t>s naquele ano com a data de publicação de cada um</w:t>
+      </w:r>
+      <w:r>
+        <w:rPr>
+          <w:rFonts w:ascii="Arial" w:hAnsi="Arial" w:cs="Arial"/>
+          <w:sz w:val="24"/>
+          <w:szCs w:val="24"/>
+        </w:rPr>
+        <w:t>a dela</w:t>
+      </w:r>
+      <w:r>
+        <w:rPr>
+          <w:rFonts w:ascii="Arial" w:hAnsi="Arial" w:cs="Arial"/>
+          <w:sz w:val="24"/>
+          <w:szCs w:val="24"/>
+        </w:rPr>
+        <w:t>s.</w:t>
+      </w:r>
+    </w:p>
+    <w:p>
+      <w:pPr>
+        <w:spacing w:after="120"/>
+        <w:jc w:val="both"/>
+        <w:rPr>
+          <w:rFonts w:ascii="Arial" w:hAnsi="Arial" w:cs="Arial"/>
+          <w:sz w:val="24"/>
+          <w:szCs w:val="24"/>
+        </w:rPr>
+      </w:pPr>
+    </w:p>
+    <w:p>
+      <w:pPr>
+        <w:spacing w:after="120"/>
+        <w:jc w:val="both"/>
+        <w:rPr>
+          <w:rFonts w:ascii="Arial" w:hAnsi="Arial" w:cs="Arial"/>
+          <w:b/>
+          <w:sz w:val="24"/>
+          <w:szCs w:val="24"/>
+        </w:rPr>
+      </w:pPr>
+      <w:r>
+        <w:rPr>
+          <w:rFonts w:ascii="Arial" w:hAnsi="Arial" w:cs="Arial"/>
+          <w:b/>
+          <w:sz w:val="24"/>
+          <w:szCs w:val="24"/>
+        </w:rPr>
+        <w:t>Observação</w:t>
+      </w:r>
+    </w:p>
+    <w:p>
+      <w:pPr>
+        <w:spacing w:after="120"/>
+        <w:jc w:val="both"/>
+        <w:rPr>
+          <w:rFonts w:ascii="Arial" w:hAnsi="Arial" w:cs="Arial"/>
+          <w:sz w:val="24"/>
+          <w:szCs w:val="24"/>
+        </w:rPr>
+      </w:pPr>
+      <w:r>
+        <w:rPr>
+          <w:rFonts w:ascii="Arial" w:hAnsi="Arial" w:cs="Arial"/>
+          <w:sz w:val="24"/>
+          <w:szCs w:val="24"/>
+        </w:rPr>
+        <w:t xml:space="preserve">Na seção de Notícias, ao lado do título, deverá conter um link para o usuário conseguir visualizar todas as notícias do site. O último item da seção será uma imagem que redirecionará o usuário para o site </w:t>
+      </w:r>
+      <w:hyperlink r:id="rId22" w:history="1">
+        <w:proofErr w:type="spellStart"/>
+        <w:r>
+          <w:rPr>
+            <w:rStyle w:val="Hyperlink"/>
+            <w:rFonts w:ascii="Arial" w:hAnsi="Arial" w:cs="Arial"/>
+            <w:sz w:val="24"/>
+            <w:szCs w:val="24"/>
+          </w:rPr>
+          <w:t>INFOUnifran</w:t>
+        </w:r>
+        <w:proofErr w:type="spellEnd"/>
+      </w:hyperlink>
+      <w:r>
+        <w:rPr>
+          <w:rFonts w:ascii="Arial" w:hAnsi="Arial" w:cs="Arial"/>
+          <w:sz w:val="24"/>
+          <w:szCs w:val="24"/>
+        </w:rPr>
+        <w:t>.</w:t>
+      </w:r>
+    </w:p>
+    <w:p>
+      <w:pPr>
+        <w:spacing w:after="120"/>
+        <w:jc w:val="both"/>
+        <w:rPr>
+          <w:rFonts w:ascii="Arial" w:hAnsi="Arial" w:cs="Arial"/>
+          <w:sz w:val="24"/>
+          <w:szCs w:val="24"/>
+        </w:rPr>
+      </w:pPr>
+    </w:p>
     <w:sectPr>
       <w:pgSz w:w="11906" w:h="16838"/>
       <w:pgMar w:top="709" w:right="849" w:bottom="709" w:left="851" w:header="708" w:footer="708" w:gutter="0"/>
@@ -1763,7 +5369,7 @@
 
 <file path=word/numbering.xml><?xml version="1.0" encoding="utf-8"?>
 <w:numbering xmlns:wpc="http://schemas.microsoft.com/office/word/2010/wordprocessingCanvas" xmlns:mc="http://schemas.openxmlformats.org/markup-compatibility/2006" xmlns:o="urn:schemas-microsoft-com:office:office" xmlns:r="http://schemas.openxmlformats.org/officeDocument/2006/relationships" xmlns:m="http://schemas.openxmlformats.org/officeDocument/2006/math" xmlns:v="urn:schemas-microsoft-com:vml" xmlns:wp14="http://schemas.microsoft.com/office/word/2010/wordprocessingDrawing" xmlns:wp="http://schemas.openxmlformats.org/drawingml/2006/wordprocessingDrawing" xmlns:w10="urn:schemas-microsoft-com:office:word" xmlns:w="http://schemas.openxmlformats.org/wordprocessingml/2006/main" xmlns:w14="http://schemas.microsoft.com/office/word/2010/wordml" xmlns:w15="http://schemas.microsoft.com/office/word/2012/wordml" xmlns:wpg="http://schemas.microsoft.com/office/word/2010/wordprocessingGroup" xmlns:wpi="http://schemas.microsoft.com/office/word/2010/wordprocessingInk" xmlns:wne="http://schemas.microsoft.com/office/word/2006/wordml" xmlns:wps="http://schemas.microsoft.com/office/word/2010/wordprocessingShape" mc:Ignorable="w14 w15 wp14">
-  <w:abstractNum w:abstractNumId="0" w15:restartNumberingAfterBreak="0">
+  <w:abstractNum w:abstractNumId="0">
     <w:nsid w:val="140526D9"/>
     <w:multiLevelType w:val="hybridMultilevel"/>
     <w:tmpl w:val="38602D5C"/>
@@ -1852,7 +5458,7 @@
       </w:pPr>
     </w:lvl>
   </w:abstractNum>
-  <w:abstractNum w:abstractNumId="1" w15:restartNumberingAfterBreak="0">
+  <w:abstractNum w:abstractNumId="1">
     <w:nsid w:val="18123015"/>
     <w:multiLevelType w:val="multilevel"/>
     <w:tmpl w:val="A9EEC08C"/>
@@ -1965,7 +5571,206 @@
       </w:rPr>
     </w:lvl>
   </w:abstractNum>
-  <w:abstractNum w:abstractNumId="2" w15:restartNumberingAfterBreak="0">
+  <w:abstractNum w:abstractNumId="2">
+    <w:nsid w:val="28807026"/>
+    <w:multiLevelType w:val="multilevel"/>
+    <w:tmpl w:val="4D844440"/>
+    <w:lvl w:ilvl="0">
+      <w:start w:val="1"/>
+      <w:numFmt w:val="decimal"/>
+      <w:lvlText w:val="%1."/>
+      <w:lvlJc w:val="left"/>
+      <w:pPr>
+        <w:ind w:left="390" w:hanging="390"/>
+      </w:pPr>
+      <w:rPr>
+        <w:rFonts w:hint="default"/>
+      </w:rPr>
+    </w:lvl>
+    <w:lvl w:ilvl="1">
+      <w:start w:val="1"/>
+      <w:numFmt w:val="decimal"/>
+      <w:lvlText w:val="%1.%2."/>
+      <w:lvlJc w:val="left"/>
+      <w:pPr>
+        <w:ind w:left="720" w:hanging="720"/>
+      </w:pPr>
+      <w:rPr>
+        <w:rFonts w:hint="default"/>
+      </w:rPr>
+    </w:lvl>
+    <w:lvl w:ilvl="2">
+      <w:start w:val="1"/>
+      <w:numFmt w:val="decimal"/>
+      <w:lvlText w:val="%1.%2.%3."/>
+      <w:lvlJc w:val="left"/>
+      <w:pPr>
+        <w:ind w:left="720" w:hanging="720"/>
+      </w:pPr>
+      <w:rPr>
+        <w:rFonts w:hint="default"/>
+      </w:rPr>
+    </w:lvl>
+    <w:lvl w:ilvl="3">
+      <w:start w:val="1"/>
+      <w:numFmt w:val="decimal"/>
+      <w:lvlText w:val="%1.%2.%3.%4."/>
+      <w:lvlJc w:val="left"/>
+      <w:pPr>
+        <w:ind w:left="1080" w:hanging="1080"/>
+      </w:pPr>
+      <w:rPr>
+        <w:rFonts w:hint="default"/>
+      </w:rPr>
+    </w:lvl>
+    <w:lvl w:ilvl="4">
+      <w:start w:val="1"/>
+      <w:numFmt w:val="decimal"/>
+      <w:lvlText w:val="%1.%2.%3.%4.%5."/>
+      <w:lvlJc w:val="left"/>
+      <w:pPr>
+        <w:ind w:left="1080" w:hanging="1080"/>
+      </w:pPr>
+      <w:rPr>
+        <w:rFonts w:hint="default"/>
+      </w:rPr>
+    </w:lvl>
+    <w:lvl w:ilvl="5">
+      <w:start w:val="1"/>
+      <w:numFmt w:val="decimal"/>
+      <w:lvlText w:val="%1.%2.%3.%4.%5.%6."/>
+      <w:lvlJc w:val="left"/>
+      <w:pPr>
+        <w:ind w:left="1440" w:hanging="1440"/>
+      </w:pPr>
+      <w:rPr>
+        <w:rFonts w:hint="default"/>
+      </w:rPr>
+    </w:lvl>
+    <w:lvl w:ilvl="6">
+      <w:start w:val="1"/>
+      <w:numFmt w:val="decimal"/>
+      <w:lvlText w:val="%1.%2.%3.%4.%5.%6.%7."/>
+      <w:lvlJc w:val="left"/>
+      <w:pPr>
+        <w:ind w:left="1440" w:hanging="1440"/>
+      </w:pPr>
+      <w:rPr>
+        <w:rFonts w:hint="default"/>
+      </w:rPr>
+    </w:lvl>
+    <w:lvl w:ilvl="7">
+      <w:start w:val="1"/>
+      <w:numFmt w:val="decimal"/>
+      <w:lvlText w:val="%1.%2.%3.%4.%5.%6.%7.%8."/>
+      <w:lvlJc w:val="left"/>
+      <w:pPr>
+        <w:ind w:left="1800" w:hanging="1800"/>
+      </w:pPr>
+      <w:rPr>
+        <w:rFonts w:hint="default"/>
+      </w:rPr>
+    </w:lvl>
+    <w:lvl w:ilvl="8">
+      <w:start w:val="1"/>
+      <w:numFmt w:val="decimal"/>
+      <w:lvlText w:val="%1.%2.%3.%4.%5.%6.%7.%8.%9."/>
+      <w:lvlJc w:val="left"/>
+      <w:pPr>
+        <w:ind w:left="2160" w:hanging="2160"/>
+      </w:pPr>
+      <w:rPr>
+        <w:rFonts w:hint="default"/>
+      </w:rPr>
+    </w:lvl>
+  </w:abstractNum>
+  <w:abstractNum w:abstractNumId="3">
+    <w:nsid w:val="38282409"/>
+    <w:multiLevelType w:val="multilevel"/>
+    <w:tmpl w:val="0416001F"/>
+    <w:lvl w:ilvl="0">
+      <w:start w:val="1"/>
+      <w:numFmt w:val="decimal"/>
+      <w:lvlText w:val="%1."/>
+      <w:lvlJc w:val="left"/>
+      <w:pPr>
+        <w:ind w:left="360" w:hanging="360"/>
+      </w:pPr>
+    </w:lvl>
+    <w:lvl w:ilvl="1">
+      <w:start w:val="1"/>
+      <w:numFmt w:val="decimal"/>
+      <w:lvlText w:val="%1.%2."/>
+      <w:lvlJc w:val="left"/>
+      <w:pPr>
+        <w:ind w:left="792" w:hanging="432"/>
+      </w:pPr>
+    </w:lvl>
+    <w:lvl w:ilvl="2">
+      <w:start w:val="1"/>
+      <w:numFmt w:val="decimal"/>
+      <w:lvlText w:val="%1.%2.%3."/>
+      <w:lvlJc w:val="left"/>
+      <w:pPr>
+        <w:ind w:left="1224" w:hanging="504"/>
+      </w:pPr>
+    </w:lvl>
+    <w:lvl w:ilvl="3">
+      <w:start w:val="1"/>
+      <w:numFmt w:val="decimal"/>
+      <w:lvlText w:val="%1.%2.%3.%4."/>
+      <w:lvlJc w:val="left"/>
+      <w:pPr>
+        <w:ind w:left="1728" w:hanging="648"/>
+      </w:pPr>
+    </w:lvl>
+    <w:lvl w:ilvl="4">
+      <w:start w:val="1"/>
+      <w:numFmt w:val="decimal"/>
+      <w:lvlText w:val="%1.%2.%3.%4.%5."/>
+      <w:lvlJc w:val="left"/>
+      <w:pPr>
+        <w:ind w:left="2232" w:hanging="792"/>
+      </w:pPr>
+    </w:lvl>
+    <w:lvl w:ilvl="5">
+      <w:start w:val="1"/>
+      <w:numFmt w:val="decimal"/>
+      <w:lvlText w:val="%1.%2.%3.%4.%5.%6."/>
+      <w:lvlJc w:val="left"/>
+      <w:pPr>
+        <w:ind w:left="2736" w:hanging="936"/>
+      </w:pPr>
+    </w:lvl>
+    <w:lvl w:ilvl="6">
+      <w:start w:val="1"/>
+      <w:numFmt w:val="decimal"/>
+      <w:lvlText w:val="%1.%2.%3.%4.%5.%6.%7."/>
+      <w:lvlJc w:val="left"/>
+      <w:pPr>
+        <w:ind w:left="3240" w:hanging="1080"/>
+      </w:pPr>
+    </w:lvl>
+    <w:lvl w:ilvl="7">
+      <w:start w:val="1"/>
+      <w:numFmt w:val="decimal"/>
+      <w:lvlText w:val="%1.%2.%3.%4.%5.%6.%7.%8."/>
+      <w:lvlJc w:val="left"/>
+      <w:pPr>
+        <w:ind w:left="3744" w:hanging="1224"/>
+      </w:pPr>
+    </w:lvl>
+    <w:lvl w:ilvl="8">
+      <w:start w:val="1"/>
+      <w:numFmt w:val="decimal"/>
+      <w:lvlText w:val="%1.%2.%3.%4.%5.%6.%7.%8.%9."/>
+      <w:lvlJc w:val="left"/>
+      <w:pPr>
+        <w:ind w:left="4320" w:hanging="1440"/>
+      </w:pPr>
+    </w:lvl>
+  </w:abstractNum>
+  <w:abstractNum w:abstractNumId="4">
     <w:nsid w:val="4AD92671"/>
     <w:multiLevelType w:val="multilevel"/>
     <w:tmpl w:val="0416001F"/>
@@ -2051,7 +5856,120 @@
       </w:pPr>
     </w:lvl>
   </w:abstractNum>
-  <w:abstractNum w:abstractNumId="3" w15:restartNumberingAfterBreak="0">
+  <w:abstractNum w:abstractNumId="5">
+    <w:nsid w:val="4FAE004B"/>
+    <w:multiLevelType w:val="multilevel"/>
+    <w:tmpl w:val="DE0C1484"/>
+    <w:lvl w:ilvl="0">
+      <w:start w:val="1"/>
+      <w:numFmt w:val="decimal"/>
+      <w:lvlText w:val="%1."/>
+      <w:lvlJc w:val="left"/>
+      <w:pPr>
+        <w:ind w:left="585" w:hanging="585"/>
+      </w:pPr>
+      <w:rPr>
+        <w:rFonts w:hint="default"/>
+      </w:rPr>
+    </w:lvl>
+    <w:lvl w:ilvl="1">
+      <w:start w:val="1"/>
+      <w:numFmt w:val="decimal"/>
+      <w:lvlText w:val="%1.%2."/>
+      <w:lvlJc w:val="left"/>
+      <w:pPr>
+        <w:ind w:left="720" w:hanging="720"/>
+      </w:pPr>
+      <w:rPr>
+        <w:rFonts w:hint="default"/>
+      </w:rPr>
+    </w:lvl>
+    <w:lvl w:ilvl="2">
+      <w:start w:val="1"/>
+      <w:numFmt w:val="decimal"/>
+      <w:lvlText w:val="%1.%2.%3."/>
+      <w:lvlJc w:val="left"/>
+      <w:pPr>
+        <w:ind w:left="720" w:hanging="720"/>
+      </w:pPr>
+      <w:rPr>
+        <w:rFonts w:hint="default"/>
+      </w:rPr>
+    </w:lvl>
+    <w:lvl w:ilvl="3">
+      <w:start w:val="1"/>
+      <w:numFmt w:val="decimal"/>
+      <w:lvlText w:val="%1.%2.%3.%4."/>
+      <w:lvlJc w:val="left"/>
+      <w:pPr>
+        <w:ind w:left="1080" w:hanging="1080"/>
+      </w:pPr>
+      <w:rPr>
+        <w:rFonts w:hint="default"/>
+      </w:rPr>
+    </w:lvl>
+    <w:lvl w:ilvl="4">
+      <w:start w:val="1"/>
+      <w:numFmt w:val="decimal"/>
+      <w:lvlText w:val="%1.%2.%3.%4.%5."/>
+      <w:lvlJc w:val="left"/>
+      <w:pPr>
+        <w:ind w:left="1080" w:hanging="1080"/>
+      </w:pPr>
+      <w:rPr>
+        <w:rFonts w:hint="default"/>
+      </w:rPr>
+    </w:lvl>
+    <w:lvl w:ilvl="5">
+      <w:start w:val="1"/>
+      <w:numFmt w:val="decimal"/>
+      <w:lvlText w:val="%1.%2.%3.%4.%5.%6."/>
+      <w:lvlJc w:val="left"/>
+      <w:pPr>
+        <w:ind w:left="1440" w:hanging="1440"/>
+      </w:pPr>
+      <w:rPr>
+        <w:rFonts w:hint="default"/>
+      </w:rPr>
+    </w:lvl>
+    <w:lvl w:ilvl="6">
+      <w:start w:val="1"/>
+      <w:numFmt w:val="decimal"/>
+      <w:lvlText w:val="%1.%2.%3.%4.%5.%6.%7."/>
+      <w:lvlJc w:val="left"/>
+      <w:pPr>
+        <w:ind w:left="1440" w:hanging="1440"/>
+      </w:pPr>
+      <w:rPr>
+        <w:rFonts w:hint="default"/>
+      </w:rPr>
+    </w:lvl>
+    <w:lvl w:ilvl="7">
+      <w:start w:val="1"/>
+      <w:numFmt w:val="decimal"/>
+      <w:lvlText w:val="%1.%2.%3.%4.%5.%6.%7.%8."/>
+      <w:lvlJc w:val="left"/>
+      <w:pPr>
+        <w:ind w:left="1800" w:hanging="1800"/>
+      </w:pPr>
+      <w:rPr>
+        <w:rFonts w:hint="default"/>
+      </w:rPr>
+    </w:lvl>
+    <w:lvl w:ilvl="8">
+      <w:start w:val="1"/>
+      <w:numFmt w:val="decimal"/>
+      <w:lvlText w:val="%1.%2.%3.%4.%5.%6.%7.%8.%9."/>
+      <w:lvlJc w:val="left"/>
+      <w:pPr>
+        <w:ind w:left="2160" w:hanging="2160"/>
+      </w:pPr>
+      <w:rPr>
+        <w:rFonts w:hint="default"/>
+      </w:rPr>
+    </w:lvl>
+  </w:abstractNum>
+  <w:abstractNum w:abstractNumId="6">
     <w:nsid w:val="61891974"/>
     <w:multiLevelType w:val="multilevel"/>
     <w:tmpl w:val="4240EC40"/>
@@ -2164,7 +6082,7 @@
       </w:rPr>
     </w:lvl>
   </w:abstractNum>
-  <w:abstractNum w:abstractNumId="4" w15:restartNumberingAfterBreak="0">
+  <w:abstractNum w:abstractNumId="7">
     <w:nsid w:val="6D8F5872"/>
     <w:multiLevelType w:val="hybridMultilevel"/>
     <w:tmpl w:val="88A46664"/>
@@ -2277,7 +6195,7 @@
       </w:rPr>
     </w:lvl>
   </w:abstractNum>
-  <w:abstractNum w:abstractNumId="5" w15:restartNumberingAfterBreak="0">
+  <w:abstractNum w:abstractNumId="8">
     <w:nsid w:val="7A7B00D6"/>
     <w:multiLevelType w:val="multilevel"/>
     <w:tmpl w:val="73D8A01E"/>
@@ -2390,7 +6308,7 @@
       </w:rPr>
     </w:lvl>
   </w:abstractNum>
-  <w:abstractNum w:abstractNumId="6" w15:restartNumberingAfterBreak="0">
+  <w:abstractNum w:abstractNumId="9">
     <w:nsid w:val="7AD45BB5"/>
     <w:multiLevelType w:val="multilevel"/>
     <w:tmpl w:val="E9D05846"/>
@@ -2503,7 +6421,7 @@
       </w:rPr>
     </w:lvl>
   </w:abstractNum>
-  <w:abstractNum w:abstractNumId="7" w15:restartNumberingAfterBreak="0">
+  <w:abstractNum w:abstractNumId="10">
     <w:nsid w:val="7EB00A39"/>
     <w:multiLevelType w:val="multilevel"/>
     <w:tmpl w:val="0416001F"/>
@@ -2590,13 +6508,13 @@
     </w:lvl>
   </w:abstractNum>
   <w:num w:numId="1">
-    <w:abstractNumId w:val="4"/>
+    <w:abstractNumId w:val="7"/>
   </w:num>
   <w:num w:numId="2">
-    <w:abstractNumId w:val="7"/>
+    <w:abstractNumId w:val="10"/>
   </w:num>
   <w:num w:numId="3">
-    <w:abstractNumId w:val="2"/>
+    <w:abstractNumId w:val="4"/>
   </w:num>
   <w:num w:numId="4">
     <w:abstractNumId w:val="0"/>
@@ -2605,12 +6523,21 @@
     <w:abstractNumId w:val="1"/>
   </w:num>
   <w:num w:numId="6">
+    <w:abstractNumId w:val="6"/>
+  </w:num>
+  <w:num w:numId="7">
+    <w:abstractNumId w:val="9"/>
+  </w:num>
+  <w:num w:numId="8">
+    <w:abstractNumId w:val="8"/>
+  </w:num>
+  <w:num w:numId="9">
     <w:abstractNumId w:val="3"/>
   </w:num>
-  <w:num w:numId="7">
-    <w:abstractNumId w:val="6"/>
+  <w:num w:numId="10">
+    <w:abstractNumId w:val="2"/>
   </w:num>
-  <w:num w:numId="8">
+  <w:num w:numId="11">
     <w:abstractNumId w:val="5"/>
   </w:num>
 </w:numbering>
